--- a/doc/4. challenge 1000 project(~150811)/질의 응답.docx
+++ b/doc/4. challenge 1000 project(~150811)/질의 응답.docx
@@ -5,24 +5,5014 @@
     <w:p>
       <w:pPr>
         <w:rPr>
+          <w:rFonts w:ascii="굴림" w:eastAsia="굴림" w:hAnsi="굴림" w:cs="바탕" w:hint="eastAsia"/>
+          <w:lang w:eastAsia="ko-KR"/>
+        </w:rPr>
+      </w:pPr>
+      <w:r>
+        <w:rPr>
+          <w:rFonts w:ascii="굴림" w:eastAsia="굴림" w:hAnsi="굴림"/>
+          <w:lang w:eastAsia="ko-KR"/>
+        </w:rPr>
+        <w:t>5</w:t>
+      </w:r>
+      <w:r>
+        <w:rPr>
+          <w:rFonts w:ascii="굴림" w:eastAsia="굴림" w:hAnsi="굴림" w:cs="바탕" w:hint="eastAsia"/>
+          <w:lang w:eastAsia="ko-KR"/>
+        </w:rPr>
+        <w:t>분 프레젠테이션</w:t>
+      </w:r>
+    </w:p>
+    <w:p>
+      <w:pPr>
+        <w:rPr>
+          <w:rFonts w:ascii="굴림" w:eastAsia="굴림" w:hAnsi="굴림" w:cs="바탕" w:hint="eastAsia"/>
+          <w:lang w:eastAsia="ko-KR"/>
+        </w:rPr>
+      </w:pPr>
+    </w:p>
+    <w:p>
+      <w:pPr>
+        <w:widowControl w:val="0"/>
+        <w:autoSpaceDE w:val="0"/>
+        <w:autoSpaceDN w:val="0"/>
+        <w:adjustRightInd w:val="0"/>
+        <w:rPr>
+          <w:rFonts w:ascii="굴림" w:eastAsia="굴림" w:hAnsiTheme="majorHAnsi" w:cs="굴림"/>
+          <w:b/>
+          <w:bCs/>
+          <w:kern w:val="0"/>
+          <w:sz w:val="22"/>
+          <w:szCs w:val="22"/>
+          <w:lang w:eastAsia="ko-KR"/>
+        </w:rPr>
+      </w:pPr>
+      <w:r>
+        <w:rPr>
+          <w:rFonts w:ascii="굴림" w:eastAsia="굴림" w:hAnsiTheme="majorHAnsi" w:cs="굴림" w:hint="eastAsia"/>
+          <w:b/>
+          <w:bCs/>
+          <w:kern w:val="0"/>
+          <w:sz w:val="22"/>
+          <w:szCs w:val="22"/>
+          <w:lang w:eastAsia="ko-KR"/>
+        </w:rPr>
+        <w:t>--------------------------</w:t>
+      </w:r>
+      <w:r>
+        <w:rPr>
+          <w:rFonts w:ascii="굴림" w:eastAsia="굴림" w:hAnsiTheme="majorHAnsi" w:cs="굴림"/>
+          <w:b/>
+          <w:bCs/>
+          <w:kern w:val="0"/>
+          <w:sz w:val="22"/>
+          <w:szCs w:val="22"/>
+          <w:lang w:eastAsia="ko-KR"/>
+        </w:rPr>
+        <w:t>-- 5</w:t>
+      </w:r>
+      <w:r>
+        <w:rPr>
+          <w:rFonts w:ascii="굴림" w:eastAsia="굴림" w:hAnsiTheme="majorHAnsi" w:cs="굴림" w:hint="eastAsia"/>
+          <w:b/>
+          <w:bCs/>
+          <w:kern w:val="0"/>
+          <w:sz w:val="22"/>
+          <w:szCs w:val="22"/>
+          <w:lang w:eastAsia="ko-KR"/>
+        </w:rPr>
+        <w:t>분</w:t>
+      </w:r>
+      <w:r>
+        <w:rPr>
+          <w:rFonts w:ascii="굴림" w:eastAsia="굴림" w:hAnsiTheme="majorHAnsi" w:cs="굴림"/>
+          <w:b/>
+          <w:bCs/>
+          <w:kern w:val="0"/>
+          <w:sz w:val="22"/>
+          <w:szCs w:val="22"/>
+          <w:lang w:eastAsia="ko-KR"/>
+        </w:rPr>
+        <w:t xml:space="preserve"> </w:t>
+      </w:r>
+      <w:r>
+        <w:rPr>
+          <w:rFonts w:ascii="굴림" w:eastAsia="굴림" w:hAnsiTheme="majorHAnsi" w:cs="굴림" w:hint="eastAsia"/>
+          <w:b/>
+          <w:bCs/>
+          <w:kern w:val="0"/>
+          <w:sz w:val="22"/>
+          <w:szCs w:val="22"/>
+          <w:lang w:eastAsia="ko-KR"/>
+        </w:rPr>
+        <w:t>발표</w:t>
+      </w:r>
+      <w:r>
+        <w:rPr>
+          <w:rFonts w:ascii="굴림" w:eastAsia="굴림" w:hAnsiTheme="majorHAnsi" w:cs="굴림"/>
+          <w:b/>
+          <w:bCs/>
+          <w:kern w:val="0"/>
+          <w:sz w:val="22"/>
+          <w:szCs w:val="22"/>
+          <w:lang w:eastAsia="ko-KR"/>
+        </w:rPr>
+        <w:t xml:space="preserve">!! </w:t>
+      </w:r>
+      <w:r>
+        <w:rPr>
+          <w:rFonts w:ascii="굴림" w:eastAsia="굴림" w:hAnsiTheme="majorHAnsi" w:cs="굴림" w:hint="eastAsia"/>
+          <w:b/>
+          <w:bCs/>
+          <w:kern w:val="0"/>
+          <w:sz w:val="22"/>
+          <w:szCs w:val="22"/>
+          <w:lang w:eastAsia="ko-KR"/>
+        </w:rPr>
+        <w:t>---------------------------------</w:t>
+      </w:r>
+      <w:r>
+        <w:rPr>
+          <w:rFonts w:ascii="굴림" w:eastAsia="굴림" w:hAnsiTheme="majorHAnsi" w:cs="굴림"/>
+          <w:b/>
+          <w:bCs/>
+          <w:kern w:val="0"/>
+          <w:sz w:val="22"/>
+          <w:szCs w:val="22"/>
+          <w:lang w:eastAsia="ko-KR"/>
+        </w:rPr>
+        <w:t>--</w:t>
+      </w:r>
+    </w:p>
+    <w:p>
+      <w:pPr>
+        <w:widowControl w:val="0"/>
+        <w:autoSpaceDE w:val="0"/>
+        <w:autoSpaceDN w:val="0"/>
+        <w:adjustRightInd w:val="0"/>
+        <w:rPr>
+          <w:rFonts w:ascii="굴림" w:eastAsia="굴림" w:hAnsiTheme="majorHAnsi" w:cs="굴림"/>
+          <w:b/>
+          <w:bCs/>
+          <w:kern w:val="0"/>
+          <w:sz w:val="22"/>
+          <w:szCs w:val="22"/>
+          <w:lang w:eastAsia="ko-KR"/>
+        </w:rPr>
+      </w:pPr>
+      <w:r>
+        <w:rPr>
+          <w:rFonts w:ascii="굴림" w:eastAsia="굴림" w:hAnsiTheme="majorHAnsi" w:cs="굴림" w:hint="eastAsia"/>
+          <w:b/>
+          <w:bCs/>
+          <w:kern w:val="0"/>
+          <w:sz w:val="22"/>
+          <w:szCs w:val="22"/>
+          <w:lang w:eastAsia="ko-KR"/>
+        </w:rPr>
+        <w:t>8/15</w:t>
+      </w:r>
+    </w:p>
+    <w:p>
+      <w:pPr>
+        <w:widowControl w:val="0"/>
+        <w:autoSpaceDE w:val="0"/>
+        <w:autoSpaceDN w:val="0"/>
+        <w:adjustRightInd w:val="0"/>
+        <w:rPr>
+          <w:rFonts w:ascii="굴림" w:eastAsia="굴림" w:hAnsiTheme="majorHAnsi" w:cs="굴림"/>
+          <w:b/>
+          <w:bCs/>
+          <w:kern w:val="0"/>
+          <w:sz w:val="22"/>
+          <w:szCs w:val="22"/>
+          <w:lang w:eastAsia="ko-KR"/>
+        </w:rPr>
+      </w:pPr>
+    </w:p>
+    <w:p>
+      <w:pPr>
+        <w:widowControl w:val="0"/>
+        <w:autoSpaceDE w:val="0"/>
+        <w:autoSpaceDN w:val="0"/>
+        <w:adjustRightInd w:val="0"/>
+        <w:rPr>
+          <w:rFonts w:ascii="굴림" w:eastAsia="굴림" w:hAnsiTheme="majorHAnsi" w:cs="굴림"/>
+          <w:b/>
+          <w:bCs/>
+          <w:kern w:val="0"/>
+          <w:sz w:val="22"/>
+          <w:szCs w:val="22"/>
+          <w:lang w:eastAsia="ko-KR"/>
+        </w:rPr>
+      </w:pPr>
+      <w:r>
+        <w:rPr>
+          <w:rFonts w:ascii="굴림" w:eastAsia="굴림" w:hAnsiTheme="majorHAnsi" w:cs="굴림"/>
+          <w:b/>
+          <w:bCs/>
+          <w:kern w:val="0"/>
+          <w:sz w:val="22"/>
+          <w:szCs w:val="22"/>
+          <w:lang w:eastAsia="ko-KR"/>
+        </w:rPr>
+        <w:t>1. Lubycon</w:t>
+      </w:r>
+      <w:r>
+        <w:rPr>
+          <w:rFonts w:ascii="굴림" w:eastAsia="굴림" w:hAnsiTheme="majorHAnsi" w:cs="굴림" w:hint="eastAsia"/>
+          <w:b/>
+          <w:bCs/>
+          <w:kern w:val="0"/>
+          <w:sz w:val="22"/>
+          <w:szCs w:val="22"/>
+          <w:lang w:eastAsia="ko-KR"/>
+        </w:rPr>
+        <w:t>은</w:t>
+      </w:r>
+      <w:r>
+        <w:rPr>
+          <w:rFonts w:ascii="굴림" w:eastAsia="굴림" w:hAnsiTheme="majorHAnsi" w:cs="굴림"/>
+          <w:b/>
+          <w:bCs/>
+          <w:kern w:val="0"/>
+          <w:sz w:val="22"/>
+          <w:szCs w:val="22"/>
+          <w:lang w:eastAsia="ko-KR"/>
+        </w:rPr>
+        <w:t xml:space="preserve"> </w:t>
+      </w:r>
+      <w:r>
+        <w:rPr>
+          <w:rFonts w:ascii="굴림" w:eastAsia="굴림" w:hAnsiTheme="majorHAnsi" w:cs="굴림" w:hint="eastAsia"/>
+          <w:b/>
+          <w:bCs/>
+          <w:kern w:val="0"/>
+          <w:sz w:val="22"/>
+          <w:szCs w:val="22"/>
+          <w:lang w:eastAsia="ko-KR"/>
+        </w:rPr>
+        <w:t>디자인</w:t>
+      </w:r>
+      <w:r>
+        <w:rPr>
+          <w:rFonts w:ascii="굴림" w:eastAsia="굴림" w:hAnsiTheme="majorHAnsi" w:cs="굴림"/>
+          <w:b/>
+          <w:bCs/>
+          <w:kern w:val="0"/>
+          <w:sz w:val="22"/>
+          <w:szCs w:val="22"/>
+          <w:lang w:eastAsia="ko-KR"/>
+        </w:rPr>
+        <w:t xml:space="preserve"> </w:t>
+      </w:r>
+      <w:r>
+        <w:rPr>
+          <w:rFonts w:ascii="굴림" w:eastAsia="굴림" w:hAnsiTheme="majorHAnsi" w:cs="굴림" w:hint="eastAsia"/>
+          <w:b/>
+          <w:bCs/>
+          <w:kern w:val="0"/>
+          <w:sz w:val="22"/>
+          <w:szCs w:val="22"/>
+          <w:lang w:eastAsia="ko-KR"/>
+        </w:rPr>
+        <w:t>기본요소를</w:t>
+      </w:r>
+      <w:r>
+        <w:rPr>
+          <w:rFonts w:ascii="굴림" w:eastAsia="굴림" w:hAnsiTheme="majorHAnsi" w:cs="굴림"/>
+          <w:b/>
+          <w:bCs/>
+          <w:kern w:val="0"/>
+          <w:sz w:val="22"/>
+          <w:szCs w:val="22"/>
+          <w:lang w:eastAsia="ko-KR"/>
+        </w:rPr>
+        <w:t xml:space="preserve"> </w:t>
+      </w:r>
+      <w:r>
+        <w:rPr>
+          <w:rFonts w:ascii="굴림" w:eastAsia="굴림" w:hAnsiTheme="majorHAnsi" w:cs="굴림" w:hint="eastAsia"/>
+          <w:b/>
+          <w:bCs/>
+          <w:kern w:val="0"/>
+          <w:sz w:val="22"/>
+          <w:szCs w:val="22"/>
+          <w:lang w:eastAsia="ko-KR"/>
+        </w:rPr>
+        <w:t>사고</w:t>
+      </w:r>
+      <w:r>
+        <w:rPr>
+          <w:rFonts w:ascii="굴림" w:eastAsia="굴림" w:hAnsiTheme="majorHAnsi" w:cs="굴림"/>
+          <w:b/>
+          <w:bCs/>
+          <w:kern w:val="0"/>
+          <w:sz w:val="22"/>
+          <w:szCs w:val="22"/>
+          <w:lang w:eastAsia="ko-KR"/>
+        </w:rPr>
+        <w:t xml:space="preserve">, </w:t>
+      </w:r>
+      <w:r>
+        <w:rPr>
+          <w:rFonts w:ascii="굴림" w:eastAsia="굴림" w:hAnsiTheme="majorHAnsi" w:cs="굴림" w:hint="eastAsia"/>
+          <w:b/>
+          <w:bCs/>
+          <w:kern w:val="0"/>
+          <w:sz w:val="22"/>
+          <w:szCs w:val="22"/>
+          <w:lang w:eastAsia="ko-KR"/>
+        </w:rPr>
+        <w:t>팔고</w:t>
+      </w:r>
+      <w:r>
+        <w:rPr>
+          <w:rFonts w:ascii="굴림" w:eastAsia="굴림" w:hAnsiTheme="majorHAnsi" w:cs="굴림"/>
+          <w:b/>
+          <w:bCs/>
+          <w:kern w:val="0"/>
+          <w:sz w:val="22"/>
+          <w:szCs w:val="22"/>
+          <w:lang w:eastAsia="ko-KR"/>
+        </w:rPr>
+        <w:t xml:space="preserve">, </w:t>
+      </w:r>
+      <w:r>
+        <w:rPr>
+          <w:rFonts w:ascii="굴림" w:eastAsia="굴림" w:hAnsiTheme="majorHAnsi" w:cs="굴림" w:hint="eastAsia"/>
+          <w:b/>
+          <w:bCs/>
+          <w:kern w:val="0"/>
+          <w:sz w:val="22"/>
+          <w:szCs w:val="22"/>
+          <w:lang w:eastAsia="ko-KR"/>
+        </w:rPr>
+        <w:t>공유하는</w:t>
+      </w:r>
+      <w:r>
+        <w:rPr>
+          <w:rFonts w:ascii="굴림" w:eastAsia="굴림" w:hAnsiTheme="majorHAnsi" w:cs="굴림"/>
+          <w:b/>
+          <w:bCs/>
+          <w:kern w:val="0"/>
+          <w:sz w:val="22"/>
+          <w:szCs w:val="22"/>
+          <w:lang w:eastAsia="ko-KR"/>
+        </w:rPr>
+        <w:t xml:space="preserve"> </w:t>
+      </w:r>
+    </w:p>
+    <w:p>
+      <w:pPr>
+        <w:widowControl w:val="0"/>
+        <w:autoSpaceDE w:val="0"/>
+        <w:autoSpaceDN w:val="0"/>
+        <w:adjustRightInd w:val="0"/>
+        <w:rPr>
+          <w:rFonts w:ascii="굴림" w:eastAsia="굴림" w:hAnsiTheme="majorHAnsi" w:cs="굴림"/>
+          <w:b/>
+          <w:bCs/>
+          <w:kern w:val="0"/>
+          <w:sz w:val="22"/>
+          <w:szCs w:val="22"/>
+          <w:lang w:eastAsia="ko-KR"/>
+        </w:rPr>
+      </w:pPr>
+      <w:r>
+        <w:rPr>
+          <w:rFonts w:ascii="굴림" w:eastAsia="굴림" w:hAnsiTheme="majorHAnsi" w:cs="굴림"/>
+          <w:b/>
+          <w:bCs/>
+          <w:kern w:val="0"/>
+          <w:sz w:val="22"/>
+          <w:szCs w:val="22"/>
+          <w:lang w:eastAsia="ko-KR"/>
+        </w:rPr>
+        <w:t xml:space="preserve">   </w:t>
+      </w:r>
+      <w:r>
+        <w:rPr>
+          <w:rFonts w:ascii="굴림" w:eastAsia="굴림" w:hAnsiTheme="majorHAnsi" w:cs="굴림" w:hint="eastAsia"/>
+          <w:b/>
+          <w:bCs/>
+          <w:kern w:val="0"/>
+          <w:sz w:val="22"/>
+          <w:szCs w:val="22"/>
+          <w:lang w:eastAsia="ko-KR"/>
+        </w:rPr>
+        <w:t>통합</w:t>
+      </w:r>
+      <w:r>
+        <w:rPr>
+          <w:rFonts w:ascii="굴림" w:eastAsia="굴림" w:hAnsiTheme="majorHAnsi" w:cs="굴림"/>
+          <w:b/>
+          <w:bCs/>
+          <w:kern w:val="0"/>
+          <w:sz w:val="22"/>
+          <w:szCs w:val="22"/>
+          <w:lang w:eastAsia="ko-KR"/>
+        </w:rPr>
+        <w:t xml:space="preserve"> </w:t>
+      </w:r>
+      <w:r>
+        <w:rPr>
+          <w:rFonts w:ascii="굴림" w:eastAsia="굴림" w:hAnsiTheme="majorHAnsi" w:cs="굴림" w:hint="eastAsia"/>
+          <w:b/>
+          <w:bCs/>
+          <w:kern w:val="0"/>
+          <w:sz w:val="22"/>
+          <w:szCs w:val="22"/>
+          <w:lang w:eastAsia="ko-KR"/>
+        </w:rPr>
+        <w:t>디자인</w:t>
+      </w:r>
+      <w:r>
+        <w:rPr>
+          <w:rFonts w:ascii="굴림" w:eastAsia="굴림" w:hAnsiTheme="majorHAnsi" w:cs="굴림"/>
+          <w:b/>
+          <w:bCs/>
+          <w:kern w:val="0"/>
+          <w:sz w:val="22"/>
+          <w:szCs w:val="22"/>
+          <w:lang w:eastAsia="ko-KR"/>
+        </w:rPr>
+        <w:t xml:space="preserve"> </w:t>
+      </w:r>
+      <w:r>
+        <w:rPr>
+          <w:rFonts w:ascii="굴림" w:eastAsia="굴림" w:hAnsiTheme="majorHAnsi" w:cs="굴림" w:hint="eastAsia"/>
+          <w:b/>
+          <w:bCs/>
+          <w:kern w:val="0"/>
+          <w:sz w:val="22"/>
+          <w:szCs w:val="22"/>
+          <w:lang w:eastAsia="ko-KR"/>
+        </w:rPr>
+        <w:t>마켓플레이스</w:t>
+      </w:r>
+      <w:r>
+        <w:rPr>
+          <w:rFonts w:ascii="굴림" w:eastAsia="굴림" w:hAnsiTheme="majorHAnsi" w:cs="굴림"/>
+          <w:b/>
+          <w:bCs/>
+          <w:kern w:val="0"/>
+          <w:sz w:val="22"/>
+          <w:szCs w:val="22"/>
+          <w:lang w:eastAsia="ko-KR"/>
+        </w:rPr>
+        <w:t xml:space="preserve"> </w:t>
+      </w:r>
+      <w:r>
+        <w:rPr>
+          <w:rFonts w:ascii="굴림" w:eastAsia="굴림" w:hAnsiTheme="majorHAnsi" w:cs="굴림" w:hint="eastAsia"/>
+          <w:b/>
+          <w:bCs/>
+          <w:kern w:val="0"/>
+          <w:sz w:val="22"/>
+          <w:szCs w:val="22"/>
+          <w:lang w:eastAsia="ko-KR"/>
+        </w:rPr>
+        <w:t>플랫폼을</w:t>
+      </w:r>
+      <w:r>
+        <w:rPr>
+          <w:rFonts w:ascii="굴림" w:eastAsia="굴림" w:hAnsiTheme="majorHAnsi" w:cs="굴림"/>
+          <w:b/>
+          <w:bCs/>
+          <w:kern w:val="0"/>
+          <w:sz w:val="22"/>
+          <w:szCs w:val="22"/>
+          <w:lang w:eastAsia="ko-KR"/>
+        </w:rPr>
+        <w:t xml:space="preserve"> </w:t>
+      </w:r>
+      <w:r>
+        <w:rPr>
+          <w:rFonts w:ascii="굴림" w:eastAsia="굴림" w:hAnsiTheme="majorHAnsi" w:cs="굴림" w:hint="eastAsia"/>
+          <w:b/>
+          <w:bCs/>
+          <w:kern w:val="0"/>
+          <w:sz w:val="22"/>
+          <w:szCs w:val="22"/>
+          <w:lang w:eastAsia="ko-KR"/>
+        </w:rPr>
+        <w:t>만드는</w:t>
+      </w:r>
+      <w:r>
+        <w:rPr>
+          <w:rFonts w:ascii="굴림" w:eastAsia="굴림" w:hAnsiTheme="majorHAnsi" w:cs="굴림"/>
+          <w:b/>
+          <w:bCs/>
+          <w:kern w:val="0"/>
+          <w:sz w:val="22"/>
+          <w:szCs w:val="22"/>
+          <w:lang w:eastAsia="ko-KR"/>
+        </w:rPr>
+        <w:t xml:space="preserve"> </w:t>
+      </w:r>
+      <w:r>
+        <w:rPr>
+          <w:rFonts w:ascii="굴림" w:eastAsia="굴림" w:hAnsiTheme="majorHAnsi" w:cs="굴림" w:hint="eastAsia"/>
+          <w:b/>
+          <w:bCs/>
+          <w:kern w:val="0"/>
+          <w:sz w:val="22"/>
+          <w:szCs w:val="22"/>
+          <w:lang w:eastAsia="ko-KR"/>
+        </w:rPr>
+        <w:t>회사입니다</w:t>
+      </w:r>
+      <w:r>
+        <w:rPr>
+          <w:rFonts w:ascii="굴림" w:eastAsia="굴림" w:hAnsiTheme="majorHAnsi" w:cs="굴림"/>
+          <w:b/>
+          <w:bCs/>
+          <w:kern w:val="0"/>
+          <w:sz w:val="22"/>
+          <w:szCs w:val="22"/>
+          <w:lang w:eastAsia="ko-KR"/>
+        </w:rPr>
+        <w:t>.</w:t>
+      </w:r>
+    </w:p>
+    <w:p>
+      <w:pPr>
+        <w:widowControl w:val="0"/>
+        <w:autoSpaceDE w:val="0"/>
+        <w:autoSpaceDN w:val="0"/>
+        <w:adjustRightInd w:val="0"/>
+        <w:rPr>
+          <w:rFonts w:ascii="굴림" w:eastAsia="굴림" w:hAnsiTheme="majorHAnsi" w:cs="굴림"/>
+          <w:b/>
+          <w:bCs/>
+          <w:kern w:val="0"/>
+          <w:sz w:val="22"/>
+          <w:szCs w:val="22"/>
+          <w:lang w:eastAsia="ko-KR"/>
+        </w:rPr>
+      </w:pPr>
+    </w:p>
+    <w:p>
+      <w:pPr>
+        <w:widowControl w:val="0"/>
+        <w:autoSpaceDE w:val="0"/>
+        <w:autoSpaceDN w:val="0"/>
+        <w:adjustRightInd w:val="0"/>
+        <w:rPr>
+          <w:rFonts w:ascii="굴림" w:eastAsia="굴림" w:hAnsiTheme="majorHAnsi" w:cs="굴림"/>
+          <w:b/>
+          <w:bCs/>
+          <w:kern w:val="0"/>
+          <w:sz w:val="22"/>
+          <w:szCs w:val="22"/>
+          <w:lang w:eastAsia="ko-KR"/>
+        </w:rPr>
+      </w:pPr>
+      <w:r>
+        <w:rPr>
+          <w:rFonts w:ascii="굴림" w:eastAsia="굴림" w:hAnsiTheme="majorHAnsi" w:cs="굴림"/>
+          <w:b/>
+          <w:bCs/>
+          <w:kern w:val="0"/>
+          <w:sz w:val="22"/>
+          <w:szCs w:val="22"/>
+          <w:lang w:eastAsia="ko-KR"/>
+        </w:rPr>
+        <w:t xml:space="preserve">2. </w:t>
+      </w:r>
+      <w:r>
+        <w:rPr>
+          <w:rFonts w:ascii="굴림" w:eastAsia="굴림" w:hAnsiTheme="majorHAnsi" w:cs="굴림" w:hint="eastAsia"/>
+          <w:b/>
+          <w:bCs/>
+          <w:kern w:val="0"/>
+          <w:sz w:val="22"/>
+          <w:szCs w:val="22"/>
+          <w:lang w:eastAsia="ko-KR"/>
+        </w:rPr>
+        <w:t>이러한</w:t>
+      </w:r>
+      <w:r>
+        <w:rPr>
+          <w:rFonts w:ascii="굴림" w:eastAsia="굴림" w:hAnsiTheme="majorHAnsi" w:cs="굴림"/>
+          <w:b/>
+          <w:bCs/>
+          <w:kern w:val="0"/>
+          <w:sz w:val="22"/>
+          <w:szCs w:val="22"/>
+          <w:lang w:eastAsia="ko-KR"/>
+        </w:rPr>
+        <w:t xml:space="preserve"> </w:t>
+      </w:r>
+      <w:r>
+        <w:rPr>
+          <w:rFonts w:ascii="굴림" w:eastAsia="굴림" w:hAnsiTheme="majorHAnsi" w:cs="굴림" w:hint="eastAsia"/>
+          <w:b/>
+          <w:bCs/>
+          <w:kern w:val="0"/>
+          <w:sz w:val="22"/>
+          <w:szCs w:val="22"/>
+          <w:lang w:eastAsia="ko-KR"/>
+        </w:rPr>
+        <w:t>통합</w:t>
+      </w:r>
+      <w:r>
+        <w:rPr>
+          <w:rFonts w:ascii="굴림" w:eastAsia="굴림" w:hAnsiTheme="majorHAnsi" w:cs="굴림"/>
+          <w:b/>
+          <w:bCs/>
+          <w:kern w:val="0"/>
+          <w:sz w:val="22"/>
+          <w:szCs w:val="22"/>
+          <w:lang w:eastAsia="ko-KR"/>
+        </w:rPr>
+        <w:t xml:space="preserve"> </w:t>
+      </w:r>
+      <w:r>
+        <w:rPr>
+          <w:rFonts w:ascii="굴림" w:eastAsia="굴림" w:hAnsiTheme="majorHAnsi" w:cs="굴림" w:hint="eastAsia"/>
+          <w:b/>
+          <w:bCs/>
+          <w:kern w:val="0"/>
+          <w:sz w:val="22"/>
+          <w:szCs w:val="22"/>
+          <w:lang w:eastAsia="ko-KR"/>
+        </w:rPr>
+        <w:t>디자인</w:t>
+      </w:r>
+      <w:r>
+        <w:rPr>
+          <w:rFonts w:ascii="굴림" w:eastAsia="굴림" w:hAnsiTheme="majorHAnsi" w:cs="굴림"/>
+          <w:b/>
+          <w:bCs/>
+          <w:kern w:val="0"/>
+          <w:sz w:val="22"/>
+          <w:szCs w:val="22"/>
+          <w:lang w:eastAsia="ko-KR"/>
+        </w:rPr>
+        <w:t xml:space="preserve"> </w:t>
+      </w:r>
+      <w:r>
+        <w:rPr>
+          <w:rFonts w:ascii="굴림" w:eastAsia="굴림" w:hAnsiTheme="majorHAnsi" w:cs="굴림" w:hint="eastAsia"/>
+          <w:b/>
+          <w:bCs/>
+          <w:kern w:val="0"/>
+          <w:sz w:val="22"/>
+          <w:szCs w:val="22"/>
+          <w:lang w:eastAsia="ko-KR"/>
+        </w:rPr>
+        <w:t>마켓플레이스를</w:t>
+      </w:r>
+      <w:r>
+        <w:rPr>
+          <w:rFonts w:ascii="굴림" w:eastAsia="굴림" w:hAnsiTheme="majorHAnsi" w:cs="굴림"/>
+          <w:b/>
+          <w:bCs/>
+          <w:kern w:val="0"/>
+          <w:sz w:val="22"/>
+          <w:szCs w:val="22"/>
+          <w:lang w:eastAsia="ko-KR"/>
+        </w:rPr>
+        <w:t xml:space="preserve"> </w:t>
+      </w:r>
+      <w:r>
+        <w:rPr>
+          <w:rFonts w:ascii="굴림" w:eastAsia="굴림" w:hAnsiTheme="majorHAnsi" w:cs="굴림" w:hint="eastAsia"/>
+          <w:b/>
+          <w:bCs/>
+          <w:kern w:val="0"/>
+          <w:sz w:val="22"/>
+          <w:szCs w:val="22"/>
+          <w:lang w:eastAsia="ko-KR"/>
+        </w:rPr>
+        <w:t>만들게</w:t>
+      </w:r>
+      <w:r>
+        <w:rPr>
+          <w:rFonts w:ascii="굴림" w:eastAsia="굴림" w:hAnsiTheme="majorHAnsi" w:cs="굴림"/>
+          <w:b/>
+          <w:bCs/>
+          <w:kern w:val="0"/>
+          <w:sz w:val="22"/>
+          <w:szCs w:val="22"/>
+          <w:lang w:eastAsia="ko-KR"/>
+        </w:rPr>
+        <w:t xml:space="preserve"> </w:t>
+      </w:r>
+      <w:r>
+        <w:rPr>
+          <w:rFonts w:ascii="굴림" w:eastAsia="굴림" w:hAnsiTheme="majorHAnsi" w:cs="굴림" w:hint="eastAsia"/>
+          <w:b/>
+          <w:bCs/>
+          <w:kern w:val="0"/>
+          <w:sz w:val="22"/>
+          <w:szCs w:val="22"/>
+          <w:lang w:eastAsia="ko-KR"/>
+        </w:rPr>
+        <w:t>된</w:t>
+      </w:r>
+      <w:r>
+        <w:rPr>
+          <w:rFonts w:ascii="굴림" w:eastAsia="굴림" w:hAnsiTheme="majorHAnsi" w:cs="굴림"/>
+          <w:b/>
+          <w:bCs/>
+          <w:kern w:val="0"/>
+          <w:sz w:val="22"/>
+          <w:szCs w:val="22"/>
+          <w:lang w:eastAsia="ko-KR"/>
+        </w:rPr>
+        <w:t xml:space="preserve"> </w:t>
+      </w:r>
+      <w:r>
+        <w:rPr>
+          <w:rFonts w:ascii="굴림" w:eastAsia="굴림" w:hAnsiTheme="majorHAnsi" w:cs="굴림" w:hint="eastAsia"/>
+          <w:b/>
+          <w:bCs/>
+          <w:kern w:val="0"/>
+          <w:sz w:val="22"/>
+          <w:szCs w:val="22"/>
+          <w:lang w:eastAsia="ko-KR"/>
+        </w:rPr>
+        <w:t>배경으로는</w:t>
+      </w:r>
+    </w:p>
+    <w:p>
+      <w:pPr>
+        <w:widowControl w:val="0"/>
+        <w:autoSpaceDE w:val="0"/>
+        <w:autoSpaceDN w:val="0"/>
+        <w:adjustRightInd w:val="0"/>
+        <w:rPr>
+          <w:rFonts w:ascii="굴림" w:eastAsia="굴림" w:hAnsiTheme="majorHAnsi" w:cs="굴림"/>
+          <w:b/>
+          <w:bCs/>
+          <w:kern w:val="0"/>
+          <w:sz w:val="22"/>
+          <w:szCs w:val="22"/>
+          <w:lang w:eastAsia="ko-KR"/>
+        </w:rPr>
+      </w:pPr>
+    </w:p>
+    <w:p>
+      <w:pPr>
+        <w:widowControl w:val="0"/>
+        <w:autoSpaceDE w:val="0"/>
+        <w:autoSpaceDN w:val="0"/>
+        <w:adjustRightInd w:val="0"/>
+        <w:rPr>
+          <w:rFonts w:ascii="굴림" w:eastAsia="굴림" w:hAnsiTheme="majorHAnsi" w:cs="굴림"/>
+          <w:b/>
+          <w:bCs/>
+          <w:kern w:val="0"/>
+          <w:sz w:val="22"/>
+          <w:szCs w:val="22"/>
+          <w:lang w:eastAsia="ko-KR"/>
+        </w:rPr>
+      </w:pPr>
+      <w:r>
+        <w:rPr>
+          <w:rFonts w:ascii="굴림" w:eastAsia="굴림" w:hAnsiTheme="majorHAnsi" w:cs="굴림"/>
+          <w:b/>
+          <w:bCs/>
+          <w:kern w:val="0"/>
+          <w:sz w:val="22"/>
+          <w:szCs w:val="22"/>
+          <w:lang w:eastAsia="ko-KR"/>
+        </w:rPr>
+        <w:t xml:space="preserve">   3D </w:t>
+      </w:r>
+      <w:r>
+        <w:rPr>
+          <w:rFonts w:ascii="굴림" w:eastAsia="굴림" w:hAnsiTheme="majorHAnsi" w:cs="굴림" w:hint="eastAsia"/>
+          <w:b/>
+          <w:bCs/>
+          <w:kern w:val="0"/>
+          <w:sz w:val="22"/>
+          <w:szCs w:val="22"/>
+          <w:lang w:eastAsia="ko-KR"/>
+        </w:rPr>
+        <w:t>컨텐츠의</w:t>
+      </w:r>
+      <w:r>
+        <w:rPr>
+          <w:rFonts w:ascii="굴림" w:eastAsia="굴림" w:hAnsiTheme="majorHAnsi" w:cs="굴림"/>
+          <w:b/>
+          <w:bCs/>
+          <w:kern w:val="0"/>
+          <w:sz w:val="22"/>
+          <w:szCs w:val="22"/>
+          <w:lang w:eastAsia="ko-KR"/>
+        </w:rPr>
+        <w:t xml:space="preserve"> </w:t>
+      </w:r>
+      <w:r>
+        <w:rPr>
+          <w:rFonts w:ascii="굴림" w:eastAsia="굴림" w:hAnsiTheme="majorHAnsi" w:cs="굴림" w:hint="eastAsia"/>
+          <w:b/>
+          <w:bCs/>
+          <w:kern w:val="0"/>
+          <w:sz w:val="22"/>
+          <w:szCs w:val="22"/>
+          <w:lang w:eastAsia="ko-KR"/>
+        </w:rPr>
+        <w:t>시장가치가</w:t>
+      </w:r>
+      <w:r>
+        <w:rPr>
+          <w:rFonts w:ascii="굴림" w:eastAsia="굴림" w:hAnsiTheme="majorHAnsi" w:cs="굴림"/>
+          <w:b/>
+          <w:bCs/>
+          <w:kern w:val="0"/>
+          <w:sz w:val="22"/>
+          <w:szCs w:val="22"/>
+          <w:lang w:eastAsia="ko-KR"/>
+        </w:rPr>
+        <w:t xml:space="preserve"> </w:t>
+      </w:r>
+      <w:r>
+        <w:rPr>
+          <w:rFonts w:ascii="굴림" w:eastAsia="굴림" w:hAnsiTheme="majorHAnsi" w:cs="굴림" w:hint="eastAsia"/>
+          <w:b/>
+          <w:bCs/>
+          <w:kern w:val="0"/>
+          <w:sz w:val="22"/>
+          <w:szCs w:val="22"/>
+          <w:lang w:eastAsia="ko-KR"/>
+        </w:rPr>
+        <w:t>급격하게</w:t>
+      </w:r>
+      <w:r>
+        <w:rPr>
+          <w:rFonts w:ascii="굴림" w:eastAsia="굴림" w:hAnsiTheme="majorHAnsi" w:cs="굴림"/>
+          <w:b/>
+          <w:bCs/>
+          <w:kern w:val="0"/>
+          <w:sz w:val="22"/>
+          <w:szCs w:val="22"/>
+          <w:lang w:eastAsia="ko-KR"/>
+        </w:rPr>
+        <w:t xml:space="preserve"> </w:t>
+      </w:r>
+      <w:r>
+        <w:rPr>
+          <w:rFonts w:ascii="굴림" w:eastAsia="굴림" w:hAnsiTheme="majorHAnsi" w:cs="굴림" w:hint="eastAsia"/>
+          <w:b/>
+          <w:bCs/>
+          <w:kern w:val="0"/>
+          <w:sz w:val="22"/>
+          <w:szCs w:val="22"/>
+          <w:lang w:eastAsia="ko-KR"/>
+        </w:rPr>
+        <w:t>상승하는</w:t>
+      </w:r>
+      <w:r>
+        <w:rPr>
+          <w:rFonts w:ascii="굴림" w:eastAsia="굴림" w:hAnsiTheme="majorHAnsi" w:cs="굴림"/>
+          <w:b/>
+          <w:bCs/>
+          <w:kern w:val="0"/>
+          <w:sz w:val="22"/>
+          <w:szCs w:val="22"/>
+          <w:lang w:eastAsia="ko-KR"/>
+        </w:rPr>
+        <w:t xml:space="preserve"> </w:t>
+      </w:r>
+      <w:r>
+        <w:rPr>
+          <w:rFonts w:ascii="굴림" w:eastAsia="굴림" w:hAnsiTheme="majorHAnsi" w:cs="굴림" w:hint="eastAsia"/>
+          <w:b/>
+          <w:bCs/>
+          <w:kern w:val="0"/>
+          <w:sz w:val="22"/>
+          <w:szCs w:val="22"/>
+          <w:lang w:eastAsia="ko-KR"/>
+        </w:rPr>
+        <w:t>상황과</w:t>
+      </w:r>
+    </w:p>
+    <w:p>
+      <w:pPr>
+        <w:widowControl w:val="0"/>
+        <w:autoSpaceDE w:val="0"/>
+        <w:autoSpaceDN w:val="0"/>
+        <w:adjustRightInd w:val="0"/>
+        <w:rPr>
+          <w:rFonts w:ascii="굴림" w:eastAsia="굴림" w:hAnsiTheme="majorHAnsi" w:cs="굴림"/>
+          <w:b/>
+          <w:bCs/>
+          <w:kern w:val="0"/>
+          <w:sz w:val="22"/>
+          <w:szCs w:val="22"/>
+          <w:lang w:eastAsia="ko-KR"/>
+        </w:rPr>
+      </w:pPr>
+      <w:r>
+        <w:rPr>
+          <w:rFonts w:ascii="굴림" w:eastAsia="굴림" w:hAnsiTheme="majorHAnsi" w:cs="굴림"/>
+          <w:b/>
+          <w:bCs/>
+          <w:kern w:val="0"/>
+          <w:sz w:val="22"/>
+          <w:szCs w:val="22"/>
+          <w:lang w:eastAsia="ko-KR"/>
+        </w:rPr>
+        <w:t xml:space="preserve"> </w:t>
+      </w:r>
+    </w:p>
+    <w:p>
+      <w:pPr>
+        <w:widowControl w:val="0"/>
+        <w:autoSpaceDE w:val="0"/>
+        <w:autoSpaceDN w:val="0"/>
+        <w:adjustRightInd w:val="0"/>
+        <w:rPr>
+          <w:rFonts w:ascii="굴림" w:eastAsia="굴림" w:hAnsiTheme="majorHAnsi" w:cs="굴림"/>
+          <w:b/>
+          <w:bCs/>
+          <w:kern w:val="0"/>
+          <w:sz w:val="22"/>
+          <w:szCs w:val="22"/>
+          <w:lang w:eastAsia="ko-KR"/>
+        </w:rPr>
+      </w:pPr>
+      <w:r>
+        <w:rPr>
+          <w:rFonts w:ascii="굴림" w:eastAsia="굴림" w:hAnsiTheme="majorHAnsi" w:cs="굴림"/>
+          <w:b/>
+          <w:bCs/>
+          <w:kern w:val="0"/>
+          <w:sz w:val="22"/>
+          <w:szCs w:val="22"/>
+          <w:lang w:eastAsia="ko-KR"/>
+        </w:rPr>
+        <w:t xml:space="preserve">   </w:t>
+      </w:r>
+      <w:r>
+        <w:rPr>
+          <w:rFonts w:ascii="굴림" w:eastAsia="굴림" w:hAnsiTheme="majorHAnsi" w:cs="굴림" w:hint="eastAsia"/>
+          <w:b/>
+          <w:bCs/>
+          <w:kern w:val="0"/>
+          <w:sz w:val="22"/>
+          <w:szCs w:val="22"/>
+          <w:lang w:eastAsia="ko-KR"/>
+        </w:rPr>
+        <w:t>디자인</w:t>
+      </w:r>
+      <w:r>
+        <w:rPr>
+          <w:rFonts w:ascii="굴림" w:eastAsia="굴림" w:hAnsiTheme="majorHAnsi" w:cs="굴림"/>
+          <w:b/>
+          <w:bCs/>
+          <w:kern w:val="0"/>
+          <w:sz w:val="22"/>
+          <w:szCs w:val="22"/>
+          <w:lang w:eastAsia="ko-KR"/>
+        </w:rPr>
+        <w:t xml:space="preserve"> </w:t>
+      </w:r>
+      <w:r>
+        <w:rPr>
+          <w:rFonts w:ascii="굴림" w:eastAsia="굴림" w:hAnsiTheme="majorHAnsi" w:cs="굴림" w:hint="eastAsia"/>
+          <w:b/>
+          <w:bCs/>
+          <w:kern w:val="0"/>
+          <w:sz w:val="22"/>
+          <w:szCs w:val="22"/>
+          <w:lang w:eastAsia="ko-KR"/>
+        </w:rPr>
+        <w:t>마켓을</w:t>
+      </w:r>
+      <w:r>
+        <w:rPr>
+          <w:rFonts w:ascii="굴림" w:eastAsia="굴림" w:hAnsiTheme="majorHAnsi" w:cs="굴림"/>
+          <w:b/>
+          <w:bCs/>
+          <w:kern w:val="0"/>
+          <w:sz w:val="22"/>
+          <w:szCs w:val="22"/>
+          <w:lang w:eastAsia="ko-KR"/>
+        </w:rPr>
+        <w:t xml:space="preserve"> </w:t>
+      </w:r>
+      <w:r>
+        <w:rPr>
+          <w:rFonts w:ascii="굴림" w:eastAsia="굴림" w:hAnsiTheme="majorHAnsi" w:cs="굴림" w:hint="eastAsia"/>
+          <w:b/>
+          <w:bCs/>
+          <w:kern w:val="0"/>
+          <w:sz w:val="22"/>
+          <w:szCs w:val="22"/>
+          <w:lang w:eastAsia="ko-KR"/>
+        </w:rPr>
+        <w:t>통합하는</w:t>
+      </w:r>
+      <w:r>
+        <w:rPr>
+          <w:rFonts w:ascii="굴림" w:eastAsia="굴림" w:hAnsiTheme="majorHAnsi" w:cs="굴림"/>
+          <w:b/>
+          <w:bCs/>
+          <w:kern w:val="0"/>
+          <w:sz w:val="22"/>
+          <w:szCs w:val="22"/>
+          <w:lang w:eastAsia="ko-KR"/>
+        </w:rPr>
+        <w:t xml:space="preserve"> </w:t>
+      </w:r>
+      <w:r>
+        <w:rPr>
+          <w:rFonts w:ascii="굴림" w:eastAsia="굴림" w:hAnsiTheme="majorHAnsi" w:cs="굴림" w:hint="eastAsia"/>
+          <w:b/>
+          <w:bCs/>
+          <w:kern w:val="0"/>
+          <w:sz w:val="22"/>
+          <w:szCs w:val="22"/>
+          <w:lang w:eastAsia="ko-KR"/>
+        </w:rPr>
+        <w:t>서비스의</w:t>
+      </w:r>
+      <w:r>
+        <w:rPr>
+          <w:rFonts w:ascii="굴림" w:eastAsia="굴림" w:hAnsiTheme="majorHAnsi" w:cs="굴림"/>
+          <w:b/>
+          <w:bCs/>
+          <w:kern w:val="0"/>
+          <w:sz w:val="22"/>
+          <w:szCs w:val="22"/>
+          <w:lang w:eastAsia="ko-KR"/>
+        </w:rPr>
+        <w:t xml:space="preserve"> </w:t>
+      </w:r>
+      <w:r>
+        <w:rPr>
+          <w:rFonts w:ascii="굴림" w:eastAsia="굴림" w:hAnsiTheme="majorHAnsi" w:cs="굴림" w:hint="eastAsia"/>
+          <w:b/>
+          <w:bCs/>
+          <w:kern w:val="0"/>
+          <w:sz w:val="22"/>
+          <w:szCs w:val="22"/>
+          <w:lang w:eastAsia="ko-KR"/>
+        </w:rPr>
+        <w:t>부재</w:t>
+      </w:r>
+      <w:r>
+        <w:rPr>
+          <w:rFonts w:ascii="굴림" w:eastAsia="굴림" w:hAnsiTheme="majorHAnsi" w:cs="굴림"/>
+          <w:b/>
+          <w:bCs/>
+          <w:kern w:val="0"/>
+          <w:sz w:val="22"/>
+          <w:szCs w:val="22"/>
+          <w:lang w:eastAsia="ko-KR"/>
+        </w:rPr>
+        <w:t xml:space="preserve">, </w:t>
+      </w:r>
+      <w:r>
+        <w:rPr>
+          <w:rFonts w:ascii="굴림" w:eastAsia="굴림" w:hAnsiTheme="majorHAnsi" w:cs="굴림" w:hint="eastAsia"/>
+          <w:b/>
+          <w:bCs/>
+          <w:kern w:val="0"/>
+          <w:sz w:val="22"/>
+          <w:szCs w:val="22"/>
+          <w:lang w:eastAsia="ko-KR"/>
+        </w:rPr>
+        <w:t>직관적이지</w:t>
+      </w:r>
+      <w:r>
+        <w:rPr>
+          <w:rFonts w:ascii="굴림" w:eastAsia="굴림" w:hAnsiTheme="majorHAnsi" w:cs="굴림"/>
+          <w:b/>
+          <w:bCs/>
+          <w:kern w:val="0"/>
+          <w:sz w:val="22"/>
+          <w:szCs w:val="22"/>
+          <w:lang w:eastAsia="ko-KR"/>
+        </w:rPr>
+        <w:t xml:space="preserve"> </w:t>
+      </w:r>
+      <w:r>
+        <w:rPr>
+          <w:rFonts w:ascii="굴림" w:eastAsia="굴림" w:hAnsiTheme="majorHAnsi" w:cs="굴림" w:hint="eastAsia"/>
+          <w:b/>
+          <w:bCs/>
+          <w:kern w:val="0"/>
+          <w:sz w:val="22"/>
+          <w:szCs w:val="22"/>
+          <w:lang w:eastAsia="ko-KR"/>
+        </w:rPr>
+        <w:t>못한</w:t>
+      </w:r>
+      <w:r>
+        <w:rPr>
+          <w:rFonts w:ascii="굴림" w:eastAsia="굴림" w:hAnsiTheme="majorHAnsi" w:cs="굴림"/>
+          <w:b/>
+          <w:bCs/>
+          <w:kern w:val="0"/>
+          <w:sz w:val="22"/>
+          <w:szCs w:val="22"/>
+          <w:lang w:eastAsia="ko-KR"/>
+        </w:rPr>
+        <w:t xml:space="preserve"> </w:t>
+      </w:r>
+      <w:r>
+        <w:rPr>
+          <w:rFonts w:ascii="굴림" w:eastAsia="굴림" w:hAnsiTheme="majorHAnsi" w:cs="굴림" w:hint="eastAsia"/>
+          <w:b/>
+          <w:bCs/>
+          <w:kern w:val="0"/>
+          <w:sz w:val="22"/>
+          <w:szCs w:val="22"/>
+          <w:lang w:eastAsia="ko-KR"/>
+        </w:rPr>
+        <w:t>사용자</w:t>
+      </w:r>
+      <w:r>
+        <w:rPr>
+          <w:rFonts w:ascii="굴림" w:eastAsia="굴림" w:hAnsiTheme="majorHAnsi" w:cs="굴림"/>
+          <w:b/>
+          <w:bCs/>
+          <w:kern w:val="0"/>
+          <w:sz w:val="22"/>
+          <w:szCs w:val="22"/>
+          <w:lang w:eastAsia="ko-KR"/>
+        </w:rPr>
+        <w:t xml:space="preserve"> </w:t>
+      </w:r>
+      <w:r>
+        <w:rPr>
+          <w:rFonts w:ascii="굴림" w:eastAsia="굴림" w:hAnsiTheme="majorHAnsi" w:cs="굴림" w:hint="eastAsia"/>
+          <w:b/>
+          <w:bCs/>
+          <w:kern w:val="0"/>
+          <w:sz w:val="22"/>
+          <w:szCs w:val="22"/>
+          <w:lang w:eastAsia="ko-KR"/>
+        </w:rPr>
+        <w:t>경험</w:t>
+      </w:r>
+      <w:r>
+        <w:rPr>
+          <w:rFonts w:ascii="굴림" w:eastAsia="굴림" w:hAnsiTheme="majorHAnsi" w:cs="굴림"/>
+          <w:b/>
+          <w:bCs/>
+          <w:kern w:val="0"/>
+          <w:sz w:val="22"/>
+          <w:szCs w:val="22"/>
+          <w:lang w:eastAsia="ko-KR"/>
+        </w:rPr>
+        <w:t xml:space="preserve">, </w:t>
+      </w:r>
+      <w:r>
+        <w:rPr>
+          <w:rFonts w:ascii="굴림" w:eastAsia="굴림" w:hAnsiTheme="majorHAnsi" w:cs="굴림" w:hint="eastAsia"/>
+          <w:b/>
+          <w:bCs/>
+          <w:kern w:val="0"/>
+          <w:sz w:val="22"/>
+          <w:szCs w:val="22"/>
+          <w:lang w:eastAsia="ko-KR"/>
+        </w:rPr>
+        <w:t>디자인의</w:t>
+      </w:r>
+      <w:r>
+        <w:rPr>
+          <w:rFonts w:ascii="굴림" w:eastAsia="굴림" w:hAnsiTheme="majorHAnsi" w:cs="굴림"/>
+          <w:b/>
+          <w:bCs/>
+          <w:kern w:val="0"/>
+          <w:sz w:val="22"/>
+          <w:szCs w:val="22"/>
+          <w:lang w:eastAsia="ko-KR"/>
+        </w:rPr>
+        <w:t xml:space="preserve"> </w:t>
+      </w:r>
+      <w:r>
+        <w:rPr>
+          <w:rFonts w:ascii="굴림" w:eastAsia="굴림" w:hAnsiTheme="majorHAnsi" w:cs="굴림" w:hint="eastAsia"/>
+          <w:b/>
+          <w:bCs/>
+          <w:kern w:val="0"/>
+          <w:sz w:val="22"/>
+          <w:szCs w:val="22"/>
+          <w:lang w:eastAsia="ko-KR"/>
+        </w:rPr>
+        <w:t>지적재산권이</w:t>
+      </w:r>
+      <w:r>
+        <w:rPr>
+          <w:rFonts w:ascii="굴림" w:eastAsia="굴림" w:hAnsiTheme="majorHAnsi" w:cs="굴림"/>
+          <w:b/>
+          <w:bCs/>
+          <w:kern w:val="0"/>
+          <w:sz w:val="22"/>
+          <w:szCs w:val="22"/>
+          <w:lang w:eastAsia="ko-KR"/>
+        </w:rPr>
+        <w:t xml:space="preserve"> </w:t>
+      </w:r>
+      <w:r>
+        <w:rPr>
+          <w:rFonts w:ascii="굴림" w:eastAsia="굴림" w:hAnsiTheme="majorHAnsi" w:cs="굴림" w:hint="eastAsia"/>
+          <w:b/>
+          <w:bCs/>
+          <w:kern w:val="0"/>
+          <w:sz w:val="22"/>
+          <w:szCs w:val="22"/>
+          <w:lang w:eastAsia="ko-KR"/>
+        </w:rPr>
+        <w:t>보호받지못하는</w:t>
+      </w:r>
+      <w:r>
+        <w:rPr>
+          <w:rFonts w:ascii="굴림" w:eastAsia="굴림" w:hAnsiTheme="majorHAnsi" w:cs="굴림"/>
+          <w:b/>
+          <w:bCs/>
+          <w:kern w:val="0"/>
+          <w:sz w:val="22"/>
+          <w:szCs w:val="22"/>
+          <w:lang w:eastAsia="ko-KR"/>
+        </w:rPr>
+        <w:t xml:space="preserve"> </w:t>
+      </w:r>
+      <w:r>
+        <w:rPr>
+          <w:rFonts w:ascii="굴림" w:eastAsia="굴림" w:hAnsiTheme="majorHAnsi" w:cs="굴림" w:hint="eastAsia"/>
+          <w:b/>
+          <w:bCs/>
+          <w:kern w:val="0"/>
+          <w:sz w:val="22"/>
+          <w:szCs w:val="22"/>
+          <w:lang w:eastAsia="ko-KR"/>
+        </w:rPr>
+        <w:t>현실</w:t>
+      </w:r>
+    </w:p>
+    <w:p>
+      <w:pPr>
+        <w:widowControl w:val="0"/>
+        <w:autoSpaceDE w:val="0"/>
+        <w:autoSpaceDN w:val="0"/>
+        <w:adjustRightInd w:val="0"/>
+        <w:rPr>
+          <w:rFonts w:ascii="굴림" w:eastAsia="굴림" w:hAnsiTheme="majorHAnsi" w:cs="굴림"/>
+          <w:b/>
+          <w:bCs/>
+          <w:kern w:val="0"/>
+          <w:sz w:val="22"/>
+          <w:szCs w:val="22"/>
+          <w:lang w:eastAsia="ko-KR"/>
+        </w:rPr>
+      </w:pPr>
+      <w:r>
+        <w:rPr>
+          <w:rFonts w:ascii="굴림" w:eastAsia="굴림" w:hAnsiTheme="majorHAnsi" w:cs="굴림"/>
+          <w:b/>
+          <w:bCs/>
+          <w:kern w:val="0"/>
+          <w:sz w:val="22"/>
+          <w:szCs w:val="22"/>
+          <w:lang w:eastAsia="ko-KR"/>
+        </w:rPr>
+        <w:t xml:space="preserve">   </w:t>
+      </w:r>
+      <w:r>
+        <w:rPr>
+          <w:rFonts w:ascii="굴림" w:eastAsia="굴림" w:hAnsiTheme="majorHAnsi" w:cs="굴림" w:hint="eastAsia"/>
+          <w:b/>
+          <w:bCs/>
+          <w:kern w:val="0"/>
+          <w:sz w:val="22"/>
+          <w:szCs w:val="22"/>
+          <w:lang w:eastAsia="ko-KR"/>
+        </w:rPr>
+        <w:t>들을</w:t>
+      </w:r>
+      <w:r>
+        <w:rPr>
+          <w:rFonts w:ascii="굴림" w:eastAsia="굴림" w:hAnsiTheme="majorHAnsi" w:cs="굴림"/>
+          <w:b/>
+          <w:bCs/>
+          <w:kern w:val="0"/>
+          <w:sz w:val="22"/>
+          <w:szCs w:val="22"/>
+          <w:lang w:eastAsia="ko-KR"/>
+        </w:rPr>
+        <w:t xml:space="preserve"> </w:t>
+      </w:r>
+      <w:r>
+        <w:rPr>
+          <w:rFonts w:ascii="굴림" w:eastAsia="굴림" w:hAnsiTheme="majorHAnsi" w:cs="굴림" w:hint="eastAsia"/>
+          <w:b/>
+          <w:bCs/>
+          <w:kern w:val="0"/>
+          <w:sz w:val="22"/>
+          <w:szCs w:val="22"/>
+          <w:lang w:eastAsia="ko-KR"/>
+        </w:rPr>
+        <w:t>보완하고자</w:t>
+      </w:r>
+      <w:r>
+        <w:rPr>
+          <w:rFonts w:ascii="굴림" w:eastAsia="굴림" w:hAnsiTheme="majorHAnsi" w:cs="굴림"/>
+          <w:b/>
+          <w:bCs/>
+          <w:kern w:val="0"/>
+          <w:sz w:val="22"/>
+          <w:szCs w:val="22"/>
+          <w:lang w:eastAsia="ko-KR"/>
+        </w:rPr>
+        <w:t xml:space="preserve"> Lubycon</w:t>
+      </w:r>
+      <w:r>
+        <w:rPr>
+          <w:rFonts w:ascii="굴림" w:eastAsia="굴림" w:hAnsiTheme="majorHAnsi" w:cs="굴림" w:hint="eastAsia"/>
+          <w:b/>
+          <w:bCs/>
+          <w:kern w:val="0"/>
+          <w:sz w:val="22"/>
+          <w:szCs w:val="22"/>
+          <w:lang w:eastAsia="ko-KR"/>
+        </w:rPr>
+        <w:t>을</w:t>
+      </w:r>
+      <w:r>
+        <w:rPr>
+          <w:rFonts w:ascii="굴림" w:eastAsia="굴림" w:hAnsiTheme="majorHAnsi" w:cs="굴림"/>
+          <w:b/>
+          <w:bCs/>
+          <w:kern w:val="0"/>
+          <w:sz w:val="22"/>
+          <w:szCs w:val="22"/>
+          <w:lang w:eastAsia="ko-KR"/>
+        </w:rPr>
+        <w:t xml:space="preserve"> </w:t>
+      </w:r>
+      <w:r>
+        <w:rPr>
+          <w:rFonts w:ascii="굴림" w:eastAsia="굴림" w:hAnsiTheme="majorHAnsi" w:cs="굴림" w:hint="eastAsia"/>
+          <w:b/>
+          <w:bCs/>
+          <w:kern w:val="0"/>
+          <w:sz w:val="22"/>
+          <w:szCs w:val="22"/>
+          <w:lang w:eastAsia="ko-KR"/>
+        </w:rPr>
+        <w:t>기획하게</w:t>
+      </w:r>
+      <w:r>
+        <w:rPr>
+          <w:rFonts w:ascii="굴림" w:eastAsia="굴림" w:hAnsiTheme="majorHAnsi" w:cs="굴림"/>
+          <w:b/>
+          <w:bCs/>
+          <w:kern w:val="0"/>
+          <w:sz w:val="22"/>
+          <w:szCs w:val="22"/>
+          <w:lang w:eastAsia="ko-KR"/>
+        </w:rPr>
+        <w:t xml:space="preserve"> </w:t>
+      </w:r>
+      <w:r>
+        <w:rPr>
+          <w:rFonts w:ascii="굴림" w:eastAsia="굴림" w:hAnsiTheme="majorHAnsi" w:cs="굴림" w:hint="eastAsia"/>
+          <w:b/>
+          <w:bCs/>
+          <w:kern w:val="0"/>
+          <w:sz w:val="22"/>
+          <w:szCs w:val="22"/>
+          <w:lang w:eastAsia="ko-KR"/>
+        </w:rPr>
+        <w:t>되었습니다</w:t>
+      </w:r>
+      <w:r>
+        <w:rPr>
+          <w:rFonts w:ascii="굴림" w:eastAsia="굴림" w:hAnsiTheme="majorHAnsi" w:cs="굴림"/>
+          <w:b/>
+          <w:bCs/>
+          <w:kern w:val="0"/>
+          <w:sz w:val="22"/>
+          <w:szCs w:val="22"/>
+          <w:lang w:eastAsia="ko-KR"/>
+        </w:rPr>
+        <w:t>.</w:t>
+      </w:r>
+    </w:p>
+    <w:p>
+      <w:pPr>
+        <w:widowControl w:val="0"/>
+        <w:autoSpaceDE w:val="0"/>
+        <w:autoSpaceDN w:val="0"/>
+        <w:adjustRightInd w:val="0"/>
+        <w:rPr>
+          <w:rFonts w:ascii="굴림" w:eastAsia="굴림" w:hAnsiTheme="majorHAnsi" w:cs="굴림"/>
+          <w:b/>
+          <w:bCs/>
+          <w:kern w:val="0"/>
+          <w:sz w:val="22"/>
+          <w:szCs w:val="22"/>
+          <w:lang w:eastAsia="ko-KR"/>
+        </w:rPr>
+      </w:pPr>
+    </w:p>
+    <w:p>
+      <w:pPr>
+        <w:widowControl w:val="0"/>
+        <w:autoSpaceDE w:val="0"/>
+        <w:autoSpaceDN w:val="0"/>
+        <w:adjustRightInd w:val="0"/>
+        <w:rPr>
+          <w:rFonts w:ascii="굴림" w:eastAsia="굴림" w:hAnsiTheme="majorHAnsi" w:cs="굴림"/>
+          <w:b/>
+          <w:bCs/>
+          <w:kern w:val="0"/>
+          <w:sz w:val="22"/>
+          <w:szCs w:val="22"/>
+          <w:lang w:eastAsia="ko-KR"/>
+        </w:rPr>
+      </w:pPr>
+      <w:r>
+        <w:rPr>
+          <w:rFonts w:ascii="굴림" w:eastAsia="굴림" w:hAnsiTheme="majorHAnsi" w:cs="굴림"/>
+          <w:b/>
+          <w:bCs/>
+          <w:kern w:val="0"/>
+          <w:sz w:val="22"/>
+          <w:szCs w:val="22"/>
+          <w:lang w:eastAsia="ko-KR"/>
+        </w:rPr>
+        <w:t xml:space="preserve">3. </w:t>
+      </w:r>
+      <w:r>
+        <w:rPr>
+          <w:rFonts w:ascii="굴림" w:eastAsia="굴림" w:hAnsiTheme="majorHAnsi" w:cs="굴림" w:hint="eastAsia"/>
+          <w:b/>
+          <w:bCs/>
+          <w:kern w:val="0"/>
+          <w:sz w:val="22"/>
+          <w:szCs w:val="22"/>
+          <w:lang w:eastAsia="ko-KR"/>
+        </w:rPr>
+        <w:t>저희는</w:t>
+      </w:r>
+      <w:r>
+        <w:rPr>
+          <w:rFonts w:ascii="굴림" w:eastAsia="굴림" w:hAnsiTheme="majorHAnsi" w:cs="굴림"/>
+          <w:b/>
+          <w:bCs/>
+          <w:kern w:val="0"/>
+          <w:sz w:val="22"/>
+          <w:szCs w:val="22"/>
+          <w:lang w:eastAsia="ko-KR"/>
+        </w:rPr>
+        <w:t xml:space="preserve"> </w:t>
+      </w:r>
+      <w:r>
+        <w:rPr>
+          <w:rFonts w:ascii="굴림" w:eastAsia="굴림" w:hAnsiTheme="majorHAnsi" w:cs="굴림" w:hint="eastAsia"/>
+          <w:b/>
+          <w:bCs/>
+          <w:kern w:val="0"/>
+          <w:sz w:val="22"/>
+          <w:szCs w:val="22"/>
+          <w:lang w:eastAsia="ko-KR"/>
+        </w:rPr>
+        <w:t>디자인</w:t>
+      </w:r>
+      <w:r>
+        <w:rPr>
+          <w:rFonts w:ascii="굴림" w:eastAsia="굴림" w:hAnsiTheme="majorHAnsi" w:cs="굴림"/>
+          <w:b/>
+          <w:bCs/>
+          <w:kern w:val="0"/>
+          <w:sz w:val="22"/>
+          <w:szCs w:val="22"/>
+          <w:lang w:eastAsia="ko-KR"/>
+        </w:rPr>
+        <w:t xml:space="preserve"> </w:t>
+      </w:r>
+      <w:r>
+        <w:rPr>
+          <w:rFonts w:ascii="굴림" w:eastAsia="굴림" w:hAnsiTheme="majorHAnsi" w:cs="굴림" w:hint="eastAsia"/>
+          <w:b/>
+          <w:bCs/>
+          <w:kern w:val="0"/>
+          <w:sz w:val="22"/>
+          <w:szCs w:val="22"/>
+          <w:lang w:eastAsia="ko-KR"/>
+        </w:rPr>
+        <w:t>마켓을</w:t>
+      </w:r>
+      <w:r>
+        <w:rPr>
+          <w:rFonts w:ascii="굴림" w:eastAsia="굴림" w:hAnsiTheme="majorHAnsi" w:cs="굴림"/>
+          <w:b/>
+          <w:bCs/>
+          <w:kern w:val="0"/>
+          <w:sz w:val="22"/>
+          <w:szCs w:val="22"/>
+          <w:lang w:eastAsia="ko-KR"/>
+        </w:rPr>
+        <w:t xml:space="preserve"> </w:t>
+      </w:r>
+      <w:r>
+        <w:rPr>
+          <w:rFonts w:ascii="굴림" w:eastAsia="굴림" w:hAnsiTheme="majorHAnsi" w:cs="굴림" w:hint="eastAsia"/>
+          <w:b/>
+          <w:bCs/>
+          <w:kern w:val="0"/>
+          <w:sz w:val="22"/>
+          <w:szCs w:val="22"/>
+          <w:lang w:eastAsia="ko-KR"/>
+        </w:rPr>
+        <w:t>통합하고</w:t>
+      </w:r>
+      <w:r>
+        <w:rPr>
+          <w:rFonts w:ascii="굴림" w:eastAsia="굴림" w:hAnsiTheme="majorHAnsi" w:cs="굴림"/>
+          <w:b/>
+          <w:bCs/>
+          <w:kern w:val="0"/>
+          <w:sz w:val="22"/>
+          <w:szCs w:val="22"/>
+          <w:lang w:eastAsia="ko-KR"/>
+        </w:rPr>
+        <w:t xml:space="preserve">, </w:t>
+      </w:r>
+      <w:r>
+        <w:rPr>
+          <w:rFonts w:ascii="굴림" w:eastAsia="굴림" w:hAnsiTheme="majorHAnsi" w:cs="굴림" w:hint="eastAsia"/>
+          <w:b/>
+          <w:bCs/>
+          <w:kern w:val="0"/>
+          <w:sz w:val="22"/>
+          <w:szCs w:val="22"/>
+          <w:lang w:eastAsia="ko-KR"/>
+        </w:rPr>
+        <w:t>직관적인</w:t>
+      </w:r>
+      <w:r>
+        <w:rPr>
+          <w:rFonts w:ascii="굴림" w:eastAsia="굴림" w:hAnsiTheme="majorHAnsi" w:cs="굴림"/>
+          <w:b/>
+          <w:bCs/>
+          <w:kern w:val="0"/>
+          <w:sz w:val="22"/>
+          <w:szCs w:val="22"/>
+          <w:lang w:eastAsia="ko-KR"/>
+        </w:rPr>
+        <w:t xml:space="preserve"> </w:t>
+      </w:r>
+      <w:r>
+        <w:rPr>
+          <w:rFonts w:ascii="굴림" w:eastAsia="굴림" w:hAnsiTheme="majorHAnsi" w:cs="굴림" w:hint="eastAsia"/>
+          <w:b/>
+          <w:bCs/>
+          <w:kern w:val="0"/>
+          <w:sz w:val="22"/>
+          <w:szCs w:val="22"/>
+          <w:lang w:eastAsia="ko-KR"/>
+        </w:rPr>
+        <w:t>사용자</w:t>
+      </w:r>
+      <w:r>
+        <w:rPr>
+          <w:rFonts w:ascii="굴림" w:eastAsia="굴림" w:hAnsiTheme="majorHAnsi" w:cs="굴림"/>
+          <w:b/>
+          <w:bCs/>
+          <w:kern w:val="0"/>
+          <w:sz w:val="22"/>
+          <w:szCs w:val="22"/>
+          <w:lang w:eastAsia="ko-KR"/>
+        </w:rPr>
+        <w:t xml:space="preserve"> </w:t>
+      </w:r>
+      <w:r>
+        <w:rPr>
+          <w:rFonts w:ascii="굴림" w:eastAsia="굴림" w:hAnsiTheme="majorHAnsi" w:cs="굴림" w:hint="eastAsia"/>
+          <w:b/>
+          <w:bCs/>
+          <w:kern w:val="0"/>
+          <w:sz w:val="22"/>
+          <w:szCs w:val="22"/>
+          <w:lang w:eastAsia="ko-KR"/>
+        </w:rPr>
+        <w:t>경험을</w:t>
+      </w:r>
+      <w:r>
+        <w:rPr>
+          <w:rFonts w:ascii="굴림" w:eastAsia="굴림" w:hAnsiTheme="majorHAnsi" w:cs="굴림"/>
+          <w:b/>
+          <w:bCs/>
+          <w:kern w:val="0"/>
+          <w:sz w:val="22"/>
+          <w:szCs w:val="22"/>
+          <w:lang w:eastAsia="ko-KR"/>
+        </w:rPr>
+        <w:t xml:space="preserve"> </w:t>
+      </w:r>
+      <w:r>
+        <w:rPr>
+          <w:rFonts w:ascii="굴림" w:eastAsia="굴림" w:hAnsiTheme="majorHAnsi" w:cs="굴림" w:hint="eastAsia"/>
+          <w:b/>
+          <w:bCs/>
+          <w:kern w:val="0"/>
+          <w:sz w:val="22"/>
+          <w:szCs w:val="22"/>
+          <w:lang w:eastAsia="ko-KR"/>
+        </w:rPr>
+        <w:t>제공함으로써</w:t>
+      </w:r>
+      <w:r>
+        <w:rPr>
+          <w:rFonts w:ascii="굴림" w:eastAsia="굴림" w:hAnsiTheme="majorHAnsi" w:cs="굴림"/>
+          <w:b/>
+          <w:bCs/>
+          <w:kern w:val="0"/>
+          <w:sz w:val="22"/>
+          <w:szCs w:val="22"/>
+          <w:lang w:eastAsia="ko-KR"/>
+        </w:rPr>
+        <w:t xml:space="preserve">, </w:t>
+      </w:r>
+      <w:r>
+        <w:rPr>
+          <w:rFonts w:ascii="굴림" w:eastAsia="굴림" w:hAnsiTheme="majorHAnsi" w:cs="굴림" w:hint="eastAsia"/>
+          <w:b/>
+          <w:bCs/>
+          <w:kern w:val="0"/>
+          <w:sz w:val="22"/>
+          <w:szCs w:val="22"/>
+          <w:lang w:eastAsia="ko-KR"/>
+        </w:rPr>
+        <w:t>디자이너</w:t>
+      </w:r>
+      <w:r>
+        <w:rPr>
+          <w:rFonts w:ascii="굴림" w:eastAsia="굴림" w:hAnsiTheme="majorHAnsi" w:cs="굴림"/>
+          <w:b/>
+          <w:bCs/>
+          <w:kern w:val="0"/>
+          <w:sz w:val="22"/>
+          <w:szCs w:val="22"/>
+          <w:lang w:eastAsia="ko-KR"/>
+        </w:rPr>
+        <w:t xml:space="preserve"> </w:t>
+      </w:r>
+      <w:r>
+        <w:rPr>
+          <w:rFonts w:ascii="굴림" w:eastAsia="굴림" w:hAnsiTheme="majorHAnsi" w:cs="굴림" w:hint="eastAsia"/>
+          <w:b/>
+          <w:bCs/>
+          <w:kern w:val="0"/>
+          <w:sz w:val="22"/>
+          <w:szCs w:val="22"/>
+          <w:lang w:eastAsia="ko-KR"/>
+        </w:rPr>
+        <w:t>간의</w:t>
+      </w:r>
+      <w:r>
+        <w:rPr>
+          <w:rFonts w:ascii="굴림" w:eastAsia="굴림" w:hAnsiTheme="majorHAnsi" w:cs="굴림"/>
+          <w:b/>
+          <w:bCs/>
+          <w:kern w:val="0"/>
+          <w:sz w:val="22"/>
+          <w:szCs w:val="22"/>
+          <w:lang w:eastAsia="ko-KR"/>
+        </w:rPr>
+        <w:t xml:space="preserve"> </w:t>
+      </w:r>
+      <w:r>
+        <w:rPr>
+          <w:rFonts w:ascii="굴림" w:eastAsia="굴림" w:hAnsiTheme="majorHAnsi" w:cs="굴림" w:hint="eastAsia"/>
+          <w:b/>
+          <w:bCs/>
+          <w:kern w:val="0"/>
+          <w:sz w:val="22"/>
+          <w:szCs w:val="22"/>
+          <w:lang w:eastAsia="ko-KR"/>
+        </w:rPr>
+        <w:t>교류</w:t>
+      </w:r>
+      <w:r>
+        <w:rPr>
+          <w:rFonts w:ascii="굴림" w:eastAsia="굴림" w:hAnsiTheme="majorHAnsi" w:cs="굴림"/>
+          <w:b/>
+          <w:bCs/>
+          <w:kern w:val="0"/>
+          <w:sz w:val="22"/>
+          <w:szCs w:val="22"/>
+          <w:lang w:eastAsia="ko-KR"/>
+        </w:rPr>
+        <w:t xml:space="preserve"> </w:t>
+      </w:r>
+      <w:r>
+        <w:rPr>
+          <w:rFonts w:ascii="굴림" w:eastAsia="굴림" w:hAnsiTheme="majorHAnsi" w:cs="굴림" w:hint="eastAsia"/>
+          <w:b/>
+          <w:bCs/>
+          <w:kern w:val="0"/>
+          <w:sz w:val="22"/>
+          <w:szCs w:val="22"/>
+          <w:lang w:eastAsia="ko-KR"/>
+        </w:rPr>
+        <w:t>및</w:t>
+      </w:r>
+      <w:r>
+        <w:rPr>
+          <w:rFonts w:ascii="굴림" w:eastAsia="굴림" w:hAnsiTheme="majorHAnsi" w:cs="굴림"/>
+          <w:b/>
+          <w:bCs/>
+          <w:kern w:val="0"/>
+          <w:sz w:val="22"/>
+          <w:szCs w:val="22"/>
+          <w:lang w:eastAsia="ko-KR"/>
+        </w:rPr>
+        <w:t xml:space="preserve"> </w:t>
+      </w:r>
+      <w:r>
+        <w:rPr>
+          <w:rFonts w:ascii="굴림" w:eastAsia="굴림" w:hAnsiTheme="majorHAnsi" w:cs="굴림" w:hint="eastAsia"/>
+          <w:b/>
+          <w:bCs/>
+          <w:kern w:val="0"/>
+          <w:sz w:val="22"/>
+          <w:szCs w:val="22"/>
+          <w:lang w:eastAsia="ko-KR"/>
+        </w:rPr>
+        <w:t>그들의</w:t>
+      </w:r>
+      <w:r>
+        <w:rPr>
+          <w:rFonts w:ascii="굴림" w:eastAsia="굴림" w:hAnsiTheme="majorHAnsi" w:cs="굴림"/>
+          <w:b/>
+          <w:bCs/>
+          <w:kern w:val="0"/>
+          <w:sz w:val="22"/>
+          <w:szCs w:val="22"/>
+          <w:lang w:eastAsia="ko-KR"/>
+        </w:rPr>
+        <w:t xml:space="preserve"> </w:t>
+      </w:r>
+      <w:r>
+        <w:rPr>
+          <w:rFonts w:ascii="굴림" w:eastAsia="굴림" w:hAnsiTheme="majorHAnsi" w:cs="굴림" w:hint="eastAsia"/>
+          <w:b/>
+          <w:bCs/>
+          <w:kern w:val="0"/>
+          <w:sz w:val="22"/>
+          <w:szCs w:val="22"/>
+          <w:lang w:eastAsia="ko-KR"/>
+        </w:rPr>
+        <w:t>작품들을</w:t>
+      </w:r>
+      <w:r>
+        <w:rPr>
+          <w:rFonts w:ascii="굴림" w:eastAsia="굴림" w:hAnsiTheme="majorHAnsi" w:cs="굴림"/>
+          <w:b/>
+          <w:bCs/>
+          <w:kern w:val="0"/>
+          <w:sz w:val="22"/>
+          <w:szCs w:val="22"/>
+          <w:lang w:eastAsia="ko-KR"/>
+        </w:rPr>
+        <w:t xml:space="preserve"> </w:t>
+      </w:r>
+      <w:r>
+        <w:rPr>
+          <w:rFonts w:ascii="굴림" w:eastAsia="굴림" w:hAnsiTheme="majorHAnsi" w:cs="굴림" w:hint="eastAsia"/>
+          <w:b/>
+          <w:bCs/>
+          <w:kern w:val="0"/>
+          <w:sz w:val="22"/>
+          <w:szCs w:val="22"/>
+          <w:lang w:eastAsia="ko-KR"/>
+        </w:rPr>
+        <w:t>사용자에게</w:t>
+      </w:r>
+      <w:r>
+        <w:rPr>
+          <w:rFonts w:ascii="굴림" w:eastAsia="굴림" w:hAnsiTheme="majorHAnsi" w:cs="굴림"/>
+          <w:b/>
+          <w:bCs/>
+          <w:kern w:val="0"/>
+          <w:sz w:val="22"/>
+          <w:szCs w:val="22"/>
+          <w:lang w:eastAsia="ko-KR"/>
+        </w:rPr>
+        <w:t xml:space="preserve"> </w:t>
+      </w:r>
+      <w:r>
+        <w:rPr>
+          <w:rFonts w:ascii="굴림" w:eastAsia="굴림" w:hAnsiTheme="majorHAnsi" w:cs="굴림" w:hint="eastAsia"/>
+          <w:b/>
+          <w:bCs/>
+          <w:kern w:val="0"/>
+          <w:sz w:val="22"/>
+          <w:szCs w:val="22"/>
+          <w:lang w:eastAsia="ko-KR"/>
+        </w:rPr>
+        <w:t>제공해줍니다</w:t>
+      </w:r>
+      <w:r>
+        <w:rPr>
+          <w:rFonts w:ascii="굴림" w:eastAsia="굴림" w:hAnsiTheme="majorHAnsi" w:cs="굴림"/>
+          <w:b/>
+          <w:bCs/>
+          <w:kern w:val="0"/>
+          <w:sz w:val="22"/>
+          <w:szCs w:val="22"/>
+          <w:lang w:eastAsia="ko-KR"/>
+        </w:rPr>
+        <w:t xml:space="preserve">. </w:t>
+      </w:r>
+    </w:p>
+    <w:p>
+      <w:pPr>
+        <w:widowControl w:val="0"/>
+        <w:autoSpaceDE w:val="0"/>
+        <w:autoSpaceDN w:val="0"/>
+        <w:adjustRightInd w:val="0"/>
+        <w:rPr>
+          <w:rFonts w:ascii="굴림" w:eastAsia="굴림" w:hAnsiTheme="majorHAnsi" w:cs="굴림"/>
+          <w:b/>
+          <w:bCs/>
+          <w:kern w:val="0"/>
+          <w:sz w:val="22"/>
+          <w:szCs w:val="22"/>
+          <w:lang w:eastAsia="ko-KR"/>
+        </w:rPr>
+      </w:pPr>
+      <w:r>
+        <w:rPr>
+          <w:rFonts w:ascii="굴림" w:eastAsia="굴림" w:hAnsiTheme="majorHAnsi" w:cs="굴림"/>
+          <w:b/>
+          <w:bCs/>
+          <w:kern w:val="0"/>
+          <w:sz w:val="22"/>
+          <w:szCs w:val="22"/>
+          <w:lang w:eastAsia="ko-KR"/>
+        </w:rPr>
+        <w:t xml:space="preserve">   </w:t>
+      </w:r>
+    </w:p>
+    <w:p>
+      <w:pPr>
+        <w:widowControl w:val="0"/>
+        <w:autoSpaceDE w:val="0"/>
+        <w:autoSpaceDN w:val="0"/>
+        <w:adjustRightInd w:val="0"/>
+        <w:rPr>
+          <w:rFonts w:ascii="굴림" w:eastAsia="굴림" w:hAnsiTheme="majorHAnsi" w:cs="굴림"/>
+          <w:b/>
+          <w:bCs/>
+          <w:kern w:val="0"/>
+          <w:sz w:val="22"/>
+          <w:szCs w:val="22"/>
+          <w:lang w:eastAsia="ko-KR"/>
+        </w:rPr>
+      </w:pPr>
+      <w:r>
+        <w:rPr>
+          <w:rFonts w:ascii="굴림" w:eastAsia="굴림" w:hAnsiTheme="majorHAnsi" w:cs="굴림"/>
+          <w:b/>
+          <w:bCs/>
+          <w:kern w:val="0"/>
+          <w:sz w:val="22"/>
+          <w:szCs w:val="22"/>
+          <w:lang w:eastAsia="ko-KR"/>
+        </w:rPr>
+        <w:t xml:space="preserve">   </w:t>
+      </w:r>
+      <w:r>
+        <w:rPr>
+          <w:rFonts w:ascii="굴림" w:eastAsia="굴림" w:hAnsiTheme="majorHAnsi" w:cs="굴림" w:hint="eastAsia"/>
+          <w:b/>
+          <w:bCs/>
+          <w:kern w:val="0"/>
+          <w:sz w:val="22"/>
+          <w:szCs w:val="22"/>
+          <w:lang w:eastAsia="ko-KR"/>
+        </w:rPr>
+        <w:t>디자이너들은</w:t>
+      </w:r>
+      <w:r>
+        <w:rPr>
+          <w:rFonts w:ascii="굴림" w:eastAsia="굴림" w:hAnsiTheme="majorHAnsi" w:cs="굴림"/>
+          <w:b/>
+          <w:bCs/>
+          <w:kern w:val="0"/>
+          <w:sz w:val="22"/>
+          <w:szCs w:val="22"/>
+          <w:lang w:eastAsia="ko-KR"/>
+        </w:rPr>
+        <w:t xml:space="preserve"> Lubycon</w:t>
+      </w:r>
+      <w:r>
+        <w:rPr>
+          <w:rFonts w:ascii="굴림" w:eastAsia="굴림" w:hAnsiTheme="majorHAnsi" w:cs="굴림" w:hint="eastAsia"/>
+          <w:b/>
+          <w:bCs/>
+          <w:kern w:val="0"/>
+          <w:sz w:val="22"/>
+          <w:szCs w:val="22"/>
+          <w:lang w:eastAsia="ko-KR"/>
+        </w:rPr>
+        <w:t>안에서</w:t>
+      </w:r>
+      <w:r>
+        <w:rPr>
+          <w:rFonts w:ascii="굴림" w:eastAsia="굴림" w:hAnsiTheme="majorHAnsi" w:cs="굴림"/>
+          <w:b/>
+          <w:bCs/>
+          <w:kern w:val="0"/>
+          <w:sz w:val="22"/>
+          <w:szCs w:val="22"/>
+          <w:lang w:eastAsia="ko-KR"/>
+        </w:rPr>
+        <w:t xml:space="preserve"> </w:t>
+      </w:r>
+      <w:r>
+        <w:rPr>
+          <w:rFonts w:ascii="굴림" w:eastAsia="굴림" w:hAnsiTheme="majorHAnsi" w:cs="굴림" w:hint="eastAsia"/>
+          <w:b/>
+          <w:bCs/>
+          <w:kern w:val="0"/>
+          <w:sz w:val="22"/>
+          <w:szCs w:val="22"/>
+          <w:lang w:eastAsia="ko-KR"/>
+        </w:rPr>
+        <w:t>자신만의</w:t>
+      </w:r>
+      <w:r>
+        <w:rPr>
+          <w:rFonts w:ascii="굴림" w:eastAsia="굴림" w:hAnsiTheme="majorHAnsi" w:cs="굴림"/>
+          <w:b/>
+          <w:bCs/>
+          <w:kern w:val="0"/>
+          <w:sz w:val="22"/>
+          <w:szCs w:val="22"/>
+          <w:lang w:eastAsia="ko-KR"/>
+        </w:rPr>
+        <w:t xml:space="preserve"> </w:t>
+      </w:r>
+      <w:r>
+        <w:rPr>
+          <w:rFonts w:ascii="굴림" w:eastAsia="굴림" w:hAnsiTheme="majorHAnsi" w:cs="굴림" w:hint="eastAsia"/>
+          <w:b/>
+          <w:bCs/>
+          <w:kern w:val="0"/>
+          <w:sz w:val="22"/>
+          <w:szCs w:val="22"/>
+          <w:lang w:eastAsia="ko-KR"/>
+        </w:rPr>
+        <w:t>디자인</w:t>
+      </w:r>
+      <w:r>
+        <w:rPr>
+          <w:rFonts w:ascii="굴림" w:eastAsia="굴림" w:hAnsiTheme="majorHAnsi" w:cs="굴림"/>
+          <w:b/>
+          <w:bCs/>
+          <w:kern w:val="0"/>
+          <w:sz w:val="22"/>
+          <w:szCs w:val="22"/>
+          <w:lang w:eastAsia="ko-KR"/>
+        </w:rPr>
+        <w:t xml:space="preserve"> </w:t>
+      </w:r>
+      <w:r>
+        <w:rPr>
+          <w:rFonts w:ascii="굴림" w:eastAsia="굴림" w:hAnsiTheme="majorHAnsi" w:cs="굴림" w:hint="eastAsia"/>
+          <w:b/>
+          <w:bCs/>
+          <w:kern w:val="0"/>
+          <w:sz w:val="22"/>
+          <w:szCs w:val="22"/>
+          <w:lang w:eastAsia="ko-KR"/>
+        </w:rPr>
+        <w:t>감각을</w:t>
+      </w:r>
+      <w:r>
+        <w:rPr>
+          <w:rFonts w:ascii="굴림" w:eastAsia="굴림" w:hAnsiTheme="majorHAnsi" w:cs="굴림"/>
+          <w:b/>
+          <w:bCs/>
+          <w:kern w:val="0"/>
+          <w:sz w:val="22"/>
+          <w:szCs w:val="22"/>
+          <w:lang w:eastAsia="ko-KR"/>
+        </w:rPr>
+        <w:t xml:space="preserve"> </w:t>
+      </w:r>
+      <w:r>
+        <w:rPr>
+          <w:rFonts w:ascii="굴림" w:eastAsia="굴림" w:hAnsiTheme="majorHAnsi" w:cs="굴림" w:hint="eastAsia"/>
+          <w:b/>
+          <w:bCs/>
+          <w:kern w:val="0"/>
+          <w:sz w:val="22"/>
+          <w:szCs w:val="22"/>
+          <w:lang w:eastAsia="ko-KR"/>
+        </w:rPr>
+        <w:t>녹여낸</w:t>
+      </w:r>
+      <w:r>
+        <w:rPr>
+          <w:rFonts w:ascii="굴림" w:eastAsia="굴림" w:hAnsiTheme="majorHAnsi" w:cs="굴림"/>
+          <w:b/>
+          <w:bCs/>
+          <w:kern w:val="0"/>
+          <w:sz w:val="22"/>
+          <w:szCs w:val="22"/>
+          <w:lang w:eastAsia="ko-KR"/>
+        </w:rPr>
+        <w:t xml:space="preserve"> </w:t>
+      </w:r>
+      <w:r>
+        <w:rPr>
+          <w:rFonts w:ascii="굴림" w:eastAsia="굴림" w:hAnsiTheme="majorHAnsi" w:cs="굴림" w:hint="eastAsia"/>
+          <w:b/>
+          <w:bCs/>
+          <w:kern w:val="0"/>
+          <w:sz w:val="22"/>
+          <w:szCs w:val="22"/>
+          <w:lang w:eastAsia="ko-KR"/>
+        </w:rPr>
+        <w:t>작품들을</w:t>
+      </w:r>
+      <w:r>
+        <w:rPr>
+          <w:rFonts w:ascii="굴림" w:eastAsia="굴림" w:hAnsiTheme="majorHAnsi" w:cs="굴림"/>
+          <w:b/>
+          <w:bCs/>
+          <w:kern w:val="0"/>
+          <w:sz w:val="22"/>
+          <w:szCs w:val="22"/>
+          <w:lang w:eastAsia="ko-KR"/>
+        </w:rPr>
+        <w:t xml:space="preserve"> </w:t>
+      </w:r>
+      <w:r>
+        <w:rPr>
+          <w:rFonts w:ascii="굴림" w:eastAsia="굴림" w:hAnsiTheme="majorHAnsi" w:cs="굴림" w:hint="eastAsia"/>
+          <w:b/>
+          <w:bCs/>
+          <w:kern w:val="0"/>
+          <w:sz w:val="22"/>
+          <w:szCs w:val="22"/>
+          <w:lang w:eastAsia="ko-KR"/>
+        </w:rPr>
+        <w:t>보여줄</w:t>
+      </w:r>
+      <w:r>
+        <w:rPr>
+          <w:rFonts w:ascii="굴림" w:eastAsia="굴림" w:hAnsiTheme="majorHAnsi" w:cs="굴림"/>
+          <w:b/>
+          <w:bCs/>
+          <w:kern w:val="0"/>
+          <w:sz w:val="22"/>
+          <w:szCs w:val="22"/>
+          <w:lang w:eastAsia="ko-KR"/>
+        </w:rPr>
+        <w:t xml:space="preserve"> </w:t>
+      </w:r>
+      <w:r>
+        <w:rPr>
+          <w:rFonts w:ascii="굴림" w:eastAsia="굴림" w:hAnsiTheme="majorHAnsi" w:cs="굴림" w:hint="eastAsia"/>
+          <w:b/>
+          <w:bCs/>
+          <w:kern w:val="0"/>
+          <w:sz w:val="22"/>
+          <w:szCs w:val="22"/>
+          <w:lang w:eastAsia="ko-KR"/>
+        </w:rPr>
+        <w:t>수</w:t>
+      </w:r>
+      <w:r>
+        <w:rPr>
+          <w:rFonts w:ascii="굴림" w:eastAsia="굴림" w:hAnsiTheme="majorHAnsi" w:cs="굴림"/>
+          <w:b/>
+          <w:bCs/>
+          <w:kern w:val="0"/>
+          <w:sz w:val="22"/>
+          <w:szCs w:val="22"/>
+          <w:lang w:eastAsia="ko-KR"/>
+        </w:rPr>
+        <w:t xml:space="preserve"> </w:t>
+      </w:r>
+      <w:r>
+        <w:rPr>
+          <w:rFonts w:ascii="굴림" w:eastAsia="굴림" w:hAnsiTheme="majorHAnsi" w:cs="굴림" w:hint="eastAsia"/>
+          <w:b/>
+          <w:bCs/>
+          <w:kern w:val="0"/>
+          <w:sz w:val="22"/>
+          <w:szCs w:val="22"/>
+          <w:lang w:eastAsia="ko-KR"/>
+        </w:rPr>
+        <w:t>있으며</w:t>
+      </w:r>
+      <w:r>
+        <w:rPr>
+          <w:rFonts w:ascii="굴림" w:eastAsia="굴림" w:hAnsiTheme="majorHAnsi" w:cs="굴림"/>
+          <w:b/>
+          <w:bCs/>
+          <w:kern w:val="0"/>
+          <w:sz w:val="22"/>
+          <w:szCs w:val="22"/>
+          <w:lang w:eastAsia="ko-KR"/>
+        </w:rPr>
+        <w:t xml:space="preserve">, </w:t>
+      </w:r>
+    </w:p>
+    <w:p>
+      <w:pPr>
+        <w:widowControl w:val="0"/>
+        <w:autoSpaceDE w:val="0"/>
+        <w:autoSpaceDN w:val="0"/>
+        <w:adjustRightInd w:val="0"/>
+        <w:rPr>
+          <w:rFonts w:ascii="굴림" w:eastAsia="굴림" w:hAnsiTheme="majorHAnsi" w:cs="굴림"/>
+          <w:b/>
+          <w:bCs/>
+          <w:kern w:val="0"/>
+          <w:sz w:val="22"/>
+          <w:szCs w:val="22"/>
+          <w:lang w:eastAsia="ko-KR"/>
+        </w:rPr>
+      </w:pPr>
+      <w:r>
+        <w:rPr>
+          <w:rFonts w:ascii="굴림" w:eastAsia="굴림" w:hAnsiTheme="majorHAnsi" w:cs="굴림"/>
+          <w:b/>
+          <w:bCs/>
+          <w:kern w:val="0"/>
+          <w:sz w:val="22"/>
+          <w:szCs w:val="22"/>
+          <w:lang w:eastAsia="ko-KR"/>
+        </w:rPr>
+        <w:t xml:space="preserve">   </w:t>
+      </w:r>
+      <w:r>
+        <w:rPr>
+          <w:rFonts w:ascii="굴림" w:eastAsia="굴림" w:hAnsiTheme="majorHAnsi" w:cs="굴림" w:hint="eastAsia"/>
+          <w:b/>
+          <w:bCs/>
+          <w:kern w:val="0"/>
+          <w:sz w:val="22"/>
+          <w:szCs w:val="22"/>
+          <w:lang w:eastAsia="ko-KR"/>
+        </w:rPr>
+        <w:t>사용자들은</w:t>
+      </w:r>
+      <w:r>
+        <w:rPr>
+          <w:rFonts w:ascii="굴림" w:eastAsia="굴림" w:hAnsiTheme="majorHAnsi" w:cs="굴림"/>
+          <w:b/>
+          <w:bCs/>
+          <w:kern w:val="0"/>
+          <w:sz w:val="22"/>
+          <w:szCs w:val="22"/>
+          <w:lang w:eastAsia="ko-KR"/>
+        </w:rPr>
+        <w:t xml:space="preserve"> </w:t>
+      </w:r>
+      <w:r>
+        <w:rPr>
+          <w:rFonts w:ascii="굴림" w:eastAsia="굴림" w:hAnsiTheme="majorHAnsi" w:cs="굴림" w:hint="eastAsia"/>
+          <w:b/>
+          <w:bCs/>
+          <w:kern w:val="0"/>
+          <w:sz w:val="22"/>
+          <w:szCs w:val="22"/>
+          <w:lang w:eastAsia="ko-KR"/>
+        </w:rPr>
+        <w:t>원하는</w:t>
+      </w:r>
+      <w:r>
+        <w:rPr>
+          <w:rFonts w:ascii="굴림" w:eastAsia="굴림" w:hAnsiTheme="majorHAnsi" w:cs="굴림"/>
+          <w:b/>
+          <w:bCs/>
+          <w:kern w:val="0"/>
+          <w:sz w:val="22"/>
+          <w:szCs w:val="22"/>
+          <w:lang w:eastAsia="ko-KR"/>
+        </w:rPr>
+        <w:t xml:space="preserve"> </w:t>
+      </w:r>
+      <w:r>
+        <w:rPr>
+          <w:rFonts w:ascii="굴림" w:eastAsia="굴림" w:hAnsiTheme="majorHAnsi" w:cs="굴림" w:hint="eastAsia"/>
+          <w:b/>
+          <w:bCs/>
+          <w:kern w:val="0"/>
+          <w:sz w:val="22"/>
+          <w:szCs w:val="22"/>
+          <w:lang w:eastAsia="ko-KR"/>
+        </w:rPr>
+        <w:t>디자인을</w:t>
+      </w:r>
+      <w:r>
+        <w:rPr>
+          <w:rFonts w:ascii="굴림" w:eastAsia="굴림" w:hAnsiTheme="majorHAnsi" w:cs="굴림"/>
+          <w:b/>
+          <w:bCs/>
+          <w:kern w:val="0"/>
+          <w:sz w:val="22"/>
+          <w:szCs w:val="22"/>
+          <w:lang w:eastAsia="ko-KR"/>
+        </w:rPr>
+        <w:t xml:space="preserve"> </w:t>
+      </w:r>
+      <w:r>
+        <w:rPr>
+          <w:rFonts w:ascii="굴림" w:eastAsia="굴림" w:hAnsiTheme="majorHAnsi" w:cs="굴림" w:hint="eastAsia"/>
+          <w:b/>
+          <w:bCs/>
+          <w:kern w:val="0"/>
+          <w:sz w:val="22"/>
+          <w:szCs w:val="22"/>
+          <w:lang w:eastAsia="ko-KR"/>
+        </w:rPr>
+        <w:t>손쉽게</w:t>
+      </w:r>
+      <w:r>
+        <w:rPr>
+          <w:rFonts w:ascii="굴림" w:eastAsia="굴림" w:hAnsiTheme="majorHAnsi" w:cs="굴림"/>
+          <w:b/>
+          <w:bCs/>
+          <w:kern w:val="0"/>
+          <w:sz w:val="22"/>
+          <w:szCs w:val="22"/>
+          <w:lang w:eastAsia="ko-KR"/>
+        </w:rPr>
+        <w:t xml:space="preserve"> </w:t>
+      </w:r>
+      <w:r>
+        <w:rPr>
+          <w:rFonts w:ascii="굴림" w:eastAsia="굴림" w:hAnsiTheme="majorHAnsi" w:cs="굴림" w:hint="eastAsia"/>
+          <w:b/>
+          <w:bCs/>
+          <w:kern w:val="0"/>
+          <w:sz w:val="22"/>
+          <w:szCs w:val="22"/>
+          <w:lang w:eastAsia="ko-KR"/>
+        </w:rPr>
+        <w:t>검색하여</w:t>
+      </w:r>
+      <w:r>
+        <w:rPr>
+          <w:rFonts w:ascii="굴림" w:eastAsia="굴림" w:hAnsiTheme="majorHAnsi" w:cs="굴림"/>
+          <w:b/>
+          <w:bCs/>
+          <w:kern w:val="0"/>
+          <w:sz w:val="22"/>
+          <w:szCs w:val="22"/>
+          <w:lang w:eastAsia="ko-KR"/>
+        </w:rPr>
+        <w:t xml:space="preserve"> </w:t>
+      </w:r>
+      <w:r>
+        <w:rPr>
+          <w:rFonts w:ascii="굴림" w:eastAsia="굴림" w:hAnsiTheme="majorHAnsi" w:cs="굴림" w:hint="eastAsia"/>
+          <w:b/>
+          <w:bCs/>
+          <w:kern w:val="0"/>
+          <w:sz w:val="22"/>
+          <w:szCs w:val="22"/>
+          <w:lang w:eastAsia="ko-KR"/>
+        </w:rPr>
+        <w:t>사용할</w:t>
+      </w:r>
+      <w:r>
+        <w:rPr>
+          <w:rFonts w:ascii="굴림" w:eastAsia="굴림" w:hAnsiTheme="majorHAnsi" w:cs="굴림"/>
+          <w:b/>
+          <w:bCs/>
+          <w:kern w:val="0"/>
+          <w:sz w:val="22"/>
+          <w:szCs w:val="22"/>
+          <w:lang w:eastAsia="ko-KR"/>
+        </w:rPr>
+        <w:t xml:space="preserve"> </w:t>
+      </w:r>
+      <w:r>
+        <w:rPr>
+          <w:rFonts w:ascii="굴림" w:eastAsia="굴림" w:hAnsiTheme="majorHAnsi" w:cs="굴림" w:hint="eastAsia"/>
+          <w:b/>
+          <w:bCs/>
+          <w:kern w:val="0"/>
+          <w:sz w:val="22"/>
+          <w:szCs w:val="22"/>
+          <w:lang w:eastAsia="ko-KR"/>
+        </w:rPr>
+        <w:t>수</w:t>
+      </w:r>
+      <w:r>
+        <w:rPr>
+          <w:rFonts w:ascii="굴림" w:eastAsia="굴림" w:hAnsiTheme="majorHAnsi" w:cs="굴림"/>
+          <w:b/>
+          <w:bCs/>
+          <w:kern w:val="0"/>
+          <w:sz w:val="22"/>
+          <w:szCs w:val="22"/>
+          <w:lang w:eastAsia="ko-KR"/>
+        </w:rPr>
+        <w:t xml:space="preserve"> </w:t>
+      </w:r>
+      <w:r>
+        <w:rPr>
+          <w:rFonts w:ascii="굴림" w:eastAsia="굴림" w:hAnsiTheme="majorHAnsi" w:cs="굴림" w:hint="eastAsia"/>
+          <w:b/>
+          <w:bCs/>
+          <w:kern w:val="0"/>
+          <w:sz w:val="22"/>
+          <w:szCs w:val="22"/>
+          <w:lang w:eastAsia="ko-KR"/>
+        </w:rPr>
+        <w:t>있습니다</w:t>
+      </w:r>
+      <w:r>
+        <w:rPr>
+          <w:rFonts w:ascii="굴림" w:eastAsia="굴림" w:hAnsiTheme="majorHAnsi" w:cs="굴림"/>
+          <w:b/>
+          <w:bCs/>
+          <w:kern w:val="0"/>
+          <w:sz w:val="22"/>
+          <w:szCs w:val="22"/>
+          <w:lang w:eastAsia="ko-KR"/>
+        </w:rPr>
+        <w:t xml:space="preserve">.  </w:t>
+      </w:r>
+    </w:p>
+    <w:p>
+      <w:pPr>
+        <w:widowControl w:val="0"/>
+        <w:autoSpaceDE w:val="0"/>
+        <w:autoSpaceDN w:val="0"/>
+        <w:adjustRightInd w:val="0"/>
+        <w:rPr>
+          <w:rFonts w:ascii="굴림" w:eastAsia="굴림" w:hAnsiTheme="majorHAnsi" w:cs="굴림"/>
+          <w:b/>
+          <w:bCs/>
+          <w:kern w:val="0"/>
+          <w:sz w:val="22"/>
+          <w:szCs w:val="22"/>
+          <w:lang w:eastAsia="ko-KR"/>
+        </w:rPr>
+      </w:pPr>
+    </w:p>
+    <w:p>
+      <w:pPr>
+        <w:widowControl w:val="0"/>
+        <w:autoSpaceDE w:val="0"/>
+        <w:autoSpaceDN w:val="0"/>
+        <w:adjustRightInd w:val="0"/>
+        <w:rPr>
+          <w:rFonts w:ascii="굴림" w:eastAsia="굴림" w:hAnsiTheme="majorHAnsi" w:cs="굴림"/>
+          <w:b/>
+          <w:bCs/>
+          <w:kern w:val="0"/>
+          <w:sz w:val="22"/>
+          <w:szCs w:val="22"/>
+          <w:lang w:eastAsia="ko-KR"/>
+        </w:rPr>
+      </w:pPr>
+      <w:r>
+        <w:rPr>
+          <w:rFonts w:ascii="굴림" w:eastAsia="굴림" w:hAnsiTheme="majorHAnsi" w:cs="굴림"/>
+          <w:b/>
+          <w:bCs/>
+          <w:kern w:val="0"/>
+          <w:sz w:val="22"/>
+          <w:szCs w:val="22"/>
+          <w:lang w:eastAsia="ko-KR"/>
+        </w:rPr>
+        <w:t>4. Lubycon</w:t>
+      </w:r>
+      <w:r>
+        <w:rPr>
+          <w:rFonts w:ascii="굴림" w:eastAsia="굴림" w:hAnsiTheme="majorHAnsi" w:cs="굴림" w:hint="eastAsia"/>
+          <w:b/>
+          <w:bCs/>
+          <w:kern w:val="0"/>
+          <w:sz w:val="22"/>
+          <w:szCs w:val="22"/>
+          <w:lang w:eastAsia="ko-KR"/>
+        </w:rPr>
+        <w:t>이</w:t>
+      </w:r>
+      <w:r>
+        <w:rPr>
+          <w:rFonts w:ascii="굴림" w:eastAsia="굴림" w:hAnsiTheme="majorHAnsi" w:cs="굴림"/>
+          <w:b/>
+          <w:bCs/>
+          <w:kern w:val="0"/>
+          <w:sz w:val="22"/>
+          <w:szCs w:val="22"/>
+          <w:lang w:eastAsia="ko-KR"/>
+        </w:rPr>
+        <w:t xml:space="preserve"> </w:t>
+      </w:r>
+      <w:r>
+        <w:rPr>
+          <w:rFonts w:ascii="굴림" w:eastAsia="굴림" w:hAnsiTheme="majorHAnsi" w:cs="굴림" w:hint="eastAsia"/>
+          <w:b/>
+          <w:bCs/>
+          <w:kern w:val="0"/>
+          <w:sz w:val="22"/>
+          <w:szCs w:val="22"/>
+          <w:lang w:eastAsia="ko-KR"/>
+        </w:rPr>
+        <w:t>창출할</w:t>
+      </w:r>
+      <w:r>
+        <w:rPr>
+          <w:rFonts w:ascii="굴림" w:eastAsia="굴림" w:hAnsiTheme="majorHAnsi" w:cs="굴림"/>
+          <w:b/>
+          <w:bCs/>
+          <w:kern w:val="0"/>
+          <w:sz w:val="22"/>
+          <w:szCs w:val="22"/>
+          <w:lang w:eastAsia="ko-KR"/>
+        </w:rPr>
+        <w:t xml:space="preserve"> </w:t>
+      </w:r>
+      <w:r>
+        <w:rPr>
+          <w:rFonts w:ascii="굴림" w:eastAsia="굴림" w:hAnsiTheme="majorHAnsi" w:cs="굴림" w:hint="eastAsia"/>
+          <w:b/>
+          <w:bCs/>
+          <w:kern w:val="0"/>
+          <w:sz w:val="22"/>
+          <w:szCs w:val="22"/>
+          <w:lang w:eastAsia="ko-KR"/>
+        </w:rPr>
+        <w:t>수</w:t>
+      </w:r>
+      <w:r>
+        <w:rPr>
+          <w:rFonts w:ascii="굴림" w:eastAsia="굴림" w:hAnsiTheme="majorHAnsi" w:cs="굴림"/>
+          <w:b/>
+          <w:bCs/>
+          <w:kern w:val="0"/>
+          <w:sz w:val="22"/>
+          <w:szCs w:val="22"/>
+          <w:lang w:eastAsia="ko-KR"/>
+        </w:rPr>
+        <w:t xml:space="preserve"> </w:t>
+      </w:r>
+      <w:r>
+        <w:rPr>
+          <w:rFonts w:ascii="굴림" w:eastAsia="굴림" w:hAnsiTheme="majorHAnsi" w:cs="굴림" w:hint="eastAsia"/>
+          <w:b/>
+          <w:bCs/>
+          <w:kern w:val="0"/>
+          <w:sz w:val="22"/>
+          <w:szCs w:val="22"/>
+          <w:lang w:eastAsia="ko-KR"/>
+        </w:rPr>
+        <w:t>있는</w:t>
+      </w:r>
+      <w:r>
+        <w:rPr>
+          <w:rFonts w:ascii="굴림" w:eastAsia="굴림" w:hAnsiTheme="majorHAnsi" w:cs="굴림"/>
+          <w:b/>
+          <w:bCs/>
+          <w:kern w:val="0"/>
+          <w:sz w:val="22"/>
+          <w:szCs w:val="22"/>
+          <w:lang w:eastAsia="ko-KR"/>
+        </w:rPr>
+        <w:t xml:space="preserve"> </w:t>
+      </w:r>
+      <w:r>
+        <w:rPr>
+          <w:rFonts w:ascii="굴림" w:eastAsia="굴림" w:hAnsiTheme="majorHAnsi" w:cs="굴림" w:hint="eastAsia"/>
+          <w:b/>
+          <w:bCs/>
+          <w:kern w:val="0"/>
+          <w:sz w:val="22"/>
+          <w:szCs w:val="22"/>
+          <w:lang w:eastAsia="ko-KR"/>
+        </w:rPr>
+        <w:t>시장가치는</w:t>
+      </w:r>
+    </w:p>
+    <w:p>
+      <w:pPr>
+        <w:widowControl w:val="0"/>
+        <w:autoSpaceDE w:val="0"/>
+        <w:autoSpaceDN w:val="0"/>
+        <w:adjustRightInd w:val="0"/>
+        <w:rPr>
+          <w:rFonts w:ascii="굴림" w:eastAsia="굴림" w:hAnsiTheme="majorHAnsi" w:cs="굴림"/>
+          <w:b/>
+          <w:bCs/>
+          <w:kern w:val="0"/>
+          <w:sz w:val="22"/>
+          <w:szCs w:val="22"/>
+          <w:lang w:eastAsia="ko-KR"/>
+        </w:rPr>
+      </w:pPr>
+      <w:r>
+        <w:rPr>
+          <w:rFonts w:ascii="굴림" w:eastAsia="굴림" w:hAnsiTheme="majorHAnsi" w:cs="굴림"/>
+          <w:b/>
+          <w:bCs/>
+          <w:kern w:val="0"/>
+          <w:sz w:val="22"/>
+          <w:szCs w:val="22"/>
+          <w:lang w:eastAsia="ko-KR"/>
+        </w:rPr>
+        <w:t xml:space="preserve">   </w:t>
+      </w:r>
+      <w:r>
+        <w:rPr>
+          <w:rFonts w:ascii="굴림" w:eastAsia="굴림" w:hAnsiTheme="majorHAnsi" w:cs="굴림" w:hint="eastAsia"/>
+          <w:b/>
+          <w:bCs/>
+          <w:kern w:val="0"/>
+          <w:sz w:val="22"/>
+          <w:szCs w:val="22"/>
+          <w:lang w:eastAsia="ko-KR"/>
+        </w:rPr>
+        <w:t>해외로</w:t>
+      </w:r>
+      <w:r>
+        <w:rPr>
+          <w:rFonts w:ascii="굴림" w:eastAsia="굴림" w:hAnsiTheme="majorHAnsi" w:cs="굴림"/>
+          <w:b/>
+          <w:bCs/>
+          <w:kern w:val="0"/>
+          <w:sz w:val="22"/>
+          <w:szCs w:val="22"/>
+          <w:lang w:eastAsia="ko-KR"/>
+        </w:rPr>
+        <w:t xml:space="preserve"> </w:t>
+      </w:r>
+      <w:r>
+        <w:rPr>
+          <w:rFonts w:ascii="굴림" w:eastAsia="굴림" w:hAnsiTheme="majorHAnsi" w:cs="굴림" w:hint="eastAsia"/>
+          <w:b/>
+          <w:bCs/>
+          <w:kern w:val="0"/>
+          <w:sz w:val="22"/>
+          <w:szCs w:val="22"/>
+          <w:lang w:eastAsia="ko-KR"/>
+        </w:rPr>
+        <w:t>집중된</w:t>
+      </w:r>
+      <w:r>
+        <w:rPr>
+          <w:rFonts w:ascii="굴림" w:eastAsia="굴림" w:hAnsiTheme="majorHAnsi" w:cs="굴림"/>
+          <w:b/>
+          <w:bCs/>
+          <w:kern w:val="0"/>
+          <w:sz w:val="22"/>
+          <w:szCs w:val="22"/>
+          <w:lang w:eastAsia="ko-KR"/>
+        </w:rPr>
+        <w:t xml:space="preserve"> </w:t>
+      </w:r>
+      <w:r>
+        <w:rPr>
+          <w:rFonts w:ascii="굴림" w:eastAsia="굴림" w:hAnsiTheme="majorHAnsi" w:cs="굴림" w:hint="eastAsia"/>
+          <w:b/>
+          <w:bCs/>
+          <w:kern w:val="0"/>
+          <w:sz w:val="22"/>
+          <w:szCs w:val="22"/>
+          <w:lang w:eastAsia="ko-KR"/>
+        </w:rPr>
+        <w:t>많은</w:t>
+      </w:r>
+      <w:r>
+        <w:rPr>
+          <w:rFonts w:ascii="굴림" w:eastAsia="굴림" w:hAnsiTheme="majorHAnsi" w:cs="굴림"/>
+          <w:b/>
+          <w:bCs/>
+          <w:kern w:val="0"/>
+          <w:sz w:val="22"/>
+          <w:szCs w:val="22"/>
+          <w:lang w:eastAsia="ko-KR"/>
+        </w:rPr>
+        <w:t xml:space="preserve"> 3D</w:t>
+      </w:r>
+      <w:r>
+        <w:rPr>
+          <w:rFonts w:ascii="굴림" w:eastAsia="굴림" w:hAnsiTheme="majorHAnsi" w:cs="굴림" w:hint="eastAsia"/>
+          <w:b/>
+          <w:bCs/>
+          <w:kern w:val="0"/>
+          <w:sz w:val="22"/>
+          <w:szCs w:val="22"/>
+          <w:lang w:eastAsia="ko-KR"/>
+        </w:rPr>
+        <w:t>관련</w:t>
+      </w:r>
+      <w:r>
+        <w:rPr>
+          <w:rFonts w:ascii="굴림" w:eastAsia="굴림" w:hAnsiTheme="majorHAnsi" w:cs="굴림"/>
+          <w:b/>
+          <w:bCs/>
+          <w:kern w:val="0"/>
+          <w:sz w:val="22"/>
+          <w:szCs w:val="22"/>
+          <w:lang w:eastAsia="ko-KR"/>
+        </w:rPr>
+        <w:t xml:space="preserve"> </w:t>
+      </w:r>
+      <w:r>
+        <w:rPr>
+          <w:rFonts w:ascii="굴림" w:eastAsia="굴림" w:hAnsiTheme="majorHAnsi" w:cs="굴림" w:hint="eastAsia"/>
+          <w:b/>
+          <w:bCs/>
+          <w:kern w:val="0"/>
+          <w:sz w:val="22"/>
+          <w:szCs w:val="22"/>
+          <w:lang w:eastAsia="ko-KR"/>
+        </w:rPr>
+        <w:t>리소스들을</w:t>
+      </w:r>
+      <w:r>
+        <w:rPr>
+          <w:rFonts w:ascii="굴림" w:eastAsia="굴림" w:hAnsiTheme="majorHAnsi" w:cs="굴림"/>
+          <w:b/>
+          <w:bCs/>
+          <w:kern w:val="0"/>
+          <w:sz w:val="22"/>
+          <w:szCs w:val="22"/>
+          <w:lang w:eastAsia="ko-KR"/>
+        </w:rPr>
+        <w:t xml:space="preserve"> </w:t>
+      </w:r>
+      <w:r>
+        <w:rPr>
+          <w:rFonts w:ascii="굴림" w:eastAsia="굴림" w:hAnsiTheme="majorHAnsi" w:cs="굴림" w:hint="eastAsia"/>
+          <w:b/>
+          <w:bCs/>
+          <w:kern w:val="0"/>
+          <w:sz w:val="22"/>
+          <w:szCs w:val="22"/>
+          <w:lang w:eastAsia="ko-KR"/>
+        </w:rPr>
+        <w:t>확보함으로써</w:t>
+      </w:r>
+      <w:r>
+        <w:rPr>
+          <w:rFonts w:ascii="굴림" w:eastAsia="굴림" w:hAnsiTheme="majorHAnsi" w:cs="굴림"/>
+          <w:b/>
+          <w:bCs/>
+          <w:kern w:val="0"/>
+          <w:sz w:val="22"/>
+          <w:szCs w:val="22"/>
+          <w:lang w:eastAsia="ko-KR"/>
+        </w:rPr>
+        <w:t>, 3D</w:t>
+      </w:r>
+      <w:r>
+        <w:rPr>
+          <w:rFonts w:ascii="굴림" w:eastAsia="굴림" w:hAnsiTheme="majorHAnsi" w:cs="굴림" w:hint="eastAsia"/>
+          <w:b/>
+          <w:bCs/>
+          <w:kern w:val="0"/>
+          <w:sz w:val="22"/>
+          <w:szCs w:val="22"/>
+          <w:lang w:eastAsia="ko-KR"/>
+        </w:rPr>
+        <w:t>컨텐츠</w:t>
+      </w:r>
+      <w:r>
+        <w:rPr>
+          <w:rFonts w:ascii="굴림" w:eastAsia="굴림" w:hAnsiTheme="majorHAnsi" w:cs="굴림"/>
+          <w:b/>
+          <w:bCs/>
+          <w:kern w:val="0"/>
+          <w:sz w:val="22"/>
+          <w:szCs w:val="22"/>
+          <w:lang w:eastAsia="ko-KR"/>
+        </w:rPr>
+        <w:t xml:space="preserve"> </w:t>
+      </w:r>
+      <w:r>
+        <w:rPr>
+          <w:rFonts w:ascii="굴림" w:eastAsia="굴림" w:hAnsiTheme="majorHAnsi" w:cs="굴림" w:hint="eastAsia"/>
+          <w:b/>
+          <w:bCs/>
+          <w:kern w:val="0"/>
+          <w:sz w:val="22"/>
+          <w:szCs w:val="22"/>
+          <w:lang w:eastAsia="ko-KR"/>
+        </w:rPr>
+        <w:t>제작을</w:t>
+      </w:r>
+      <w:r>
+        <w:rPr>
+          <w:rFonts w:ascii="굴림" w:eastAsia="굴림" w:hAnsiTheme="majorHAnsi" w:cs="굴림"/>
+          <w:b/>
+          <w:bCs/>
+          <w:kern w:val="0"/>
+          <w:sz w:val="22"/>
+          <w:szCs w:val="22"/>
+          <w:lang w:eastAsia="ko-KR"/>
+        </w:rPr>
+        <w:t xml:space="preserve"> </w:t>
+      </w:r>
+      <w:r>
+        <w:rPr>
+          <w:rFonts w:ascii="굴림" w:eastAsia="굴림" w:hAnsiTheme="majorHAnsi" w:cs="굴림" w:hint="eastAsia"/>
+          <w:b/>
+          <w:bCs/>
+          <w:kern w:val="0"/>
+          <w:sz w:val="22"/>
+          <w:szCs w:val="22"/>
+          <w:lang w:eastAsia="ko-KR"/>
+        </w:rPr>
+        <w:t>위한</w:t>
+      </w:r>
+      <w:r>
+        <w:rPr>
+          <w:rFonts w:ascii="굴림" w:eastAsia="굴림" w:hAnsiTheme="majorHAnsi" w:cs="굴림"/>
+          <w:b/>
+          <w:bCs/>
+          <w:kern w:val="0"/>
+          <w:sz w:val="22"/>
+          <w:szCs w:val="22"/>
+          <w:lang w:eastAsia="ko-KR"/>
+        </w:rPr>
+        <w:t xml:space="preserve"> </w:t>
+      </w:r>
+      <w:r>
+        <w:rPr>
+          <w:rFonts w:ascii="굴림" w:eastAsia="굴림" w:hAnsiTheme="majorHAnsi" w:cs="굴림" w:hint="eastAsia"/>
+          <w:b/>
+          <w:bCs/>
+          <w:kern w:val="0"/>
+          <w:sz w:val="22"/>
+          <w:szCs w:val="22"/>
+          <w:lang w:eastAsia="ko-KR"/>
+        </w:rPr>
+        <w:t>해외교육비</w:t>
+      </w:r>
+      <w:r>
+        <w:rPr>
+          <w:rFonts w:ascii="굴림" w:eastAsia="굴림" w:hAnsiTheme="majorHAnsi" w:cs="굴림"/>
+          <w:b/>
+          <w:bCs/>
+          <w:kern w:val="0"/>
+          <w:sz w:val="22"/>
+          <w:szCs w:val="22"/>
+          <w:lang w:eastAsia="ko-KR"/>
+        </w:rPr>
+        <w:t xml:space="preserve"> </w:t>
+      </w:r>
+      <w:r>
+        <w:rPr>
+          <w:rFonts w:ascii="굴림" w:eastAsia="굴림" w:hAnsiTheme="majorHAnsi" w:cs="굴림" w:hint="eastAsia"/>
+          <w:b/>
+          <w:bCs/>
+          <w:kern w:val="0"/>
+          <w:sz w:val="22"/>
+          <w:szCs w:val="22"/>
+          <w:lang w:eastAsia="ko-KR"/>
+        </w:rPr>
+        <w:t>및</w:t>
+      </w:r>
+      <w:r>
+        <w:rPr>
+          <w:rFonts w:ascii="굴림" w:eastAsia="굴림" w:hAnsiTheme="majorHAnsi" w:cs="굴림"/>
+          <w:b/>
+          <w:bCs/>
+          <w:kern w:val="0"/>
+          <w:sz w:val="22"/>
+          <w:szCs w:val="22"/>
+          <w:lang w:eastAsia="ko-KR"/>
+        </w:rPr>
+        <w:t xml:space="preserve"> </w:t>
+      </w:r>
+      <w:r>
+        <w:rPr>
+          <w:rFonts w:ascii="굴림" w:eastAsia="굴림" w:hAnsiTheme="majorHAnsi" w:cs="굴림" w:hint="eastAsia"/>
+          <w:b/>
+          <w:bCs/>
+          <w:kern w:val="0"/>
+          <w:sz w:val="22"/>
+          <w:szCs w:val="22"/>
+          <w:lang w:eastAsia="ko-KR"/>
+        </w:rPr>
+        <w:t>현재</w:t>
+      </w:r>
+      <w:r>
+        <w:rPr>
+          <w:rFonts w:ascii="굴림" w:eastAsia="굴림" w:hAnsiTheme="majorHAnsi" w:cs="굴림"/>
+          <w:b/>
+          <w:bCs/>
+          <w:kern w:val="0"/>
+          <w:sz w:val="22"/>
+          <w:szCs w:val="22"/>
+          <w:lang w:eastAsia="ko-KR"/>
+        </w:rPr>
+        <w:t xml:space="preserve"> </w:t>
+      </w:r>
+      <w:r>
+        <w:rPr>
+          <w:rFonts w:ascii="굴림" w:eastAsia="굴림" w:hAnsiTheme="majorHAnsi" w:cs="굴림" w:hint="eastAsia"/>
+          <w:b/>
+          <w:bCs/>
+          <w:kern w:val="0"/>
+          <w:sz w:val="22"/>
+          <w:szCs w:val="22"/>
+          <w:lang w:eastAsia="ko-KR"/>
+        </w:rPr>
+        <w:t>산업에서</w:t>
+      </w:r>
+      <w:r>
+        <w:rPr>
+          <w:rFonts w:ascii="굴림" w:eastAsia="굴림" w:hAnsiTheme="majorHAnsi" w:cs="굴림"/>
+          <w:b/>
+          <w:bCs/>
+          <w:kern w:val="0"/>
+          <w:sz w:val="22"/>
+          <w:szCs w:val="22"/>
+          <w:lang w:eastAsia="ko-KR"/>
+        </w:rPr>
+        <w:t xml:space="preserve"> </w:t>
+      </w:r>
+      <w:r>
+        <w:rPr>
+          <w:rFonts w:ascii="굴림" w:eastAsia="굴림" w:hAnsiTheme="majorHAnsi" w:cs="굴림" w:hint="eastAsia"/>
+          <w:b/>
+          <w:bCs/>
+          <w:kern w:val="0"/>
+          <w:sz w:val="22"/>
+          <w:szCs w:val="22"/>
+          <w:lang w:eastAsia="ko-KR"/>
+        </w:rPr>
+        <w:t>사용되고있는</w:t>
+      </w:r>
+      <w:r>
+        <w:rPr>
+          <w:rFonts w:ascii="굴림" w:eastAsia="굴림" w:hAnsiTheme="majorHAnsi" w:cs="굴림"/>
+          <w:b/>
+          <w:bCs/>
+          <w:kern w:val="0"/>
+          <w:sz w:val="22"/>
+          <w:szCs w:val="22"/>
+          <w:lang w:eastAsia="ko-KR"/>
+        </w:rPr>
+        <w:t xml:space="preserve"> </w:t>
+      </w:r>
+      <w:r>
+        <w:rPr>
+          <w:rFonts w:ascii="굴림" w:eastAsia="굴림" w:hAnsiTheme="majorHAnsi" w:cs="굴림" w:hint="eastAsia"/>
+          <w:b/>
+          <w:bCs/>
+          <w:kern w:val="0"/>
+          <w:sz w:val="22"/>
+          <w:szCs w:val="22"/>
+          <w:lang w:eastAsia="ko-KR"/>
+        </w:rPr>
+        <w:t>비용들을</w:t>
+      </w:r>
+      <w:r>
+        <w:rPr>
+          <w:rFonts w:ascii="굴림" w:eastAsia="굴림" w:hAnsiTheme="majorHAnsi" w:cs="굴림"/>
+          <w:b/>
+          <w:bCs/>
+          <w:kern w:val="0"/>
+          <w:sz w:val="22"/>
+          <w:szCs w:val="22"/>
+          <w:lang w:eastAsia="ko-KR"/>
+        </w:rPr>
+        <w:t xml:space="preserve"> </w:t>
+      </w:r>
+      <w:r>
+        <w:rPr>
+          <w:rFonts w:ascii="굴림" w:eastAsia="굴림" w:hAnsiTheme="majorHAnsi" w:cs="굴림" w:hint="eastAsia"/>
+          <w:b/>
+          <w:bCs/>
+          <w:kern w:val="0"/>
+          <w:sz w:val="22"/>
+          <w:szCs w:val="22"/>
+          <w:lang w:eastAsia="ko-KR"/>
+        </w:rPr>
+        <w:t>절감할</w:t>
+      </w:r>
+      <w:r>
+        <w:rPr>
+          <w:rFonts w:ascii="굴림" w:eastAsia="굴림" w:hAnsiTheme="majorHAnsi" w:cs="굴림"/>
+          <w:b/>
+          <w:bCs/>
+          <w:kern w:val="0"/>
+          <w:sz w:val="22"/>
+          <w:szCs w:val="22"/>
+          <w:lang w:eastAsia="ko-KR"/>
+        </w:rPr>
+        <w:t xml:space="preserve"> </w:t>
+      </w:r>
+      <w:r>
+        <w:rPr>
+          <w:rFonts w:ascii="굴림" w:eastAsia="굴림" w:hAnsiTheme="majorHAnsi" w:cs="굴림" w:hint="eastAsia"/>
+          <w:b/>
+          <w:bCs/>
+          <w:kern w:val="0"/>
+          <w:sz w:val="22"/>
+          <w:szCs w:val="22"/>
+          <w:lang w:eastAsia="ko-KR"/>
+        </w:rPr>
+        <w:t>수</w:t>
+      </w:r>
+      <w:r>
+        <w:rPr>
+          <w:rFonts w:ascii="굴림" w:eastAsia="굴림" w:hAnsiTheme="majorHAnsi" w:cs="굴림"/>
+          <w:b/>
+          <w:bCs/>
+          <w:kern w:val="0"/>
+          <w:sz w:val="22"/>
+          <w:szCs w:val="22"/>
+          <w:lang w:eastAsia="ko-KR"/>
+        </w:rPr>
+        <w:t xml:space="preserve"> </w:t>
+      </w:r>
+      <w:r>
+        <w:rPr>
+          <w:rFonts w:ascii="굴림" w:eastAsia="굴림" w:hAnsiTheme="majorHAnsi" w:cs="굴림" w:hint="eastAsia"/>
+          <w:b/>
+          <w:bCs/>
+          <w:kern w:val="0"/>
+          <w:sz w:val="22"/>
+          <w:szCs w:val="22"/>
+          <w:lang w:eastAsia="ko-KR"/>
+        </w:rPr>
+        <w:t>있습니다</w:t>
+      </w:r>
+      <w:r>
+        <w:rPr>
+          <w:rFonts w:ascii="굴림" w:eastAsia="굴림" w:hAnsiTheme="majorHAnsi" w:cs="굴림"/>
+          <w:b/>
+          <w:bCs/>
+          <w:kern w:val="0"/>
+          <w:sz w:val="22"/>
+          <w:szCs w:val="22"/>
+          <w:lang w:eastAsia="ko-KR"/>
+        </w:rPr>
+        <w:t>.</w:t>
+      </w:r>
+    </w:p>
+    <w:p>
+      <w:pPr>
+        <w:widowControl w:val="0"/>
+        <w:autoSpaceDE w:val="0"/>
+        <w:autoSpaceDN w:val="0"/>
+        <w:adjustRightInd w:val="0"/>
+        <w:rPr>
+          <w:rFonts w:ascii="굴림" w:eastAsia="굴림" w:hAnsiTheme="majorHAnsi" w:cs="굴림"/>
+          <w:b/>
+          <w:bCs/>
+          <w:kern w:val="0"/>
+          <w:sz w:val="22"/>
+          <w:szCs w:val="22"/>
+          <w:lang w:eastAsia="ko-KR"/>
+        </w:rPr>
+      </w:pPr>
+      <w:r>
+        <w:rPr>
+          <w:rFonts w:ascii="굴림" w:eastAsia="굴림" w:hAnsiTheme="majorHAnsi" w:cs="굴림"/>
+          <w:b/>
+          <w:bCs/>
+          <w:kern w:val="0"/>
+          <w:sz w:val="22"/>
+          <w:szCs w:val="22"/>
+          <w:lang w:eastAsia="ko-KR"/>
+        </w:rPr>
+        <w:t xml:space="preserve">   </w:t>
+      </w:r>
+      <w:r>
+        <w:rPr>
+          <w:rFonts w:ascii="굴림" w:eastAsia="굴림" w:hAnsiTheme="majorHAnsi" w:cs="굴림" w:hint="eastAsia"/>
+          <w:b/>
+          <w:bCs/>
+          <w:kern w:val="0"/>
+          <w:sz w:val="22"/>
+          <w:szCs w:val="22"/>
+          <w:lang w:eastAsia="ko-KR"/>
+        </w:rPr>
+        <w:t>또한</w:t>
+      </w:r>
+      <w:r>
+        <w:rPr>
+          <w:rFonts w:ascii="굴림" w:eastAsia="굴림" w:hAnsiTheme="majorHAnsi" w:cs="굴림"/>
+          <w:b/>
+          <w:bCs/>
+          <w:kern w:val="0"/>
+          <w:sz w:val="22"/>
+          <w:szCs w:val="22"/>
+          <w:lang w:eastAsia="ko-KR"/>
+        </w:rPr>
+        <w:t xml:space="preserve">, </w:t>
+      </w:r>
+      <w:r>
+        <w:rPr>
+          <w:rFonts w:ascii="굴림" w:eastAsia="굴림" w:hAnsiTheme="majorHAnsi" w:cs="굴림" w:hint="eastAsia"/>
+          <w:b/>
+          <w:bCs/>
+          <w:kern w:val="0"/>
+          <w:sz w:val="22"/>
+          <w:szCs w:val="22"/>
+          <w:lang w:eastAsia="ko-KR"/>
+        </w:rPr>
+        <w:t>국내의</w:t>
+      </w:r>
+      <w:r>
+        <w:rPr>
+          <w:rFonts w:ascii="굴림" w:eastAsia="굴림" w:hAnsiTheme="majorHAnsi" w:cs="굴림"/>
+          <w:b/>
+          <w:bCs/>
+          <w:kern w:val="0"/>
+          <w:sz w:val="22"/>
+          <w:szCs w:val="22"/>
+          <w:lang w:eastAsia="ko-KR"/>
+        </w:rPr>
+        <w:t xml:space="preserve"> AR-VR(</w:t>
+      </w:r>
+      <w:r>
+        <w:rPr>
+          <w:rFonts w:ascii="굴림" w:eastAsia="굴림" w:hAnsiTheme="majorHAnsi" w:cs="굴림" w:hint="eastAsia"/>
+          <w:b/>
+          <w:bCs/>
+          <w:kern w:val="0"/>
+          <w:sz w:val="22"/>
+          <w:szCs w:val="22"/>
+          <w:lang w:eastAsia="ko-KR"/>
+        </w:rPr>
+        <w:t>증강현실</w:t>
+      </w:r>
+      <w:r>
+        <w:rPr>
+          <w:rFonts w:ascii="굴림" w:eastAsia="굴림" w:hAnsiTheme="majorHAnsi" w:cs="굴림"/>
+          <w:b/>
+          <w:bCs/>
+          <w:kern w:val="0"/>
+          <w:sz w:val="22"/>
+          <w:szCs w:val="22"/>
+          <w:lang w:eastAsia="ko-KR"/>
+        </w:rPr>
+        <w:t xml:space="preserve">, </w:t>
+      </w:r>
+      <w:r>
+        <w:rPr>
+          <w:rFonts w:ascii="굴림" w:eastAsia="굴림" w:hAnsiTheme="majorHAnsi" w:cs="굴림" w:hint="eastAsia"/>
+          <w:b/>
+          <w:bCs/>
+          <w:kern w:val="0"/>
+          <w:sz w:val="22"/>
+          <w:szCs w:val="22"/>
+          <w:lang w:eastAsia="ko-KR"/>
+        </w:rPr>
+        <w:t>가상현실</w:t>
+      </w:r>
+      <w:r>
+        <w:rPr>
+          <w:rFonts w:ascii="굴림" w:eastAsia="굴림" w:hAnsiTheme="majorHAnsi" w:cs="굴림"/>
+          <w:b/>
+          <w:bCs/>
+          <w:kern w:val="0"/>
+          <w:sz w:val="22"/>
+          <w:szCs w:val="22"/>
+          <w:lang w:eastAsia="ko-KR"/>
+        </w:rPr>
+        <w:t xml:space="preserve">) </w:t>
+      </w:r>
+      <w:r>
+        <w:rPr>
+          <w:rFonts w:ascii="굴림" w:eastAsia="굴림" w:hAnsiTheme="majorHAnsi" w:cs="굴림" w:hint="eastAsia"/>
+          <w:b/>
+          <w:bCs/>
+          <w:kern w:val="0"/>
+          <w:sz w:val="22"/>
+          <w:szCs w:val="22"/>
+          <w:lang w:eastAsia="ko-KR"/>
+        </w:rPr>
+        <w:t>또는</w:t>
+      </w:r>
+      <w:r>
+        <w:rPr>
+          <w:rFonts w:ascii="굴림" w:eastAsia="굴림" w:hAnsiTheme="majorHAnsi" w:cs="굴림"/>
+          <w:b/>
+          <w:bCs/>
+          <w:kern w:val="0"/>
+          <w:sz w:val="22"/>
+          <w:szCs w:val="22"/>
+          <w:lang w:eastAsia="ko-KR"/>
+        </w:rPr>
+        <w:t xml:space="preserve"> 3D</w:t>
+      </w:r>
+      <w:r>
+        <w:rPr>
+          <w:rFonts w:ascii="굴림" w:eastAsia="굴림" w:hAnsiTheme="majorHAnsi" w:cs="굴림" w:hint="eastAsia"/>
+          <w:b/>
+          <w:bCs/>
+          <w:kern w:val="0"/>
+          <w:sz w:val="22"/>
+          <w:szCs w:val="22"/>
+          <w:lang w:eastAsia="ko-KR"/>
+        </w:rPr>
+        <w:t>프린터</w:t>
+      </w:r>
+      <w:r>
+        <w:rPr>
+          <w:rFonts w:ascii="굴림" w:eastAsia="굴림" w:hAnsiTheme="majorHAnsi" w:cs="굴림"/>
+          <w:b/>
+          <w:bCs/>
+          <w:kern w:val="0"/>
+          <w:sz w:val="22"/>
+          <w:szCs w:val="22"/>
+          <w:lang w:eastAsia="ko-KR"/>
+        </w:rPr>
+        <w:t xml:space="preserve"> </w:t>
+      </w:r>
+      <w:r>
+        <w:rPr>
+          <w:rFonts w:ascii="굴림" w:eastAsia="굴림" w:hAnsiTheme="majorHAnsi" w:cs="굴림" w:hint="eastAsia"/>
+          <w:b/>
+          <w:bCs/>
+          <w:kern w:val="0"/>
+          <w:sz w:val="22"/>
+          <w:szCs w:val="22"/>
+          <w:lang w:eastAsia="ko-KR"/>
+        </w:rPr>
+        <w:t>컨텐츠</w:t>
+      </w:r>
+      <w:r>
+        <w:rPr>
+          <w:rFonts w:ascii="굴림" w:eastAsia="굴림" w:hAnsiTheme="majorHAnsi" w:cs="굴림"/>
+          <w:b/>
+          <w:bCs/>
+          <w:kern w:val="0"/>
+          <w:sz w:val="22"/>
+          <w:szCs w:val="22"/>
+          <w:lang w:eastAsia="ko-KR"/>
+        </w:rPr>
+        <w:t xml:space="preserve"> </w:t>
+      </w:r>
+      <w:r>
+        <w:rPr>
+          <w:rFonts w:ascii="굴림" w:eastAsia="굴림" w:hAnsiTheme="majorHAnsi" w:cs="굴림" w:hint="eastAsia"/>
+          <w:b/>
+          <w:bCs/>
+          <w:kern w:val="0"/>
+          <w:sz w:val="22"/>
+          <w:szCs w:val="22"/>
+          <w:lang w:eastAsia="ko-KR"/>
+        </w:rPr>
+        <w:t>제작자들</w:t>
+      </w:r>
+      <w:r>
+        <w:rPr>
+          <w:rFonts w:ascii="굴림" w:eastAsia="굴림" w:hAnsiTheme="majorHAnsi" w:cs="굴림"/>
+          <w:b/>
+          <w:bCs/>
+          <w:kern w:val="0"/>
+          <w:sz w:val="22"/>
+          <w:szCs w:val="22"/>
+          <w:lang w:eastAsia="ko-KR"/>
+        </w:rPr>
+        <w:t xml:space="preserve"> </w:t>
+      </w:r>
+      <w:r>
+        <w:rPr>
+          <w:rFonts w:ascii="굴림" w:eastAsia="굴림" w:hAnsiTheme="majorHAnsi" w:cs="굴림" w:hint="eastAsia"/>
+          <w:b/>
+          <w:bCs/>
+          <w:kern w:val="0"/>
+          <w:sz w:val="22"/>
+          <w:szCs w:val="22"/>
+          <w:lang w:eastAsia="ko-KR"/>
+        </w:rPr>
+        <w:t>간의</w:t>
+      </w:r>
+      <w:r>
+        <w:rPr>
+          <w:rFonts w:ascii="굴림" w:eastAsia="굴림" w:hAnsiTheme="majorHAnsi" w:cs="굴림"/>
+          <w:b/>
+          <w:bCs/>
+          <w:kern w:val="0"/>
+          <w:sz w:val="22"/>
+          <w:szCs w:val="22"/>
+          <w:lang w:eastAsia="ko-KR"/>
+        </w:rPr>
+        <w:t xml:space="preserve"> </w:t>
+      </w:r>
+      <w:r>
+        <w:rPr>
+          <w:rFonts w:ascii="굴림" w:eastAsia="굴림" w:hAnsiTheme="majorHAnsi" w:cs="굴림" w:hint="eastAsia"/>
+          <w:b/>
+          <w:bCs/>
+          <w:kern w:val="0"/>
+          <w:sz w:val="22"/>
+          <w:szCs w:val="22"/>
+          <w:lang w:eastAsia="ko-KR"/>
+        </w:rPr>
+        <w:t>커뮤니티를</w:t>
+      </w:r>
+      <w:r>
+        <w:rPr>
+          <w:rFonts w:ascii="굴림" w:eastAsia="굴림" w:hAnsiTheme="majorHAnsi" w:cs="굴림"/>
+          <w:b/>
+          <w:bCs/>
+          <w:kern w:val="0"/>
+          <w:sz w:val="22"/>
+          <w:szCs w:val="22"/>
+          <w:lang w:eastAsia="ko-KR"/>
+        </w:rPr>
+        <w:t xml:space="preserve"> </w:t>
+      </w:r>
+      <w:r>
+        <w:rPr>
+          <w:rFonts w:ascii="굴림" w:eastAsia="굴림" w:hAnsiTheme="majorHAnsi" w:cs="굴림" w:hint="eastAsia"/>
+          <w:b/>
+          <w:bCs/>
+          <w:kern w:val="0"/>
+          <w:sz w:val="22"/>
+          <w:szCs w:val="22"/>
+          <w:lang w:eastAsia="ko-KR"/>
+        </w:rPr>
+        <w:t>형성해줌으로써</w:t>
+      </w:r>
+      <w:r>
+        <w:rPr>
+          <w:rFonts w:ascii="굴림" w:eastAsia="굴림" w:hAnsiTheme="majorHAnsi" w:cs="굴림"/>
+          <w:b/>
+          <w:bCs/>
+          <w:kern w:val="0"/>
+          <w:sz w:val="22"/>
+          <w:szCs w:val="22"/>
+          <w:lang w:eastAsia="ko-KR"/>
+        </w:rPr>
+        <w:t>,</w:t>
+      </w:r>
+    </w:p>
+    <w:p>
+      <w:pPr>
+        <w:widowControl w:val="0"/>
+        <w:autoSpaceDE w:val="0"/>
+        <w:autoSpaceDN w:val="0"/>
+        <w:adjustRightInd w:val="0"/>
+        <w:rPr>
+          <w:rFonts w:ascii="굴림" w:eastAsia="굴림" w:hAnsiTheme="majorHAnsi" w:cs="굴림"/>
+          <w:b/>
+          <w:bCs/>
+          <w:kern w:val="0"/>
+          <w:sz w:val="22"/>
+          <w:szCs w:val="22"/>
+          <w:lang w:eastAsia="ko-KR"/>
+        </w:rPr>
+      </w:pPr>
+      <w:r>
+        <w:rPr>
+          <w:rFonts w:ascii="굴림" w:eastAsia="굴림" w:hAnsiTheme="majorHAnsi" w:cs="굴림"/>
+          <w:b/>
+          <w:bCs/>
+          <w:kern w:val="0"/>
+          <w:sz w:val="22"/>
+          <w:szCs w:val="22"/>
+          <w:lang w:eastAsia="ko-KR"/>
+        </w:rPr>
+        <w:t xml:space="preserve">   </w:t>
+      </w:r>
+      <w:r>
+        <w:rPr>
+          <w:rFonts w:ascii="굴림" w:eastAsia="굴림" w:hAnsiTheme="majorHAnsi" w:cs="굴림" w:hint="eastAsia"/>
+          <w:b/>
+          <w:bCs/>
+          <w:kern w:val="0"/>
+          <w:sz w:val="22"/>
+          <w:szCs w:val="22"/>
+          <w:lang w:eastAsia="ko-KR"/>
+        </w:rPr>
+        <w:t>앞으로</w:t>
+      </w:r>
+      <w:r>
+        <w:rPr>
+          <w:rFonts w:ascii="굴림" w:eastAsia="굴림" w:hAnsiTheme="majorHAnsi" w:cs="굴림"/>
+          <w:b/>
+          <w:bCs/>
+          <w:kern w:val="0"/>
+          <w:sz w:val="22"/>
+          <w:szCs w:val="22"/>
+          <w:lang w:eastAsia="ko-KR"/>
+        </w:rPr>
+        <w:t xml:space="preserve"> </w:t>
+      </w:r>
+      <w:r>
+        <w:rPr>
+          <w:rFonts w:ascii="굴림" w:eastAsia="굴림" w:hAnsiTheme="majorHAnsi" w:cs="굴림" w:hint="eastAsia"/>
+          <w:b/>
+          <w:bCs/>
+          <w:kern w:val="0"/>
+          <w:sz w:val="22"/>
+          <w:szCs w:val="22"/>
+          <w:lang w:eastAsia="ko-KR"/>
+        </w:rPr>
+        <w:t>전</w:t>
+      </w:r>
+      <w:r>
+        <w:rPr>
+          <w:rFonts w:ascii="굴림" w:eastAsia="굴림" w:hAnsiTheme="majorHAnsi" w:cs="굴림"/>
+          <w:b/>
+          <w:bCs/>
+          <w:kern w:val="0"/>
+          <w:sz w:val="22"/>
+          <w:szCs w:val="22"/>
+          <w:lang w:eastAsia="ko-KR"/>
+        </w:rPr>
+        <w:t xml:space="preserve"> </w:t>
+      </w:r>
+      <w:r>
+        <w:rPr>
+          <w:rFonts w:ascii="굴림" w:eastAsia="굴림" w:hAnsiTheme="majorHAnsi" w:cs="굴림" w:hint="eastAsia"/>
+          <w:b/>
+          <w:bCs/>
+          <w:kern w:val="0"/>
+          <w:sz w:val="22"/>
+          <w:szCs w:val="22"/>
+          <w:lang w:eastAsia="ko-KR"/>
+        </w:rPr>
+        <w:t>세계적으로</w:t>
+      </w:r>
+      <w:r>
+        <w:rPr>
+          <w:rFonts w:ascii="굴림" w:eastAsia="굴림" w:hAnsiTheme="majorHAnsi" w:cs="굴림"/>
+          <w:b/>
+          <w:bCs/>
+          <w:kern w:val="0"/>
+          <w:sz w:val="22"/>
+          <w:szCs w:val="22"/>
+          <w:lang w:eastAsia="ko-KR"/>
+        </w:rPr>
+        <w:t xml:space="preserve"> </w:t>
+      </w:r>
+      <w:r>
+        <w:rPr>
+          <w:rFonts w:ascii="굴림" w:eastAsia="굴림" w:hAnsiTheme="majorHAnsi" w:cs="굴림" w:hint="eastAsia"/>
+          <w:b/>
+          <w:bCs/>
+          <w:kern w:val="0"/>
+          <w:sz w:val="22"/>
+          <w:szCs w:val="22"/>
+          <w:lang w:eastAsia="ko-KR"/>
+        </w:rPr>
+        <w:t>파급효과를</w:t>
+      </w:r>
+      <w:r>
+        <w:rPr>
+          <w:rFonts w:ascii="굴림" w:eastAsia="굴림" w:hAnsiTheme="majorHAnsi" w:cs="굴림"/>
+          <w:b/>
+          <w:bCs/>
+          <w:kern w:val="0"/>
+          <w:sz w:val="22"/>
+          <w:szCs w:val="22"/>
+          <w:lang w:eastAsia="ko-KR"/>
+        </w:rPr>
+        <w:t xml:space="preserve"> </w:t>
+      </w:r>
+      <w:r>
+        <w:rPr>
+          <w:rFonts w:ascii="굴림" w:eastAsia="굴림" w:hAnsiTheme="majorHAnsi" w:cs="굴림" w:hint="eastAsia"/>
+          <w:b/>
+          <w:bCs/>
+          <w:kern w:val="0"/>
+          <w:sz w:val="22"/>
+          <w:szCs w:val="22"/>
+          <w:lang w:eastAsia="ko-KR"/>
+        </w:rPr>
+        <w:t>가져올</w:t>
+      </w:r>
+      <w:r>
+        <w:rPr>
+          <w:rFonts w:ascii="굴림" w:eastAsia="굴림" w:hAnsiTheme="majorHAnsi" w:cs="굴림"/>
+          <w:b/>
+          <w:bCs/>
+          <w:kern w:val="0"/>
+          <w:sz w:val="22"/>
+          <w:szCs w:val="22"/>
+          <w:lang w:eastAsia="ko-KR"/>
+        </w:rPr>
+        <w:t xml:space="preserve"> 3D</w:t>
+      </w:r>
+      <w:r>
+        <w:rPr>
+          <w:rFonts w:ascii="굴림" w:eastAsia="굴림" w:hAnsiTheme="majorHAnsi" w:cs="굴림" w:hint="eastAsia"/>
+          <w:b/>
+          <w:bCs/>
+          <w:kern w:val="0"/>
+          <w:sz w:val="22"/>
+          <w:szCs w:val="22"/>
+          <w:lang w:eastAsia="ko-KR"/>
+        </w:rPr>
+        <w:t>컨텐츠에</w:t>
+      </w:r>
+      <w:r>
+        <w:rPr>
+          <w:rFonts w:ascii="굴림" w:eastAsia="굴림" w:hAnsiTheme="majorHAnsi" w:cs="굴림"/>
+          <w:b/>
+          <w:bCs/>
+          <w:kern w:val="0"/>
+          <w:sz w:val="22"/>
+          <w:szCs w:val="22"/>
+          <w:lang w:eastAsia="ko-KR"/>
+        </w:rPr>
+        <w:t xml:space="preserve"> </w:t>
+      </w:r>
+      <w:r>
+        <w:rPr>
+          <w:rFonts w:ascii="굴림" w:eastAsia="굴림" w:hAnsiTheme="majorHAnsi" w:cs="굴림" w:hint="eastAsia"/>
+          <w:b/>
+          <w:bCs/>
+          <w:kern w:val="0"/>
+          <w:sz w:val="22"/>
+          <w:szCs w:val="22"/>
+          <w:lang w:eastAsia="ko-KR"/>
+        </w:rPr>
+        <w:t>대한</w:t>
+      </w:r>
+      <w:r>
+        <w:rPr>
+          <w:rFonts w:ascii="굴림" w:eastAsia="굴림" w:hAnsiTheme="majorHAnsi" w:cs="굴림"/>
+          <w:b/>
+          <w:bCs/>
+          <w:kern w:val="0"/>
+          <w:sz w:val="22"/>
+          <w:szCs w:val="22"/>
+          <w:lang w:eastAsia="ko-KR"/>
+        </w:rPr>
+        <w:t xml:space="preserve"> </w:t>
+      </w:r>
+      <w:r>
+        <w:rPr>
+          <w:rFonts w:ascii="굴림" w:eastAsia="굴림" w:hAnsiTheme="majorHAnsi" w:cs="굴림" w:hint="eastAsia"/>
+          <w:b/>
+          <w:bCs/>
+          <w:kern w:val="0"/>
+          <w:sz w:val="22"/>
+          <w:szCs w:val="22"/>
+          <w:lang w:eastAsia="ko-KR"/>
+        </w:rPr>
+        <w:t>시장가치를</w:t>
+      </w:r>
+      <w:r>
+        <w:rPr>
+          <w:rFonts w:ascii="굴림" w:eastAsia="굴림" w:hAnsiTheme="majorHAnsi" w:cs="굴림"/>
+          <w:b/>
+          <w:bCs/>
+          <w:kern w:val="0"/>
+          <w:sz w:val="22"/>
+          <w:szCs w:val="22"/>
+          <w:lang w:eastAsia="ko-KR"/>
+        </w:rPr>
+        <w:t xml:space="preserve"> </w:t>
+      </w:r>
+      <w:r>
+        <w:rPr>
+          <w:rFonts w:ascii="굴림" w:eastAsia="굴림" w:hAnsiTheme="majorHAnsi" w:cs="굴림" w:hint="eastAsia"/>
+          <w:b/>
+          <w:bCs/>
+          <w:kern w:val="0"/>
+          <w:sz w:val="22"/>
+          <w:szCs w:val="22"/>
+          <w:lang w:eastAsia="ko-KR"/>
+        </w:rPr>
+        <w:t>선점할</w:t>
+      </w:r>
+      <w:r>
+        <w:rPr>
+          <w:rFonts w:ascii="굴림" w:eastAsia="굴림" w:hAnsiTheme="majorHAnsi" w:cs="굴림"/>
+          <w:b/>
+          <w:bCs/>
+          <w:kern w:val="0"/>
+          <w:sz w:val="22"/>
+          <w:szCs w:val="22"/>
+          <w:lang w:eastAsia="ko-KR"/>
+        </w:rPr>
+        <w:t xml:space="preserve"> </w:t>
+      </w:r>
+      <w:r>
+        <w:rPr>
+          <w:rFonts w:ascii="굴림" w:eastAsia="굴림" w:hAnsiTheme="majorHAnsi" w:cs="굴림" w:hint="eastAsia"/>
+          <w:b/>
+          <w:bCs/>
+          <w:kern w:val="0"/>
+          <w:sz w:val="22"/>
+          <w:szCs w:val="22"/>
+          <w:lang w:eastAsia="ko-KR"/>
+        </w:rPr>
+        <w:t>수</w:t>
+      </w:r>
+      <w:r>
+        <w:rPr>
+          <w:rFonts w:ascii="굴림" w:eastAsia="굴림" w:hAnsiTheme="majorHAnsi" w:cs="굴림"/>
+          <w:b/>
+          <w:bCs/>
+          <w:kern w:val="0"/>
+          <w:sz w:val="22"/>
+          <w:szCs w:val="22"/>
+          <w:lang w:eastAsia="ko-KR"/>
+        </w:rPr>
+        <w:t xml:space="preserve"> </w:t>
+      </w:r>
+      <w:r>
+        <w:rPr>
+          <w:rFonts w:ascii="굴림" w:eastAsia="굴림" w:hAnsiTheme="majorHAnsi" w:cs="굴림" w:hint="eastAsia"/>
+          <w:b/>
+          <w:bCs/>
+          <w:kern w:val="0"/>
+          <w:sz w:val="22"/>
+          <w:szCs w:val="22"/>
+          <w:lang w:eastAsia="ko-KR"/>
+        </w:rPr>
+        <w:t>있습니다</w:t>
+      </w:r>
+      <w:r>
+        <w:rPr>
+          <w:rFonts w:ascii="굴림" w:eastAsia="굴림" w:hAnsiTheme="majorHAnsi" w:cs="굴림"/>
+          <w:b/>
+          <w:bCs/>
+          <w:kern w:val="0"/>
+          <w:sz w:val="22"/>
+          <w:szCs w:val="22"/>
+          <w:lang w:eastAsia="ko-KR"/>
+        </w:rPr>
+        <w:t>.</w:t>
+      </w:r>
+    </w:p>
+    <w:p>
+      <w:pPr>
+        <w:widowControl w:val="0"/>
+        <w:autoSpaceDE w:val="0"/>
+        <w:autoSpaceDN w:val="0"/>
+        <w:adjustRightInd w:val="0"/>
+        <w:rPr>
+          <w:rFonts w:ascii="굴림" w:eastAsia="굴림" w:hAnsiTheme="majorHAnsi" w:cs="굴림"/>
+          <w:b/>
+          <w:bCs/>
+          <w:kern w:val="0"/>
+          <w:sz w:val="22"/>
+          <w:szCs w:val="22"/>
+          <w:lang w:eastAsia="ko-KR"/>
+        </w:rPr>
+      </w:pPr>
+    </w:p>
+    <w:p>
+      <w:pPr>
+        <w:widowControl w:val="0"/>
+        <w:autoSpaceDE w:val="0"/>
+        <w:autoSpaceDN w:val="0"/>
+        <w:adjustRightInd w:val="0"/>
+        <w:rPr>
+          <w:rFonts w:ascii="굴림" w:eastAsia="굴림" w:hAnsiTheme="majorHAnsi" w:cs="굴림"/>
+          <w:b/>
+          <w:bCs/>
+          <w:kern w:val="0"/>
+          <w:sz w:val="22"/>
+          <w:szCs w:val="22"/>
+          <w:lang w:eastAsia="ko-KR"/>
+        </w:rPr>
+      </w:pPr>
+    </w:p>
+    <w:p>
+      <w:pPr>
+        <w:widowControl w:val="0"/>
+        <w:autoSpaceDE w:val="0"/>
+        <w:autoSpaceDN w:val="0"/>
+        <w:adjustRightInd w:val="0"/>
+        <w:rPr>
+          <w:rFonts w:ascii="굴림" w:eastAsia="굴림" w:hAnsiTheme="majorHAnsi" w:cs="굴림"/>
+          <w:b/>
+          <w:bCs/>
+          <w:kern w:val="0"/>
+          <w:sz w:val="22"/>
+          <w:szCs w:val="22"/>
+          <w:lang w:eastAsia="ko-KR"/>
+        </w:rPr>
+      </w:pPr>
+      <w:r>
+        <w:rPr>
+          <w:rFonts w:ascii="굴림" w:eastAsia="굴림" w:hAnsiTheme="majorHAnsi" w:cs="굴림"/>
+          <w:b/>
+          <w:bCs/>
+          <w:kern w:val="0"/>
+          <w:sz w:val="22"/>
+          <w:szCs w:val="22"/>
+          <w:lang w:eastAsia="ko-KR"/>
+        </w:rPr>
+        <w:t>(5. Lubycon</w:t>
+      </w:r>
+      <w:r>
+        <w:rPr>
+          <w:rFonts w:ascii="굴림" w:eastAsia="굴림" w:hAnsiTheme="majorHAnsi" w:cs="굴림" w:hint="eastAsia"/>
+          <w:b/>
+          <w:bCs/>
+          <w:kern w:val="0"/>
+          <w:sz w:val="22"/>
+          <w:szCs w:val="22"/>
+          <w:lang w:eastAsia="ko-KR"/>
+        </w:rPr>
+        <w:t>으로</w:t>
+      </w:r>
+      <w:r>
+        <w:rPr>
+          <w:rFonts w:ascii="굴림" w:eastAsia="굴림" w:hAnsiTheme="majorHAnsi" w:cs="굴림"/>
+          <w:b/>
+          <w:bCs/>
+          <w:kern w:val="0"/>
+          <w:sz w:val="22"/>
+          <w:szCs w:val="22"/>
+          <w:lang w:eastAsia="ko-KR"/>
+        </w:rPr>
+        <w:t xml:space="preserve"> </w:t>
+      </w:r>
+      <w:r>
+        <w:rPr>
+          <w:rFonts w:ascii="굴림" w:eastAsia="굴림" w:hAnsiTheme="majorHAnsi" w:cs="굴림" w:hint="eastAsia"/>
+          <w:b/>
+          <w:bCs/>
+          <w:kern w:val="0"/>
+          <w:sz w:val="22"/>
+          <w:szCs w:val="22"/>
+          <w:lang w:eastAsia="ko-KR"/>
+        </w:rPr>
+        <w:t>인해</w:t>
+      </w:r>
+      <w:r>
+        <w:rPr>
+          <w:rFonts w:ascii="굴림" w:eastAsia="굴림" w:hAnsiTheme="majorHAnsi" w:cs="굴림"/>
+          <w:b/>
+          <w:bCs/>
+          <w:kern w:val="0"/>
+          <w:sz w:val="22"/>
+          <w:szCs w:val="22"/>
+          <w:lang w:eastAsia="ko-KR"/>
+        </w:rPr>
+        <w:t xml:space="preserve"> </w:t>
+      </w:r>
+      <w:r>
+        <w:rPr>
+          <w:rFonts w:ascii="굴림" w:eastAsia="굴림" w:hAnsiTheme="majorHAnsi" w:cs="굴림" w:hint="eastAsia"/>
+          <w:b/>
+          <w:bCs/>
+          <w:kern w:val="0"/>
+          <w:sz w:val="22"/>
+          <w:szCs w:val="22"/>
+          <w:lang w:eastAsia="ko-KR"/>
+        </w:rPr>
+        <w:t>현재</w:t>
+      </w:r>
+      <w:r>
+        <w:rPr>
+          <w:rFonts w:ascii="굴림" w:eastAsia="굴림" w:hAnsiTheme="majorHAnsi" w:cs="굴림"/>
+          <w:b/>
+          <w:bCs/>
+          <w:kern w:val="0"/>
+          <w:sz w:val="22"/>
+          <w:szCs w:val="22"/>
+          <w:lang w:eastAsia="ko-KR"/>
+        </w:rPr>
+        <w:t xml:space="preserve"> </w:t>
+      </w:r>
+      <w:r>
+        <w:rPr>
+          <w:rFonts w:ascii="굴림" w:eastAsia="굴림" w:hAnsiTheme="majorHAnsi" w:cs="굴림" w:hint="eastAsia"/>
+          <w:b/>
+          <w:bCs/>
+          <w:kern w:val="0"/>
+          <w:sz w:val="22"/>
+          <w:szCs w:val="22"/>
+          <w:lang w:eastAsia="ko-KR"/>
+        </w:rPr>
+        <w:t>활동하고있는</w:t>
+      </w:r>
+      <w:r>
+        <w:rPr>
+          <w:rFonts w:ascii="굴림" w:eastAsia="굴림" w:hAnsiTheme="majorHAnsi" w:cs="굴림"/>
+          <w:b/>
+          <w:bCs/>
+          <w:kern w:val="0"/>
+          <w:sz w:val="22"/>
+          <w:szCs w:val="22"/>
+          <w:lang w:eastAsia="ko-KR"/>
+        </w:rPr>
+        <w:t xml:space="preserve"> </w:t>
+      </w:r>
+      <w:r>
+        <w:rPr>
+          <w:rFonts w:ascii="굴림" w:eastAsia="굴림" w:hAnsiTheme="majorHAnsi" w:cs="굴림" w:hint="eastAsia"/>
+          <w:b/>
+          <w:bCs/>
+          <w:kern w:val="0"/>
+          <w:sz w:val="22"/>
+          <w:szCs w:val="22"/>
+          <w:lang w:eastAsia="ko-KR"/>
+        </w:rPr>
+        <w:t>디자이너</w:t>
+      </w:r>
+      <w:r>
+        <w:rPr>
+          <w:rFonts w:ascii="굴림" w:eastAsia="굴림" w:hAnsiTheme="majorHAnsi" w:cs="굴림"/>
+          <w:b/>
+          <w:bCs/>
+          <w:kern w:val="0"/>
+          <w:sz w:val="22"/>
+          <w:szCs w:val="22"/>
+          <w:lang w:eastAsia="ko-KR"/>
+        </w:rPr>
+        <w:t xml:space="preserve">, </w:t>
+      </w:r>
+      <w:r>
+        <w:rPr>
+          <w:rFonts w:ascii="굴림" w:eastAsia="굴림" w:hAnsiTheme="majorHAnsi" w:cs="굴림" w:hint="eastAsia"/>
+          <w:b/>
+          <w:bCs/>
+          <w:kern w:val="0"/>
+          <w:sz w:val="22"/>
+          <w:szCs w:val="22"/>
+          <w:lang w:eastAsia="ko-KR"/>
+        </w:rPr>
+        <w:t>아티스트들이</w:t>
+      </w:r>
+      <w:r>
+        <w:rPr>
+          <w:rFonts w:ascii="굴림" w:eastAsia="굴림" w:hAnsiTheme="majorHAnsi" w:cs="굴림"/>
+          <w:b/>
+          <w:bCs/>
+          <w:kern w:val="0"/>
+          <w:sz w:val="22"/>
+          <w:szCs w:val="22"/>
+          <w:lang w:eastAsia="ko-KR"/>
+        </w:rPr>
+        <w:t xml:space="preserve"> </w:t>
+      </w:r>
+      <w:r>
+        <w:rPr>
+          <w:rFonts w:ascii="굴림" w:eastAsia="굴림" w:hAnsiTheme="majorHAnsi" w:cs="굴림" w:hint="eastAsia"/>
+          <w:b/>
+          <w:bCs/>
+          <w:kern w:val="0"/>
+          <w:sz w:val="22"/>
+          <w:szCs w:val="22"/>
+          <w:lang w:eastAsia="ko-KR"/>
+        </w:rPr>
+        <w:t>그들의</w:t>
+      </w:r>
+      <w:r>
+        <w:rPr>
+          <w:rFonts w:ascii="굴림" w:eastAsia="굴림" w:hAnsiTheme="majorHAnsi" w:cs="굴림"/>
+          <w:b/>
+          <w:bCs/>
+          <w:kern w:val="0"/>
+          <w:sz w:val="22"/>
+          <w:szCs w:val="22"/>
+          <w:lang w:eastAsia="ko-KR"/>
+        </w:rPr>
+        <w:t xml:space="preserve"> </w:t>
+      </w:r>
+      <w:r>
+        <w:rPr>
+          <w:rFonts w:ascii="굴림" w:eastAsia="굴림" w:hAnsiTheme="majorHAnsi" w:cs="굴림" w:hint="eastAsia"/>
+          <w:b/>
+          <w:bCs/>
+          <w:kern w:val="0"/>
+          <w:sz w:val="22"/>
+          <w:szCs w:val="22"/>
+          <w:lang w:eastAsia="ko-KR"/>
+        </w:rPr>
+        <w:t>디자인을</w:t>
+      </w:r>
+      <w:r>
+        <w:rPr>
+          <w:rFonts w:ascii="굴림" w:eastAsia="굴림" w:hAnsiTheme="majorHAnsi" w:cs="굴림"/>
+          <w:b/>
+          <w:bCs/>
+          <w:kern w:val="0"/>
+          <w:sz w:val="22"/>
+          <w:szCs w:val="22"/>
+          <w:lang w:eastAsia="ko-KR"/>
+        </w:rPr>
+        <w:t xml:space="preserve"> </w:t>
+      </w:r>
+      <w:r>
+        <w:rPr>
+          <w:rFonts w:ascii="굴림" w:eastAsia="굴림" w:hAnsiTheme="majorHAnsi" w:cs="굴림" w:hint="eastAsia"/>
+          <w:b/>
+          <w:bCs/>
+          <w:kern w:val="0"/>
+          <w:sz w:val="22"/>
+          <w:szCs w:val="22"/>
+          <w:lang w:eastAsia="ko-KR"/>
+        </w:rPr>
+        <w:t>사용자들에게</w:t>
+      </w:r>
+      <w:r>
+        <w:rPr>
+          <w:rFonts w:ascii="굴림" w:eastAsia="굴림" w:hAnsiTheme="majorHAnsi" w:cs="굴림"/>
+          <w:b/>
+          <w:bCs/>
+          <w:kern w:val="0"/>
+          <w:sz w:val="22"/>
+          <w:szCs w:val="22"/>
+          <w:lang w:eastAsia="ko-KR"/>
+        </w:rPr>
+        <w:t xml:space="preserve"> </w:t>
+      </w:r>
+      <w:r>
+        <w:rPr>
+          <w:rFonts w:ascii="굴림" w:eastAsia="굴림" w:hAnsiTheme="majorHAnsi" w:cs="굴림" w:hint="eastAsia"/>
+          <w:b/>
+          <w:bCs/>
+          <w:kern w:val="0"/>
+          <w:sz w:val="22"/>
+          <w:szCs w:val="22"/>
+          <w:lang w:eastAsia="ko-KR"/>
+        </w:rPr>
+        <w:t>판매을</w:t>
+      </w:r>
+      <w:r>
+        <w:rPr>
+          <w:rFonts w:ascii="굴림" w:eastAsia="굴림" w:hAnsiTheme="majorHAnsi" w:cs="굴림"/>
+          <w:b/>
+          <w:bCs/>
+          <w:kern w:val="0"/>
+          <w:sz w:val="22"/>
+          <w:szCs w:val="22"/>
+          <w:lang w:eastAsia="ko-KR"/>
+        </w:rPr>
+        <w:t xml:space="preserve"> </w:t>
+      </w:r>
+      <w:r>
+        <w:rPr>
+          <w:rFonts w:ascii="굴림" w:eastAsia="굴림" w:hAnsiTheme="majorHAnsi" w:cs="굴림" w:hint="eastAsia"/>
+          <w:b/>
+          <w:bCs/>
+          <w:kern w:val="0"/>
+          <w:sz w:val="22"/>
+          <w:szCs w:val="22"/>
+          <w:lang w:eastAsia="ko-KR"/>
+        </w:rPr>
+        <w:t>하여</w:t>
+      </w:r>
+      <w:r>
+        <w:rPr>
+          <w:rFonts w:ascii="굴림" w:eastAsia="굴림" w:hAnsiTheme="majorHAnsi" w:cs="굴림"/>
+          <w:b/>
+          <w:bCs/>
+          <w:kern w:val="0"/>
+          <w:sz w:val="22"/>
+          <w:szCs w:val="22"/>
+          <w:lang w:eastAsia="ko-KR"/>
+        </w:rPr>
+        <w:t xml:space="preserve"> </w:t>
+      </w:r>
+      <w:r>
+        <w:rPr>
+          <w:rFonts w:ascii="굴림" w:eastAsia="굴림" w:hAnsiTheme="majorHAnsi" w:cs="굴림" w:hint="eastAsia"/>
+          <w:b/>
+          <w:bCs/>
+          <w:kern w:val="0"/>
+          <w:sz w:val="22"/>
+          <w:szCs w:val="22"/>
+          <w:lang w:eastAsia="ko-KR"/>
+        </w:rPr>
+        <w:t>수익을</w:t>
+      </w:r>
+      <w:r>
+        <w:rPr>
+          <w:rFonts w:ascii="굴림" w:eastAsia="굴림" w:hAnsiTheme="majorHAnsi" w:cs="굴림"/>
+          <w:b/>
+          <w:bCs/>
+          <w:kern w:val="0"/>
+          <w:sz w:val="22"/>
+          <w:szCs w:val="22"/>
+          <w:lang w:eastAsia="ko-KR"/>
+        </w:rPr>
+        <w:t xml:space="preserve"> </w:t>
+      </w:r>
+      <w:r>
+        <w:rPr>
+          <w:rFonts w:ascii="굴림" w:eastAsia="굴림" w:hAnsiTheme="majorHAnsi" w:cs="굴림" w:hint="eastAsia"/>
+          <w:b/>
+          <w:bCs/>
+          <w:kern w:val="0"/>
+          <w:sz w:val="22"/>
+          <w:szCs w:val="22"/>
+          <w:lang w:eastAsia="ko-KR"/>
+        </w:rPr>
+        <w:t>창출할수있으며</w:t>
+      </w:r>
+      <w:r>
+        <w:rPr>
+          <w:rFonts w:ascii="굴림" w:eastAsia="굴림" w:hAnsiTheme="majorHAnsi" w:cs="굴림"/>
+          <w:b/>
+          <w:bCs/>
+          <w:kern w:val="0"/>
+          <w:sz w:val="22"/>
+          <w:szCs w:val="22"/>
+          <w:lang w:eastAsia="ko-KR"/>
+        </w:rPr>
+        <w:t xml:space="preserve">, </w:t>
+      </w:r>
+      <w:r>
+        <w:rPr>
+          <w:rFonts w:ascii="굴림" w:eastAsia="굴림" w:hAnsiTheme="majorHAnsi" w:cs="굴림" w:hint="eastAsia"/>
+          <w:b/>
+          <w:bCs/>
+          <w:kern w:val="0"/>
+          <w:sz w:val="22"/>
+          <w:szCs w:val="22"/>
+          <w:lang w:eastAsia="ko-KR"/>
+        </w:rPr>
+        <w:t>대기업들</w:t>
+      </w:r>
+      <w:r>
+        <w:rPr>
+          <w:rFonts w:ascii="굴림" w:eastAsia="굴림" w:hAnsiTheme="majorHAnsi" w:cs="굴림"/>
+          <w:b/>
+          <w:bCs/>
+          <w:kern w:val="0"/>
+          <w:sz w:val="22"/>
+          <w:szCs w:val="22"/>
+          <w:lang w:eastAsia="ko-KR"/>
+        </w:rPr>
+        <w:t xml:space="preserve"> </w:t>
+      </w:r>
+      <w:r>
+        <w:rPr>
+          <w:rFonts w:ascii="굴림" w:eastAsia="굴림" w:hAnsiTheme="majorHAnsi" w:cs="굴림" w:hint="eastAsia"/>
+          <w:b/>
+          <w:bCs/>
+          <w:kern w:val="0"/>
+          <w:sz w:val="22"/>
+          <w:szCs w:val="22"/>
+          <w:lang w:eastAsia="ko-KR"/>
+        </w:rPr>
+        <w:t>또는</w:t>
+      </w:r>
+      <w:r>
+        <w:rPr>
+          <w:rFonts w:ascii="굴림" w:eastAsia="굴림" w:hAnsiTheme="majorHAnsi" w:cs="굴림"/>
+          <w:b/>
+          <w:bCs/>
+          <w:kern w:val="0"/>
+          <w:sz w:val="22"/>
+          <w:szCs w:val="22"/>
+          <w:lang w:eastAsia="ko-KR"/>
+        </w:rPr>
+        <w:t xml:space="preserve"> </w:t>
+      </w:r>
+      <w:r>
+        <w:rPr>
+          <w:rFonts w:ascii="굴림" w:eastAsia="굴림" w:hAnsiTheme="majorHAnsi" w:cs="굴림" w:hint="eastAsia"/>
+          <w:b/>
+          <w:bCs/>
+          <w:kern w:val="0"/>
+          <w:sz w:val="22"/>
+          <w:szCs w:val="22"/>
+          <w:lang w:eastAsia="ko-KR"/>
+        </w:rPr>
+        <w:t>중소기업들도</w:t>
+      </w:r>
+      <w:r>
+        <w:rPr>
+          <w:rFonts w:ascii="굴림" w:eastAsia="굴림" w:hAnsiTheme="majorHAnsi" w:cs="굴림"/>
+          <w:b/>
+          <w:bCs/>
+          <w:kern w:val="0"/>
+          <w:sz w:val="22"/>
+          <w:szCs w:val="22"/>
+          <w:lang w:eastAsia="ko-KR"/>
+        </w:rPr>
+        <w:t xml:space="preserve"> </w:t>
+      </w:r>
+    </w:p>
+    <w:p>
+      <w:pPr>
+        <w:widowControl w:val="0"/>
+        <w:autoSpaceDE w:val="0"/>
+        <w:autoSpaceDN w:val="0"/>
+        <w:adjustRightInd w:val="0"/>
+        <w:rPr>
+          <w:rFonts w:ascii="굴림" w:eastAsia="굴림" w:hAnsiTheme="majorHAnsi" w:cs="굴림"/>
+          <w:b/>
+          <w:bCs/>
+          <w:kern w:val="0"/>
+          <w:sz w:val="22"/>
+          <w:szCs w:val="22"/>
+          <w:lang w:eastAsia="ko-KR"/>
+        </w:rPr>
+      </w:pPr>
+      <w:r>
+        <w:rPr>
+          <w:rFonts w:ascii="굴림" w:eastAsia="굴림" w:hAnsiTheme="majorHAnsi" w:cs="굴림" w:hint="eastAsia"/>
+          <w:b/>
+          <w:bCs/>
+          <w:kern w:val="0"/>
+          <w:sz w:val="22"/>
+          <w:szCs w:val="22"/>
+          <w:lang w:eastAsia="ko-KR"/>
+        </w:rPr>
+        <w:t>필요한</w:t>
+      </w:r>
+      <w:r>
+        <w:rPr>
+          <w:rFonts w:ascii="굴림" w:eastAsia="굴림" w:hAnsiTheme="majorHAnsi" w:cs="굴림"/>
+          <w:b/>
+          <w:bCs/>
+          <w:kern w:val="0"/>
+          <w:sz w:val="22"/>
+          <w:szCs w:val="22"/>
+          <w:lang w:eastAsia="ko-KR"/>
+        </w:rPr>
+        <w:t xml:space="preserve"> </w:t>
+      </w:r>
+      <w:r>
+        <w:rPr>
+          <w:rFonts w:ascii="굴림" w:eastAsia="굴림" w:hAnsiTheme="majorHAnsi" w:cs="굴림" w:hint="eastAsia"/>
+          <w:b/>
+          <w:bCs/>
+          <w:kern w:val="0"/>
+          <w:sz w:val="22"/>
+          <w:szCs w:val="22"/>
+          <w:lang w:eastAsia="ko-KR"/>
+        </w:rPr>
+        <w:t>디자인</w:t>
+      </w:r>
+      <w:r>
+        <w:rPr>
+          <w:rFonts w:ascii="굴림" w:eastAsia="굴림" w:hAnsiTheme="majorHAnsi" w:cs="굴림"/>
+          <w:b/>
+          <w:bCs/>
+          <w:kern w:val="0"/>
+          <w:sz w:val="22"/>
+          <w:szCs w:val="22"/>
+          <w:lang w:eastAsia="ko-KR"/>
+        </w:rPr>
+        <w:t xml:space="preserve"> </w:t>
+      </w:r>
+      <w:r>
+        <w:rPr>
+          <w:rFonts w:ascii="굴림" w:eastAsia="굴림" w:hAnsiTheme="majorHAnsi" w:cs="굴림" w:hint="eastAsia"/>
+          <w:b/>
+          <w:bCs/>
+          <w:kern w:val="0"/>
+          <w:sz w:val="22"/>
+          <w:szCs w:val="22"/>
+          <w:lang w:eastAsia="ko-KR"/>
+        </w:rPr>
+        <w:t>의뢰를</w:t>
+      </w:r>
+      <w:r>
+        <w:rPr>
+          <w:rFonts w:ascii="굴림" w:eastAsia="굴림" w:hAnsiTheme="majorHAnsi" w:cs="굴림"/>
+          <w:b/>
+          <w:bCs/>
+          <w:kern w:val="0"/>
+          <w:sz w:val="22"/>
+          <w:szCs w:val="22"/>
+          <w:lang w:eastAsia="ko-KR"/>
+        </w:rPr>
+        <w:t xml:space="preserve"> </w:t>
+      </w:r>
+      <w:r>
+        <w:rPr>
+          <w:rFonts w:ascii="굴림" w:eastAsia="굴림" w:hAnsiTheme="majorHAnsi" w:cs="굴림" w:hint="eastAsia"/>
+          <w:b/>
+          <w:bCs/>
+          <w:kern w:val="0"/>
+          <w:sz w:val="22"/>
+          <w:szCs w:val="22"/>
+          <w:lang w:eastAsia="ko-KR"/>
+        </w:rPr>
+        <w:t>제공해주며</w:t>
+      </w:r>
+      <w:r>
+        <w:rPr>
+          <w:rFonts w:ascii="굴림" w:eastAsia="굴림" w:hAnsiTheme="majorHAnsi" w:cs="굴림"/>
+          <w:b/>
+          <w:bCs/>
+          <w:kern w:val="0"/>
+          <w:sz w:val="22"/>
+          <w:szCs w:val="22"/>
+          <w:lang w:eastAsia="ko-KR"/>
+        </w:rPr>
+        <w:t xml:space="preserve"> </w:t>
+      </w:r>
+      <w:r>
+        <w:rPr>
+          <w:rFonts w:ascii="굴림" w:eastAsia="굴림" w:hAnsiTheme="majorHAnsi" w:cs="굴림" w:hint="eastAsia"/>
+          <w:b/>
+          <w:bCs/>
+          <w:kern w:val="0"/>
+          <w:sz w:val="22"/>
+          <w:szCs w:val="22"/>
+          <w:lang w:eastAsia="ko-KR"/>
+        </w:rPr>
+        <w:t>수익을</w:t>
+      </w:r>
+      <w:r>
+        <w:rPr>
+          <w:rFonts w:ascii="굴림" w:eastAsia="굴림" w:hAnsiTheme="majorHAnsi" w:cs="굴림"/>
+          <w:b/>
+          <w:bCs/>
+          <w:kern w:val="0"/>
+          <w:sz w:val="22"/>
+          <w:szCs w:val="22"/>
+          <w:lang w:eastAsia="ko-KR"/>
+        </w:rPr>
+        <w:t xml:space="preserve"> </w:t>
+      </w:r>
+      <w:r>
+        <w:rPr>
+          <w:rFonts w:ascii="굴림" w:eastAsia="굴림" w:hAnsiTheme="majorHAnsi" w:cs="굴림" w:hint="eastAsia"/>
+          <w:b/>
+          <w:bCs/>
+          <w:kern w:val="0"/>
+          <w:sz w:val="22"/>
+          <w:szCs w:val="22"/>
+          <w:lang w:eastAsia="ko-KR"/>
+        </w:rPr>
+        <w:t>얻어낼수있습니다</w:t>
+      </w:r>
+      <w:r>
+        <w:rPr>
+          <w:rFonts w:ascii="굴림" w:eastAsia="굴림" w:hAnsiTheme="majorHAnsi" w:cs="굴림"/>
+          <w:b/>
+          <w:bCs/>
+          <w:kern w:val="0"/>
+          <w:sz w:val="22"/>
+          <w:szCs w:val="22"/>
+          <w:lang w:eastAsia="ko-KR"/>
+        </w:rPr>
+        <w:t>.</w:t>
+      </w:r>
+    </w:p>
+    <w:p>
+      <w:pPr>
+        <w:widowControl w:val="0"/>
+        <w:autoSpaceDE w:val="0"/>
+        <w:autoSpaceDN w:val="0"/>
+        <w:adjustRightInd w:val="0"/>
+        <w:rPr>
+          <w:rFonts w:ascii="굴림" w:eastAsia="굴림" w:hAnsiTheme="majorHAnsi" w:cs="굴림"/>
+          <w:b/>
+          <w:bCs/>
+          <w:kern w:val="0"/>
+          <w:sz w:val="22"/>
+          <w:szCs w:val="22"/>
+          <w:lang w:eastAsia="ko-KR"/>
+        </w:rPr>
+      </w:pPr>
+    </w:p>
+    <w:p>
+      <w:pPr>
+        <w:widowControl w:val="0"/>
+        <w:autoSpaceDE w:val="0"/>
+        <w:autoSpaceDN w:val="0"/>
+        <w:adjustRightInd w:val="0"/>
+        <w:rPr>
+          <w:rFonts w:ascii="굴림" w:eastAsia="굴림" w:hAnsiTheme="majorHAnsi" w:cs="굴림"/>
+          <w:b/>
+          <w:bCs/>
+          <w:kern w:val="0"/>
+          <w:sz w:val="22"/>
+          <w:szCs w:val="22"/>
+          <w:lang w:eastAsia="ko-KR"/>
+        </w:rPr>
+      </w:pPr>
+      <w:r>
+        <w:rPr>
+          <w:rFonts w:ascii="굴림" w:eastAsia="굴림" w:hAnsiTheme="majorHAnsi" w:cs="굴림" w:hint="eastAsia"/>
+          <w:b/>
+          <w:bCs/>
+          <w:kern w:val="0"/>
+          <w:sz w:val="22"/>
+          <w:szCs w:val="22"/>
+          <w:lang w:eastAsia="ko-KR"/>
+        </w:rPr>
+        <w:t>현재</w:t>
+      </w:r>
+      <w:r>
+        <w:rPr>
+          <w:rFonts w:ascii="굴림" w:eastAsia="굴림" w:hAnsiTheme="majorHAnsi" w:cs="굴림"/>
+          <w:b/>
+          <w:bCs/>
+          <w:kern w:val="0"/>
+          <w:sz w:val="22"/>
+          <w:szCs w:val="22"/>
+          <w:lang w:eastAsia="ko-KR"/>
+        </w:rPr>
+        <w:t xml:space="preserve"> </w:t>
+      </w:r>
+      <w:r>
+        <w:rPr>
+          <w:rFonts w:ascii="굴림" w:eastAsia="굴림" w:hAnsiTheme="majorHAnsi" w:cs="굴림" w:hint="eastAsia"/>
+          <w:b/>
+          <w:bCs/>
+          <w:kern w:val="0"/>
+          <w:sz w:val="22"/>
+          <w:szCs w:val="22"/>
+          <w:lang w:eastAsia="ko-KR"/>
+        </w:rPr>
+        <w:t>또한</w:t>
+      </w:r>
+      <w:r>
+        <w:rPr>
+          <w:rFonts w:ascii="굴림" w:eastAsia="굴림" w:hAnsiTheme="majorHAnsi" w:cs="굴림"/>
+          <w:b/>
+          <w:bCs/>
+          <w:kern w:val="0"/>
+          <w:sz w:val="22"/>
+          <w:szCs w:val="22"/>
+          <w:lang w:eastAsia="ko-KR"/>
+        </w:rPr>
+        <w:t xml:space="preserve"> 3D  </w:t>
+      </w:r>
+      <w:r>
+        <w:rPr>
+          <w:rFonts w:ascii="굴림" w:eastAsia="굴림" w:hAnsiTheme="majorHAnsi" w:cs="굴림" w:hint="eastAsia"/>
+          <w:b/>
+          <w:bCs/>
+          <w:kern w:val="0"/>
+          <w:sz w:val="22"/>
+          <w:szCs w:val="22"/>
+          <w:lang w:eastAsia="ko-KR"/>
+        </w:rPr>
+        <w:t>프린터가</w:t>
+      </w:r>
+      <w:r>
+        <w:rPr>
+          <w:rFonts w:ascii="굴림" w:eastAsia="굴림" w:hAnsiTheme="majorHAnsi" w:cs="굴림"/>
+          <w:b/>
+          <w:bCs/>
+          <w:kern w:val="0"/>
+          <w:sz w:val="22"/>
+          <w:szCs w:val="22"/>
+          <w:lang w:eastAsia="ko-KR"/>
+        </w:rPr>
+        <w:t xml:space="preserve"> </w:t>
+      </w:r>
+      <w:r>
+        <w:rPr>
+          <w:rFonts w:ascii="굴림" w:eastAsia="굴림" w:hAnsiTheme="majorHAnsi" w:cs="굴림" w:hint="eastAsia"/>
+          <w:b/>
+          <w:bCs/>
+          <w:kern w:val="0"/>
+          <w:sz w:val="22"/>
+          <w:szCs w:val="22"/>
+          <w:lang w:eastAsia="ko-KR"/>
+        </w:rPr>
+        <w:t>성장하는</w:t>
+      </w:r>
+      <w:r>
+        <w:rPr>
+          <w:rFonts w:ascii="굴림" w:eastAsia="굴림" w:hAnsiTheme="majorHAnsi" w:cs="굴림"/>
+          <w:b/>
+          <w:bCs/>
+          <w:kern w:val="0"/>
+          <w:sz w:val="22"/>
+          <w:szCs w:val="22"/>
+          <w:lang w:eastAsia="ko-KR"/>
+        </w:rPr>
+        <w:t xml:space="preserve"> </w:t>
+      </w:r>
+      <w:r>
+        <w:rPr>
+          <w:rFonts w:ascii="굴림" w:eastAsia="굴림" w:hAnsiTheme="majorHAnsi" w:cs="굴림" w:hint="eastAsia"/>
+          <w:b/>
+          <w:bCs/>
+          <w:kern w:val="0"/>
+          <w:sz w:val="22"/>
+          <w:szCs w:val="22"/>
+          <w:lang w:eastAsia="ko-KR"/>
+        </w:rPr>
+        <w:t>가운데</w:t>
+      </w:r>
+      <w:r>
+        <w:rPr>
+          <w:rFonts w:ascii="굴림" w:eastAsia="굴림" w:hAnsiTheme="majorHAnsi" w:cs="굴림"/>
+          <w:b/>
+          <w:bCs/>
+          <w:kern w:val="0"/>
+          <w:sz w:val="22"/>
+          <w:szCs w:val="22"/>
+          <w:lang w:eastAsia="ko-KR"/>
+        </w:rPr>
+        <w:t xml:space="preserve"> 3D</w:t>
+      </w:r>
+      <w:r>
+        <w:rPr>
+          <w:rFonts w:ascii="굴림" w:eastAsia="굴림" w:hAnsiTheme="majorHAnsi" w:cs="굴림" w:hint="eastAsia"/>
+          <w:b/>
+          <w:bCs/>
+          <w:kern w:val="0"/>
+          <w:sz w:val="22"/>
+          <w:szCs w:val="22"/>
+          <w:lang w:eastAsia="ko-KR"/>
+        </w:rPr>
+        <w:t>콘텐츠는</w:t>
+      </w:r>
+      <w:r>
+        <w:rPr>
+          <w:rFonts w:ascii="굴림" w:eastAsia="굴림" w:hAnsiTheme="majorHAnsi" w:cs="굴림"/>
+          <w:b/>
+          <w:bCs/>
+          <w:kern w:val="0"/>
+          <w:sz w:val="22"/>
+          <w:szCs w:val="22"/>
+          <w:lang w:eastAsia="ko-KR"/>
+        </w:rPr>
+        <w:t xml:space="preserve"> </w:t>
+      </w:r>
+      <w:r>
+        <w:rPr>
+          <w:rFonts w:ascii="굴림" w:eastAsia="굴림" w:hAnsiTheme="majorHAnsi" w:cs="굴림" w:hint="eastAsia"/>
+          <w:b/>
+          <w:bCs/>
+          <w:kern w:val="0"/>
+          <w:sz w:val="22"/>
+          <w:szCs w:val="22"/>
+          <w:lang w:eastAsia="ko-KR"/>
+        </w:rPr>
+        <w:t>아직</w:t>
+      </w:r>
+      <w:r>
+        <w:rPr>
+          <w:rFonts w:ascii="굴림" w:eastAsia="굴림" w:hAnsiTheme="majorHAnsi" w:cs="굴림"/>
+          <w:b/>
+          <w:bCs/>
+          <w:kern w:val="0"/>
+          <w:sz w:val="22"/>
+          <w:szCs w:val="22"/>
+          <w:lang w:eastAsia="ko-KR"/>
+        </w:rPr>
+        <w:t xml:space="preserve"> </w:t>
+      </w:r>
+      <w:r>
+        <w:rPr>
+          <w:rFonts w:ascii="굴림" w:eastAsia="굴림" w:hAnsiTheme="majorHAnsi" w:cs="굴림" w:hint="eastAsia"/>
+          <w:b/>
+          <w:bCs/>
+          <w:kern w:val="0"/>
+          <w:sz w:val="22"/>
+          <w:szCs w:val="22"/>
+          <w:lang w:eastAsia="ko-KR"/>
+        </w:rPr>
+        <w:t>많이</w:t>
+      </w:r>
+      <w:r>
+        <w:rPr>
+          <w:rFonts w:ascii="굴림" w:eastAsia="굴림" w:hAnsiTheme="majorHAnsi" w:cs="굴림"/>
+          <w:b/>
+          <w:bCs/>
+          <w:kern w:val="0"/>
+          <w:sz w:val="22"/>
+          <w:szCs w:val="22"/>
+          <w:lang w:eastAsia="ko-KR"/>
+        </w:rPr>
+        <w:t xml:space="preserve"> </w:t>
+      </w:r>
+      <w:r>
+        <w:rPr>
+          <w:rFonts w:ascii="굴림" w:eastAsia="굴림" w:hAnsiTheme="majorHAnsi" w:cs="굴림" w:hint="eastAsia"/>
+          <w:b/>
+          <w:bCs/>
+          <w:kern w:val="0"/>
+          <w:sz w:val="22"/>
+          <w:szCs w:val="22"/>
+          <w:lang w:eastAsia="ko-KR"/>
+        </w:rPr>
+        <w:t>부족한</w:t>
+      </w:r>
+      <w:r>
+        <w:rPr>
+          <w:rFonts w:ascii="굴림" w:eastAsia="굴림" w:hAnsiTheme="majorHAnsi" w:cs="굴림"/>
+          <w:b/>
+          <w:bCs/>
+          <w:kern w:val="0"/>
+          <w:sz w:val="22"/>
+          <w:szCs w:val="22"/>
+          <w:lang w:eastAsia="ko-KR"/>
+        </w:rPr>
+        <w:t xml:space="preserve"> </w:t>
+      </w:r>
+      <w:r>
+        <w:rPr>
+          <w:rFonts w:ascii="굴림" w:eastAsia="굴림" w:hAnsiTheme="majorHAnsi" w:cs="굴림" w:hint="eastAsia"/>
+          <w:b/>
+          <w:bCs/>
+          <w:kern w:val="0"/>
+          <w:sz w:val="22"/>
+          <w:szCs w:val="22"/>
+          <w:lang w:eastAsia="ko-KR"/>
+        </w:rPr>
+        <w:t>현실이며</w:t>
+      </w:r>
+      <w:r>
+        <w:rPr>
+          <w:rFonts w:ascii="굴림" w:eastAsia="굴림" w:hAnsiTheme="majorHAnsi" w:cs="굴림"/>
+          <w:b/>
+          <w:bCs/>
+          <w:kern w:val="0"/>
+          <w:sz w:val="22"/>
+          <w:szCs w:val="22"/>
+          <w:lang w:eastAsia="ko-KR"/>
+        </w:rPr>
+        <w:t>, Need</w:t>
+      </w:r>
+      <w:r>
+        <w:rPr>
+          <w:rFonts w:ascii="굴림" w:eastAsia="굴림" w:hAnsiTheme="majorHAnsi" w:cs="굴림" w:hint="eastAsia"/>
+          <w:b/>
+          <w:bCs/>
+          <w:kern w:val="0"/>
+          <w:sz w:val="22"/>
+          <w:szCs w:val="22"/>
+          <w:lang w:eastAsia="ko-KR"/>
+        </w:rPr>
+        <w:t>가</w:t>
+      </w:r>
+      <w:r>
+        <w:rPr>
+          <w:rFonts w:ascii="굴림" w:eastAsia="굴림" w:hAnsiTheme="majorHAnsi" w:cs="굴림"/>
+          <w:b/>
+          <w:bCs/>
+          <w:kern w:val="0"/>
+          <w:sz w:val="22"/>
+          <w:szCs w:val="22"/>
+          <w:lang w:eastAsia="ko-KR"/>
+        </w:rPr>
+        <w:t xml:space="preserve"> </w:t>
+      </w:r>
+      <w:r>
+        <w:rPr>
+          <w:rFonts w:ascii="굴림" w:eastAsia="굴림" w:hAnsiTheme="majorHAnsi" w:cs="굴림" w:hint="eastAsia"/>
+          <w:b/>
+          <w:bCs/>
+          <w:kern w:val="0"/>
+          <w:sz w:val="22"/>
+          <w:szCs w:val="22"/>
+          <w:lang w:eastAsia="ko-KR"/>
+        </w:rPr>
+        <w:t>필요한</w:t>
+      </w:r>
+      <w:r>
+        <w:rPr>
+          <w:rFonts w:ascii="굴림" w:eastAsia="굴림" w:hAnsiTheme="majorHAnsi" w:cs="굴림"/>
+          <w:b/>
+          <w:bCs/>
+          <w:kern w:val="0"/>
+          <w:sz w:val="22"/>
+          <w:szCs w:val="22"/>
+          <w:lang w:eastAsia="ko-KR"/>
+        </w:rPr>
+        <w:t xml:space="preserve"> 3D</w:t>
+      </w:r>
+      <w:r>
+        <w:rPr>
+          <w:rFonts w:ascii="굴림" w:eastAsia="굴림" w:hAnsiTheme="majorHAnsi" w:cs="굴림" w:hint="eastAsia"/>
+          <w:b/>
+          <w:bCs/>
+          <w:kern w:val="0"/>
+          <w:sz w:val="22"/>
+          <w:szCs w:val="22"/>
+          <w:lang w:eastAsia="ko-KR"/>
+        </w:rPr>
+        <w:t>콘텐츠에서</w:t>
+      </w:r>
+      <w:r>
+        <w:rPr>
+          <w:rFonts w:ascii="굴림" w:eastAsia="굴림" w:hAnsiTheme="majorHAnsi" w:cs="굴림"/>
+          <w:b/>
+          <w:bCs/>
+          <w:kern w:val="0"/>
+          <w:sz w:val="22"/>
+          <w:szCs w:val="22"/>
+          <w:lang w:eastAsia="ko-KR"/>
+        </w:rPr>
+        <w:t xml:space="preserve"> </w:t>
+      </w:r>
+      <w:r>
+        <w:rPr>
+          <w:rFonts w:ascii="굴림" w:eastAsia="굴림" w:hAnsiTheme="majorHAnsi" w:cs="굴림" w:hint="eastAsia"/>
+          <w:b/>
+          <w:bCs/>
+          <w:kern w:val="0"/>
+          <w:sz w:val="22"/>
+          <w:szCs w:val="22"/>
+          <w:lang w:eastAsia="ko-KR"/>
+        </w:rPr>
+        <w:t>큰</w:t>
+      </w:r>
+      <w:r>
+        <w:rPr>
+          <w:rFonts w:ascii="굴림" w:eastAsia="굴림" w:hAnsiTheme="majorHAnsi" w:cs="굴림"/>
+          <w:b/>
+          <w:bCs/>
+          <w:kern w:val="0"/>
+          <w:sz w:val="22"/>
+          <w:szCs w:val="22"/>
+          <w:lang w:eastAsia="ko-KR"/>
+        </w:rPr>
+        <w:t xml:space="preserve"> </w:t>
+      </w:r>
+      <w:r>
+        <w:rPr>
+          <w:rFonts w:ascii="굴림" w:eastAsia="굴림" w:hAnsiTheme="majorHAnsi" w:cs="굴림" w:hint="eastAsia"/>
+          <w:b/>
+          <w:bCs/>
+          <w:kern w:val="0"/>
+          <w:sz w:val="22"/>
+          <w:szCs w:val="22"/>
+          <w:lang w:eastAsia="ko-KR"/>
+        </w:rPr>
+        <w:t>수익을</w:t>
+      </w:r>
+      <w:r>
+        <w:rPr>
+          <w:rFonts w:ascii="굴림" w:eastAsia="굴림" w:hAnsiTheme="majorHAnsi" w:cs="굴림"/>
+          <w:b/>
+          <w:bCs/>
+          <w:kern w:val="0"/>
+          <w:sz w:val="22"/>
+          <w:szCs w:val="22"/>
+          <w:lang w:eastAsia="ko-KR"/>
+        </w:rPr>
+        <w:t xml:space="preserve"> </w:t>
+      </w:r>
+      <w:r>
+        <w:rPr>
+          <w:rFonts w:ascii="굴림" w:eastAsia="굴림" w:hAnsiTheme="majorHAnsi" w:cs="굴림" w:hint="eastAsia"/>
+          <w:b/>
+          <w:bCs/>
+          <w:kern w:val="0"/>
+          <w:sz w:val="22"/>
+          <w:szCs w:val="22"/>
+          <w:lang w:eastAsia="ko-KR"/>
+        </w:rPr>
+        <w:t>얻을수있습니다</w:t>
+      </w:r>
+      <w:r>
+        <w:rPr>
+          <w:rFonts w:ascii="굴림" w:eastAsia="굴림" w:hAnsiTheme="majorHAnsi" w:cs="굴림"/>
+          <w:b/>
+          <w:bCs/>
+          <w:kern w:val="0"/>
+          <w:sz w:val="22"/>
+          <w:szCs w:val="22"/>
+          <w:lang w:eastAsia="ko-KR"/>
+        </w:rPr>
+        <w:t>.</w:t>
+      </w:r>
+    </w:p>
+    <w:p>
+      <w:pPr>
+        <w:widowControl w:val="0"/>
+        <w:autoSpaceDE w:val="0"/>
+        <w:autoSpaceDN w:val="0"/>
+        <w:adjustRightInd w:val="0"/>
+        <w:rPr>
+          <w:rFonts w:ascii="굴림" w:eastAsia="굴림" w:hAnsiTheme="majorHAnsi" w:cs="굴림"/>
+          <w:b/>
+          <w:bCs/>
+          <w:kern w:val="0"/>
+          <w:sz w:val="22"/>
+          <w:szCs w:val="22"/>
+          <w:lang w:eastAsia="ko-KR"/>
+        </w:rPr>
+      </w:pPr>
+      <w:r>
+        <w:rPr>
+          <w:rFonts w:ascii="굴림" w:eastAsia="굴림" w:hAnsiTheme="majorHAnsi" w:cs="굴림" w:hint="eastAsia"/>
+          <w:b/>
+          <w:bCs/>
+          <w:kern w:val="0"/>
+          <w:sz w:val="22"/>
+          <w:szCs w:val="22"/>
+          <w:lang w:eastAsia="ko-KR"/>
+        </w:rPr>
+        <w:t>또한</w:t>
+      </w:r>
+      <w:r>
+        <w:rPr>
+          <w:rFonts w:ascii="굴림" w:eastAsia="굴림" w:hAnsiTheme="majorHAnsi" w:cs="굴림"/>
+          <w:b/>
+          <w:bCs/>
+          <w:kern w:val="0"/>
+          <w:sz w:val="22"/>
+          <w:szCs w:val="22"/>
+          <w:lang w:eastAsia="ko-KR"/>
+        </w:rPr>
+        <w:t xml:space="preserve"> Lubycon</w:t>
+      </w:r>
+      <w:r>
+        <w:rPr>
+          <w:rFonts w:ascii="굴림" w:eastAsia="굴림" w:hAnsiTheme="majorHAnsi" w:cs="굴림" w:hint="eastAsia"/>
+          <w:b/>
+          <w:bCs/>
+          <w:kern w:val="0"/>
+          <w:sz w:val="22"/>
+          <w:szCs w:val="22"/>
+          <w:lang w:eastAsia="ko-KR"/>
+        </w:rPr>
+        <w:t>안에</w:t>
+      </w:r>
+      <w:r>
+        <w:rPr>
+          <w:rFonts w:ascii="굴림" w:eastAsia="굴림" w:hAnsiTheme="majorHAnsi" w:cs="굴림"/>
+          <w:b/>
+          <w:bCs/>
+          <w:kern w:val="0"/>
+          <w:sz w:val="22"/>
+          <w:szCs w:val="22"/>
+          <w:lang w:eastAsia="ko-KR"/>
+        </w:rPr>
+        <w:t xml:space="preserve"> inhouse </w:t>
+      </w:r>
+      <w:r>
+        <w:rPr>
+          <w:rFonts w:ascii="굴림" w:eastAsia="굴림" w:hAnsiTheme="majorHAnsi" w:cs="굴림" w:hint="eastAsia"/>
+          <w:b/>
+          <w:bCs/>
+          <w:kern w:val="0"/>
+          <w:sz w:val="22"/>
+          <w:szCs w:val="22"/>
+          <w:lang w:eastAsia="ko-KR"/>
+        </w:rPr>
+        <w:t>디자이너들을</w:t>
+      </w:r>
+      <w:r>
+        <w:rPr>
+          <w:rFonts w:ascii="굴림" w:eastAsia="굴림" w:hAnsiTheme="majorHAnsi" w:cs="굴림"/>
+          <w:b/>
+          <w:bCs/>
+          <w:kern w:val="0"/>
+          <w:sz w:val="22"/>
+          <w:szCs w:val="22"/>
+          <w:lang w:eastAsia="ko-KR"/>
+        </w:rPr>
+        <w:t xml:space="preserve"> </w:t>
+      </w:r>
+      <w:r>
+        <w:rPr>
+          <w:rFonts w:ascii="굴림" w:eastAsia="굴림" w:hAnsiTheme="majorHAnsi" w:cs="굴림" w:hint="eastAsia"/>
+          <w:b/>
+          <w:bCs/>
+          <w:kern w:val="0"/>
+          <w:sz w:val="22"/>
+          <w:szCs w:val="22"/>
+          <w:lang w:eastAsia="ko-KR"/>
+        </w:rPr>
+        <w:t>고용을</w:t>
+      </w:r>
+      <w:r>
+        <w:rPr>
+          <w:rFonts w:ascii="굴림" w:eastAsia="굴림" w:hAnsiTheme="majorHAnsi" w:cs="굴림"/>
+          <w:b/>
+          <w:bCs/>
+          <w:kern w:val="0"/>
+          <w:sz w:val="22"/>
+          <w:szCs w:val="22"/>
+          <w:lang w:eastAsia="ko-KR"/>
+        </w:rPr>
+        <w:t xml:space="preserve"> </w:t>
+      </w:r>
+      <w:r>
+        <w:rPr>
+          <w:rFonts w:ascii="굴림" w:eastAsia="굴림" w:hAnsiTheme="majorHAnsi" w:cs="굴림" w:hint="eastAsia"/>
+          <w:b/>
+          <w:bCs/>
+          <w:kern w:val="0"/>
+          <w:sz w:val="22"/>
+          <w:szCs w:val="22"/>
+          <w:lang w:eastAsia="ko-KR"/>
+        </w:rPr>
+        <w:t>하며</w:t>
+      </w:r>
+      <w:r>
+        <w:rPr>
+          <w:rFonts w:ascii="굴림" w:eastAsia="굴림" w:hAnsiTheme="majorHAnsi" w:cs="굴림"/>
+          <w:b/>
+          <w:bCs/>
+          <w:kern w:val="0"/>
+          <w:sz w:val="22"/>
+          <w:szCs w:val="22"/>
+          <w:lang w:eastAsia="ko-KR"/>
+        </w:rPr>
+        <w:t xml:space="preserve"> </w:t>
+      </w:r>
+      <w:r>
+        <w:rPr>
+          <w:rFonts w:ascii="굴림" w:eastAsia="굴림" w:hAnsiTheme="majorHAnsi" w:cs="굴림" w:hint="eastAsia"/>
+          <w:b/>
+          <w:bCs/>
+          <w:kern w:val="0"/>
+          <w:sz w:val="22"/>
+          <w:szCs w:val="22"/>
+          <w:lang w:eastAsia="ko-KR"/>
+        </w:rPr>
+        <w:t>국내</w:t>
+      </w:r>
+      <w:r>
+        <w:rPr>
+          <w:rFonts w:ascii="굴림" w:eastAsia="굴림" w:hAnsiTheme="majorHAnsi" w:cs="굴림"/>
+          <w:b/>
+          <w:bCs/>
+          <w:kern w:val="0"/>
+          <w:sz w:val="22"/>
+          <w:szCs w:val="22"/>
+          <w:lang w:eastAsia="ko-KR"/>
+        </w:rPr>
+        <w:t xml:space="preserve"> </w:t>
+      </w:r>
+      <w:r>
+        <w:rPr>
+          <w:rFonts w:ascii="굴림" w:eastAsia="굴림" w:hAnsiTheme="majorHAnsi" w:cs="굴림" w:hint="eastAsia"/>
+          <w:b/>
+          <w:bCs/>
+          <w:kern w:val="0"/>
+          <w:sz w:val="22"/>
+          <w:szCs w:val="22"/>
+          <w:lang w:eastAsia="ko-KR"/>
+        </w:rPr>
+        <w:t>그리고</w:t>
+      </w:r>
+      <w:r>
+        <w:rPr>
+          <w:rFonts w:ascii="굴림" w:eastAsia="굴림" w:hAnsiTheme="majorHAnsi" w:cs="굴림"/>
+          <w:b/>
+          <w:bCs/>
+          <w:kern w:val="0"/>
+          <w:sz w:val="22"/>
+          <w:szCs w:val="22"/>
+          <w:lang w:eastAsia="ko-KR"/>
+        </w:rPr>
+        <w:t xml:space="preserve"> </w:t>
+      </w:r>
+      <w:r>
+        <w:rPr>
+          <w:rFonts w:ascii="굴림" w:eastAsia="굴림" w:hAnsiTheme="majorHAnsi" w:cs="굴림" w:hint="eastAsia"/>
+          <w:b/>
+          <w:bCs/>
+          <w:kern w:val="0"/>
+          <w:sz w:val="22"/>
+          <w:szCs w:val="22"/>
+          <w:lang w:eastAsia="ko-KR"/>
+        </w:rPr>
+        <w:t>세계에</w:t>
+      </w:r>
+      <w:r>
+        <w:rPr>
+          <w:rFonts w:ascii="굴림" w:eastAsia="굴림" w:hAnsiTheme="majorHAnsi" w:cs="굴림"/>
+          <w:b/>
+          <w:bCs/>
+          <w:kern w:val="0"/>
+          <w:sz w:val="22"/>
+          <w:szCs w:val="22"/>
+          <w:lang w:eastAsia="ko-KR"/>
+        </w:rPr>
+        <w:t xml:space="preserve"> </w:t>
+      </w:r>
+      <w:r>
+        <w:rPr>
+          <w:rFonts w:ascii="굴림" w:eastAsia="굴림" w:hAnsiTheme="majorHAnsi" w:cs="굴림" w:hint="eastAsia"/>
+          <w:b/>
+          <w:bCs/>
+          <w:kern w:val="0"/>
+          <w:sz w:val="22"/>
+          <w:szCs w:val="22"/>
+          <w:lang w:eastAsia="ko-KR"/>
+        </w:rPr>
+        <w:t>필요한</w:t>
+      </w:r>
+      <w:r>
+        <w:rPr>
+          <w:rFonts w:ascii="굴림" w:eastAsia="굴림" w:hAnsiTheme="majorHAnsi" w:cs="굴림"/>
+          <w:b/>
+          <w:bCs/>
+          <w:kern w:val="0"/>
+          <w:sz w:val="22"/>
+          <w:szCs w:val="22"/>
+          <w:lang w:eastAsia="ko-KR"/>
+        </w:rPr>
+        <w:t xml:space="preserve"> </w:t>
+      </w:r>
+      <w:r>
+        <w:rPr>
+          <w:rFonts w:ascii="굴림" w:eastAsia="굴림" w:hAnsiTheme="majorHAnsi" w:cs="굴림" w:hint="eastAsia"/>
+          <w:b/>
+          <w:bCs/>
+          <w:kern w:val="0"/>
+          <w:sz w:val="22"/>
+          <w:szCs w:val="22"/>
+          <w:lang w:eastAsia="ko-KR"/>
+        </w:rPr>
+        <w:t>실용성</w:t>
+      </w:r>
+      <w:r>
+        <w:rPr>
+          <w:rFonts w:ascii="굴림" w:eastAsia="굴림" w:hAnsiTheme="majorHAnsi" w:cs="굴림"/>
+          <w:b/>
+          <w:bCs/>
+          <w:kern w:val="0"/>
+          <w:sz w:val="22"/>
+          <w:szCs w:val="22"/>
+          <w:lang w:eastAsia="ko-KR"/>
+        </w:rPr>
+        <w:t xml:space="preserve"> </w:t>
+      </w:r>
+      <w:r>
+        <w:rPr>
+          <w:rFonts w:ascii="굴림" w:eastAsia="굴림" w:hAnsiTheme="majorHAnsi" w:cs="굴림" w:hint="eastAsia"/>
+          <w:b/>
+          <w:bCs/>
+          <w:kern w:val="0"/>
+          <w:sz w:val="22"/>
+          <w:szCs w:val="22"/>
+          <w:lang w:eastAsia="ko-KR"/>
+        </w:rPr>
+        <w:t>디자인을</w:t>
+      </w:r>
+      <w:r>
+        <w:rPr>
+          <w:rFonts w:ascii="굴림" w:eastAsia="굴림" w:hAnsiTheme="majorHAnsi" w:cs="굴림"/>
+          <w:b/>
+          <w:bCs/>
+          <w:kern w:val="0"/>
+          <w:sz w:val="22"/>
+          <w:szCs w:val="22"/>
+          <w:lang w:eastAsia="ko-KR"/>
+        </w:rPr>
+        <w:t xml:space="preserve"> </w:t>
+      </w:r>
+      <w:r>
+        <w:rPr>
+          <w:rFonts w:ascii="굴림" w:eastAsia="굴림" w:hAnsiTheme="majorHAnsi" w:cs="굴림" w:hint="eastAsia"/>
+          <w:b/>
+          <w:bCs/>
+          <w:kern w:val="0"/>
+          <w:sz w:val="22"/>
+          <w:szCs w:val="22"/>
+          <w:lang w:eastAsia="ko-KR"/>
+        </w:rPr>
+        <w:t>앞으로</w:t>
+      </w:r>
+      <w:r>
+        <w:rPr>
+          <w:rFonts w:ascii="굴림" w:eastAsia="굴림" w:hAnsiTheme="majorHAnsi" w:cs="굴림"/>
+          <w:b/>
+          <w:bCs/>
+          <w:kern w:val="0"/>
+          <w:sz w:val="22"/>
+          <w:szCs w:val="22"/>
+          <w:lang w:eastAsia="ko-KR"/>
+        </w:rPr>
+        <w:t xml:space="preserve"> </w:t>
+      </w:r>
+      <w:r>
+        <w:rPr>
+          <w:rFonts w:ascii="굴림" w:eastAsia="굴림" w:hAnsiTheme="majorHAnsi" w:cs="굴림" w:hint="eastAsia"/>
+          <w:b/>
+          <w:bCs/>
+          <w:kern w:val="0"/>
+          <w:sz w:val="22"/>
+          <w:szCs w:val="22"/>
+          <w:lang w:eastAsia="ko-KR"/>
+        </w:rPr>
+        <w:t>더</w:t>
+      </w:r>
+      <w:r>
+        <w:rPr>
+          <w:rFonts w:ascii="굴림" w:eastAsia="굴림" w:hAnsiTheme="majorHAnsi" w:cs="굴림"/>
+          <w:b/>
+          <w:bCs/>
+          <w:kern w:val="0"/>
+          <w:sz w:val="22"/>
+          <w:szCs w:val="22"/>
+          <w:lang w:eastAsia="ko-KR"/>
+        </w:rPr>
+        <w:t xml:space="preserve"> </w:t>
+      </w:r>
+      <w:r>
+        <w:rPr>
+          <w:rFonts w:ascii="굴림" w:eastAsia="굴림" w:hAnsiTheme="majorHAnsi" w:cs="굴림" w:hint="eastAsia"/>
+          <w:b/>
+          <w:bCs/>
+          <w:kern w:val="0"/>
+          <w:sz w:val="22"/>
+          <w:szCs w:val="22"/>
+          <w:lang w:eastAsia="ko-KR"/>
+        </w:rPr>
+        <w:t>계획할</w:t>
+      </w:r>
+      <w:r>
+        <w:rPr>
+          <w:rFonts w:ascii="굴림" w:eastAsia="굴림" w:hAnsiTheme="majorHAnsi" w:cs="굴림"/>
+          <w:b/>
+          <w:bCs/>
+          <w:kern w:val="0"/>
+          <w:sz w:val="22"/>
+          <w:szCs w:val="22"/>
+          <w:lang w:eastAsia="ko-KR"/>
+        </w:rPr>
+        <w:t xml:space="preserve"> </w:t>
+      </w:r>
+      <w:r>
+        <w:rPr>
+          <w:rFonts w:ascii="굴림" w:eastAsia="굴림" w:hAnsiTheme="majorHAnsi" w:cs="굴림" w:hint="eastAsia"/>
+          <w:b/>
+          <w:bCs/>
+          <w:kern w:val="0"/>
+          <w:sz w:val="22"/>
+          <w:szCs w:val="22"/>
+          <w:lang w:eastAsia="ko-KR"/>
+        </w:rPr>
+        <w:t>예정입니다</w:t>
+      </w:r>
+      <w:r>
+        <w:rPr>
+          <w:rFonts w:ascii="굴림" w:eastAsia="굴림" w:hAnsiTheme="majorHAnsi" w:cs="굴림"/>
+          <w:b/>
+          <w:bCs/>
+          <w:kern w:val="0"/>
+          <w:sz w:val="22"/>
+          <w:szCs w:val="22"/>
+          <w:lang w:eastAsia="ko-KR"/>
+        </w:rPr>
+        <w:t>.</w:t>
+      </w:r>
+    </w:p>
+    <w:p>
+      <w:pPr>
+        <w:widowControl w:val="0"/>
+        <w:autoSpaceDE w:val="0"/>
+        <w:autoSpaceDN w:val="0"/>
+        <w:adjustRightInd w:val="0"/>
+        <w:rPr>
+          <w:rFonts w:ascii="굴림" w:eastAsia="굴림" w:hAnsiTheme="majorHAnsi" w:cs="굴림"/>
+          <w:b/>
+          <w:bCs/>
+          <w:kern w:val="0"/>
+          <w:sz w:val="22"/>
+          <w:szCs w:val="22"/>
+        </w:rPr>
+      </w:pPr>
+      <w:r>
+        <w:rPr>
+          <w:rFonts w:ascii="굴림" w:eastAsia="굴림" w:hAnsiTheme="majorHAnsi" w:cs="굴림"/>
+          <w:b/>
+          <w:bCs/>
+          <w:kern w:val="0"/>
+          <w:sz w:val="22"/>
+          <w:szCs w:val="22"/>
+        </w:rPr>
+        <w:t>)</w:t>
+      </w:r>
+    </w:p>
+    <w:p>
+      <w:pPr>
+        <w:rPr>
+          <w:rFonts w:ascii="굴림" w:eastAsia="굴림" w:hAnsi="굴림" w:cs="바탕" w:hint="eastAsia"/>
+          <w:lang w:eastAsia="ko-KR"/>
+        </w:rPr>
+      </w:pPr>
+    </w:p>
+    <w:p>
+      <w:pPr>
+        <w:rPr>
+          <w:rFonts w:ascii="굴림" w:eastAsia="굴림" w:hAnsi="굴림" w:cs="바탕" w:hint="eastAsia"/>
+          <w:b/>
+          <w:lang w:eastAsia="ko-KR"/>
+        </w:rPr>
+      </w:pPr>
+      <w:r>
+        <w:rPr>
+          <w:rFonts w:ascii="굴림" w:eastAsia="굴림" w:hAnsi="굴림" w:cs="바탕" w:hint="eastAsia"/>
+          <w:b/>
+          <w:lang w:eastAsia="ko-KR"/>
+        </w:rPr>
+        <w:t>---------------------------------------------------------------</w:t>
+      </w:r>
+    </w:p>
+    <w:p>
+      <w:pPr>
+        <w:rPr>
           <w:rFonts w:ascii="굴림" w:eastAsia="굴림" w:hAnsi="굴림" w:cs="바탕"/>
-          <w:lang w:eastAsia="ko-KR"/>
-        </w:rPr>
-      </w:pPr>
-      <w:r>
-        <w:rPr>
-          <w:rFonts w:ascii="굴림" w:eastAsia="굴림" w:hAnsi="굴림"/>
-          <w:lang w:eastAsia="ko-KR"/>
-        </w:rPr>
-        <w:t>5</w:t>
-      </w:r>
-      <w:r>
-        <w:rPr>
-          <w:rFonts w:ascii="굴림" w:eastAsia="굴림" w:hAnsi="굴림" w:cs="바탕" w:hint="eastAsia"/>
-          <w:lang w:eastAsia="ko-KR"/>
-        </w:rPr>
-        <w:t>분 프레젠테이션</w:t>
-      </w:r>
+          <w:b/>
+          <w:lang w:eastAsia="ko-KR"/>
+        </w:rPr>
+      </w:pPr>
     </w:p>
     <w:p>
       <w:pPr>
@@ -1296,7 +6286,7 @@
     <w:p>
       <w:pPr>
         <w:rPr>
-          <w:rFonts w:ascii="굴림" w:eastAsia="굴림" w:hAnsi="굴림" w:cs="바탕" w:hint="eastAsia"/>
+          <w:rFonts w:ascii="굴림" w:eastAsia="굴림" w:hAnsi="굴림" w:cs="바탕"/>
           <w:lang w:eastAsia="ko-KR"/>
         </w:rPr>
       </w:pPr>
@@ -1327,6 +6317,7 @@
           <w:szCs w:val="22"/>
           <w:lang w:eastAsia="ko-KR"/>
         </w:rPr>
+        <w:lastRenderedPageBreak/>
         <w:t xml:space="preserve">Q. </w:t>
       </w:r>
       <w:r>
@@ -1741,7 +6732,7 @@
     <w:p>
       <w:pPr>
         <w:rPr>
-          <w:rFonts w:ascii="굴림" w:eastAsia="굴림" w:hAnsi="굴림" w:cs="바탕" w:hint="eastAsia"/>
+          <w:rFonts w:ascii="굴림" w:eastAsia="굴림" w:hAnsi="굴림" w:cs="바탕"/>
           <w:sz w:val="22"/>
           <w:szCs w:val="22"/>
           <w:lang w:eastAsia="ko-KR"/>
@@ -4683,7 +9674,7 @@
     <w:p>
       <w:pPr>
         <w:rPr>
-          <w:rFonts w:ascii="굴림" w:eastAsia="굴림" w:hAnsi="굴림" w:cs="바탕" w:hint="eastAsia"/>
+          <w:rFonts w:ascii="굴림" w:eastAsia="굴림" w:hAnsi="굴림" w:cs="바탕"/>
           <w:b/>
           <w:sz w:val="22"/>
           <w:szCs w:val="22"/>
@@ -4738,7 +9729,7 @@
     <w:p>
       <w:pPr>
         <w:rPr>
-          <w:rFonts w:ascii="굴림" w:eastAsia="굴림" w:hAnsi="굴림" w:cs="바탕" w:hint="eastAsia"/>
+          <w:rFonts w:ascii="굴림" w:eastAsia="굴림" w:hAnsi="굴림" w:cs="바탕"/>
           <w:sz w:val="22"/>
           <w:szCs w:val="22"/>
           <w:u w:val="single"/>
@@ -4749,7 +9740,7 @@
     <w:p>
       <w:pPr>
         <w:rPr>
-          <w:rFonts w:ascii="굴림" w:eastAsia="굴림" w:hAnsi="굴림" w:cs="바탕" w:hint="eastAsia"/>
+          <w:rFonts w:ascii="굴림" w:eastAsia="굴림" w:hAnsi="굴림" w:cs="바탕"/>
           <w:sz w:val="22"/>
           <w:szCs w:val="22"/>
           <w:lang w:eastAsia="ko-KR"/>
@@ -4778,17 +9769,17 @@
     <w:p>
       <w:pPr>
         <w:rPr>
-          <w:rFonts w:ascii="굴림" w:eastAsia="굴림" w:hAnsi="굴림" w:cs="바탕" w:hint="eastAsia"/>
-          <w:sz w:val="22"/>
-          <w:szCs w:val="22"/>
-          <w:lang w:eastAsia="ko-KR"/>
-        </w:rPr>
-      </w:pPr>
-    </w:p>
-    <w:p>
-      <w:pPr>
-        <w:rPr>
           <w:rFonts w:ascii="굴림" w:eastAsia="굴림" w:hAnsi="굴림" w:cs="바탕"/>
+          <w:sz w:val="22"/>
+          <w:szCs w:val="22"/>
+          <w:lang w:eastAsia="ko-KR"/>
+        </w:rPr>
+      </w:pPr>
+    </w:p>
+    <w:p>
+      <w:pPr>
+        <w:rPr>
+          <w:rFonts w:ascii="굴림" w:eastAsia="굴림" w:hAnsi="굴림" w:cs="바탕"/>
           <w:b/>
           <w:color w:val="0000FF"/>
           <w:sz w:val="22"/>
@@ -5063,7 +10054,7 @@
     <w:p>
       <w:pPr>
         <w:rPr>
-          <w:rFonts w:ascii="굴림" w:eastAsia="굴림" w:hAnsi="굴림" w:cs="바탕" w:hint="eastAsia"/>
+          <w:rFonts w:ascii="굴림" w:eastAsia="굴림" w:hAnsi="굴림" w:cs="바탕"/>
           <w:b/>
           <w:sz w:val="22"/>
           <w:szCs w:val="22"/>
@@ -5097,7 +10088,7 @@
     <w:p>
       <w:pPr>
         <w:rPr>
-          <w:rFonts w:ascii="굴림" w:eastAsia="굴림" w:hAnsi="굴림" w:cs="바탕" w:hint="eastAsia"/>
+          <w:rFonts w:ascii="굴림" w:eastAsia="굴림" w:hAnsi="굴림" w:cs="바탕"/>
           <w:sz w:val="22"/>
           <w:szCs w:val="22"/>
           <w:u w:val="single"/>
@@ -5108,7 +10099,7 @@
     <w:p>
       <w:pPr>
         <w:rPr>
-          <w:rFonts w:ascii="굴림" w:eastAsia="굴림" w:hAnsi="굴림" w:cs="바탕" w:hint="eastAsia"/>
+          <w:rFonts w:ascii="굴림" w:eastAsia="굴림" w:hAnsi="굴림" w:cs="바탕"/>
           <w:sz w:val="22"/>
           <w:szCs w:val="22"/>
           <w:lang w:eastAsia="ko-KR"/>
@@ -5137,17 +10128,17 @@
     <w:p>
       <w:pPr>
         <w:rPr>
-          <w:rFonts w:ascii="굴림" w:eastAsia="굴림" w:hAnsi="굴림" w:cs="바탕" w:hint="eastAsia"/>
-          <w:sz w:val="22"/>
-          <w:szCs w:val="22"/>
-          <w:lang w:eastAsia="ko-KR"/>
-        </w:rPr>
-      </w:pPr>
-    </w:p>
-    <w:p>
-      <w:pPr>
-        <w:rPr>
           <w:rFonts w:ascii="굴림" w:eastAsia="굴림" w:hAnsi="굴림" w:cs="바탕"/>
+          <w:sz w:val="22"/>
+          <w:szCs w:val="22"/>
+          <w:lang w:eastAsia="ko-KR"/>
+        </w:rPr>
+      </w:pPr>
+    </w:p>
+    <w:p>
+      <w:pPr>
+        <w:rPr>
+          <w:rFonts w:ascii="굴림" w:eastAsia="굴림" w:hAnsi="굴림" w:cs="바탕"/>
           <w:b/>
           <w:color w:val="0000FF"/>
           <w:sz w:val="22"/>
@@ -5191,7 +10182,7 @@
     <w:p>
       <w:pPr>
         <w:rPr>
-          <w:rFonts w:ascii="굴림" w:eastAsia="굴림" w:hAnsi="굴림" w:cs="바탕" w:hint="eastAsia"/>
+          <w:rFonts w:ascii="굴림" w:eastAsia="굴림" w:hAnsi="굴림" w:cs="바탕"/>
           <w:b/>
           <w:sz w:val="22"/>
           <w:szCs w:val="22"/>
@@ -5225,7 +10216,1266 @@
     <w:p>
       <w:pPr>
         <w:rPr>
-          <w:rFonts w:ascii="굴림" w:eastAsia="굴림" w:hAnsi="굴림" w:cs="바탕" w:hint="eastAsia"/>
+          <w:rFonts w:ascii="굴림" w:eastAsia="굴림" w:hAnsi="굴림" w:cs="바탕"/>
+          <w:sz w:val="22"/>
+          <w:szCs w:val="22"/>
+          <w:lang w:eastAsia="ko-KR"/>
+        </w:rPr>
+      </w:pPr>
+      <w:r>
+        <w:rPr>
+          <w:rFonts w:ascii="굴림" w:eastAsia="굴림" w:hAnsi="굴림" w:cs="바탕" w:hint="eastAsia"/>
+          <w:sz w:val="22"/>
+          <w:szCs w:val="22"/>
+          <w:u w:val="single"/>
+          <w:lang w:eastAsia="ko-KR"/>
+        </w:rPr>
+        <w:t>-&gt;</w:t>
+      </w:r>
+      <w:r>
+        <w:rPr>
+          <w:rFonts w:ascii="굴림" w:eastAsia="굴림" w:hAnsi="굴림" w:cs="바탕" w:hint="eastAsia"/>
+          <w:sz w:val="22"/>
+          <w:szCs w:val="22"/>
+          <w:lang w:eastAsia="ko-KR"/>
+        </w:rPr>
+        <w:t xml:space="preserve"> 이미 인맥을 통해  2차 언어까지는 가능합니다. 3차 언어 확장부터 예산을 쓰면서 확장할 계획입니다.</w:t>
+      </w:r>
+    </w:p>
+    <w:p>
+      <w:pPr>
+        <w:rPr>
+          <w:rFonts w:ascii="굴림" w:eastAsia="굴림" w:hAnsi="굴림" w:cs="바탕"/>
+          <w:sz w:val="22"/>
+          <w:szCs w:val="22"/>
+          <w:lang w:eastAsia="ko-KR"/>
+        </w:rPr>
+      </w:pPr>
+    </w:p>
+    <w:p>
+      <w:pPr>
+        <w:rPr>
+          <w:rFonts w:ascii="굴림" w:eastAsia="굴림" w:hAnsi="굴림" w:cs="바탕"/>
+          <w:sz w:val="22"/>
+          <w:szCs w:val="22"/>
+          <w:lang w:eastAsia="ko-KR"/>
+        </w:rPr>
+      </w:pPr>
+      <w:r>
+        <w:rPr>
+          <w:rFonts w:ascii="굴림" w:eastAsia="굴림" w:hAnsi="굴림" w:cs="바탕" w:hint="eastAsia"/>
+          <w:sz w:val="22"/>
+          <w:szCs w:val="22"/>
+          <w:lang w:eastAsia="ko-KR"/>
+        </w:rPr>
+        <w:lastRenderedPageBreak/>
+        <w:t xml:space="preserve">+동현 : </w:t>
+      </w:r>
+      <w:r>
+        <w:rPr>
+          <w:rFonts w:ascii="굴림" w:eastAsia="굴림" w:hAnsi="굴림" w:cs="바탕" w:hint="eastAsia"/>
+          <w:sz w:val="22"/>
+          <w:szCs w:val="22"/>
+          <w:lang w:eastAsia="ko-KR"/>
+        </w:rPr>
+        <w:t xml:space="preserve">현재 지원 가능한 언어는 국어와, 영어, 일본어까지 가능하며, 앞으로 2차적으로 확장 할 언어는 불어, </w:t>
+      </w:r>
+      <w:r>
+        <w:rPr>
+          <w:rFonts w:ascii="굴림" w:eastAsia="굴림" w:hAnsi="굴림" w:cs="바탕" w:hint="eastAsia"/>
+          <w:sz w:val="22"/>
+          <w:szCs w:val="22"/>
+          <w:lang w:eastAsia="ko-KR"/>
+        </w:rPr>
+        <w:t>중국어이며, 3차</w:t>
+      </w:r>
+      <w:r>
+        <w:rPr>
+          <w:rFonts w:ascii="굴림" w:eastAsia="굴림" w:hAnsi="굴림" w:cs="바탕" w:hint="eastAsia"/>
+          <w:sz w:val="22"/>
+          <w:szCs w:val="22"/>
+          <w:lang w:eastAsia="ko-KR"/>
+        </w:rPr>
+        <w:t xml:space="preserve"> </w:t>
+      </w:r>
+      <w:r>
+        <w:rPr>
+          <w:rFonts w:ascii="굴림" w:eastAsia="굴림" w:hAnsi="굴림" w:cs="바탕" w:hint="eastAsia"/>
+          <w:sz w:val="22"/>
+          <w:szCs w:val="22"/>
+          <w:lang w:eastAsia="ko-KR"/>
+        </w:rPr>
+        <w:t>언어는 독일어, 포르투</w:t>
+      </w:r>
+      <w:r>
+        <w:rPr>
+          <w:rFonts w:ascii="굴림" w:eastAsia="굴림" w:hAnsi="굴림" w:cs="바탕" w:hint="eastAsia"/>
+          <w:sz w:val="22"/>
+          <w:szCs w:val="22"/>
+          <w:lang w:eastAsia="ko-KR"/>
+        </w:rPr>
+        <w:t>갈</w:t>
+      </w:r>
+      <w:r>
+        <w:rPr>
+          <w:rFonts w:ascii="굴림" w:eastAsia="굴림" w:hAnsi="굴림" w:cs="바탕" w:hint="eastAsia"/>
+          <w:sz w:val="22"/>
+          <w:szCs w:val="22"/>
+          <w:lang w:eastAsia="ko-KR"/>
+        </w:rPr>
+        <w:t>어, 스페인어로 확장할 예정이며, 2차</w:t>
+      </w:r>
+      <w:r>
+        <w:rPr>
+          <w:rFonts w:ascii="굴림" w:eastAsia="굴림" w:hAnsi="굴림" w:cs="바탕" w:hint="eastAsia"/>
+          <w:sz w:val="22"/>
+          <w:szCs w:val="22"/>
+          <w:lang w:eastAsia="ko-KR"/>
+        </w:rPr>
+        <w:t xml:space="preserve"> </w:t>
+      </w:r>
+      <w:r>
+        <w:rPr>
+          <w:rFonts w:ascii="굴림" w:eastAsia="굴림" w:hAnsi="굴림" w:cs="바탕" w:hint="eastAsia"/>
+          <w:sz w:val="22"/>
+          <w:szCs w:val="22"/>
+          <w:lang w:eastAsia="ko-KR"/>
+        </w:rPr>
+        <w:t>언어</w:t>
+      </w:r>
+      <w:r>
+        <w:rPr>
+          <w:rFonts w:ascii="굴림" w:eastAsia="굴림" w:hAnsi="굴림" w:cs="바탕" w:hint="eastAsia"/>
+          <w:sz w:val="22"/>
+          <w:szCs w:val="22"/>
+          <w:lang w:eastAsia="ko-KR"/>
+        </w:rPr>
+        <w:t xml:space="preserve">까지는 구현능력이 </w:t>
+      </w:r>
+      <w:r>
+        <w:rPr>
+          <w:rFonts w:ascii="굴림" w:eastAsia="굴림" w:hAnsi="굴림" w:cs="바탕" w:hint="eastAsia"/>
+          <w:sz w:val="22"/>
+          <w:szCs w:val="22"/>
+          <w:lang w:eastAsia="ko-KR"/>
+        </w:rPr>
+        <w:t>있으며, 3차</w:t>
+      </w:r>
+      <w:r>
+        <w:rPr>
+          <w:rFonts w:ascii="굴림" w:eastAsia="굴림" w:hAnsi="굴림" w:cs="바탕" w:hint="eastAsia"/>
+          <w:sz w:val="22"/>
+          <w:szCs w:val="22"/>
+          <w:lang w:eastAsia="ko-KR"/>
+        </w:rPr>
+        <w:t xml:space="preserve"> </w:t>
+      </w:r>
+      <w:r>
+        <w:rPr>
+          <w:rFonts w:ascii="굴림" w:eastAsia="굴림" w:hAnsi="굴림" w:cs="바탕" w:hint="eastAsia"/>
+          <w:sz w:val="22"/>
+          <w:szCs w:val="22"/>
+          <w:lang w:eastAsia="ko-KR"/>
+        </w:rPr>
+        <w:t xml:space="preserve">언어는 </w:t>
+      </w:r>
+      <w:r>
+        <w:rPr>
+          <w:rFonts w:ascii="굴림" w:eastAsia="굴림" w:hAnsi="굴림" w:cs="바탕" w:hint="eastAsia"/>
+          <w:sz w:val="22"/>
+          <w:szCs w:val="22"/>
+          <w:lang w:eastAsia="ko-KR"/>
+        </w:rPr>
+        <w:t>언어구사자를 고용하는 방법을 고려하고 있습니다.</w:t>
+      </w:r>
+    </w:p>
+    <w:p>
+      <w:pPr>
+        <w:rPr>
+          <w:rFonts w:ascii="굴림" w:eastAsia="굴림" w:hAnsi="굴림" w:cs="바탕"/>
+          <w:sz w:val="22"/>
+          <w:szCs w:val="22"/>
+          <w:lang w:eastAsia="ko-KR"/>
+        </w:rPr>
+      </w:pPr>
+    </w:p>
+    <w:p>
+      <w:pPr>
+        <w:rPr>
+          <w:rFonts w:ascii="굴림" w:eastAsia="굴림" w:hAnsi="굴림" w:cs="바탕"/>
+          <w:b/>
+          <w:sz w:val="22"/>
+          <w:szCs w:val="22"/>
+          <w:lang w:eastAsia="ko-KR"/>
+        </w:rPr>
+      </w:pPr>
+      <w:r>
+        <w:rPr>
+          <w:rFonts w:ascii="굴림" w:eastAsia="굴림" w:hAnsi="굴림" w:cs="바탕" w:hint="eastAsia"/>
+          <w:b/>
+          <w:sz w:val="22"/>
+          <w:szCs w:val="22"/>
+          <w:lang w:eastAsia="ko-KR"/>
+        </w:rPr>
+        <w:t xml:space="preserve">Q. </w:t>
+      </w:r>
+      <w:r>
+        <w:rPr>
+          <w:rFonts w:ascii="굴림" w:eastAsia="굴림" w:hAnsi="굴림" w:cs="바탕" w:hint="eastAsia"/>
+          <w:b/>
+          <w:sz w:val="22"/>
+          <w:szCs w:val="22"/>
+          <w:lang w:eastAsia="ko-KR"/>
+        </w:rPr>
+        <w:t>자신이 하고</w:t>
+      </w:r>
+      <w:r>
+        <w:rPr>
+          <w:rFonts w:ascii="굴림" w:eastAsia="굴림" w:hAnsi="굴림" w:cs="바탕" w:hint="eastAsia"/>
+          <w:b/>
+          <w:sz w:val="22"/>
+          <w:szCs w:val="22"/>
+          <w:lang w:eastAsia="ko-KR"/>
+        </w:rPr>
+        <w:t xml:space="preserve"> </w:t>
+      </w:r>
+      <w:r>
+        <w:rPr>
+          <w:rFonts w:ascii="굴림" w:eastAsia="굴림" w:hAnsi="굴림" w:cs="바탕" w:hint="eastAsia"/>
+          <w:b/>
+          <w:sz w:val="22"/>
+          <w:szCs w:val="22"/>
+          <w:lang w:eastAsia="ko-KR"/>
+        </w:rPr>
+        <w:t>싶은 디자인을 무엇을 뜻하나</w:t>
+      </w:r>
+    </w:p>
+    <w:p>
+      <w:pPr>
+        <w:rPr>
+          <w:rFonts w:ascii="굴림" w:eastAsia="굴림" w:hAnsi="굴림" w:cs="바탕"/>
+          <w:sz w:val="22"/>
+          <w:szCs w:val="22"/>
+          <w:lang w:eastAsia="ko-KR"/>
+        </w:rPr>
+      </w:pPr>
+    </w:p>
+    <w:p>
+      <w:pPr>
+        <w:rPr>
+          <w:rFonts w:ascii="굴림" w:eastAsia="굴림" w:hAnsi="굴림" w:cs="바탕"/>
+          <w:sz w:val="22"/>
+          <w:szCs w:val="22"/>
+          <w:lang w:eastAsia="ko-KR"/>
+        </w:rPr>
+      </w:pPr>
+      <w:r>
+        <w:rPr>
+          <w:rFonts w:ascii="굴림" w:eastAsia="굴림" w:hAnsi="굴림" w:cs="바탕" w:hint="eastAsia"/>
+          <w:sz w:val="22"/>
+          <w:szCs w:val="22"/>
+          <w:lang w:eastAsia="ko-KR"/>
+        </w:rPr>
+        <w:t>2-3</w:t>
+      </w:r>
+    </w:p>
+    <w:p>
+      <w:pPr>
+        <w:rPr>
+          <w:rFonts w:ascii="굴림" w:eastAsia="굴림" w:hAnsi="굴림" w:cs="바탕"/>
+          <w:sz w:val="22"/>
+          <w:szCs w:val="22"/>
+          <w:lang w:eastAsia="ko-KR"/>
+        </w:rPr>
+      </w:pPr>
+    </w:p>
+    <w:p>
+      <w:pPr>
+        <w:rPr>
+          <w:rFonts w:ascii="굴림" w:eastAsia="굴림" w:hAnsi="굴림" w:cs="바탕"/>
+          <w:b/>
+          <w:color w:val="0000FF"/>
+          <w:sz w:val="22"/>
+          <w:szCs w:val="22"/>
+          <w:lang w:eastAsia="ko-KR"/>
+        </w:rPr>
+      </w:pPr>
+      <w:r>
+        <w:rPr>
+          <w:rFonts w:ascii="굴림" w:eastAsia="굴림" w:hAnsi="굴림" w:cs="바탕" w:hint="eastAsia"/>
+          <w:b/>
+          <w:color w:val="0000FF"/>
+          <w:sz w:val="22"/>
+          <w:szCs w:val="22"/>
+          <w:lang w:eastAsia="ko-KR"/>
+        </w:rPr>
+        <w:t xml:space="preserve">동현 : </w:t>
+      </w:r>
+      <w:r>
+        <w:rPr>
+          <w:rFonts w:ascii="굴림" w:eastAsia="굴림" w:hAnsi="굴림" w:cs="바탕" w:hint="eastAsia"/>
+          <w:b/>
+          <w:color w:val="0000FF"/>
+          <w:sz w:val="22"/>
+          <w:szCs w:val="22"/>
+          <w:lang w:eastAsia="ko-KR"/>
+        </w:rPr>
+        <w:t>지극히 주관적</w:t>
+      </w:r>
+      <w:r>
+        <w:rPr>
+          <w:rFonts w:ascii="굴림" w:eastAsia="굴림" w:hAnsi="굴림" w:cs="바탕" w:hint="eastAsia"/>
+          <w:b/>
+          <w:color w:val="0000FF"/>
+          <w:sz w:val="22"/>
+          <w:szCs w:val="22"/>
+          <w:lang w:eastAsia="ko-KR"/>
+        </w:rPr>
+        <w:t>이고 포괄적인 개념</w:t>
+      </w:r>
+      <w:r>
+        <w:rPr>
+          <w:rFonts w:ascii="굴림" w:eastAsia="굴림" w:hAnsi="굴림" w:cs="바탕" w:hint="eastAsia"/>
+          <w:b/>
+          <w:color w:val="0000FF"/>
+          <w:sz w:val="22"/>
+          <w:szCs w:val="22"/>
+          <w:lang w:eastAsia="ko-KR"/>
+        </w:rPr>
+        <w:t xml:space="preserve">이며, </w:t>
+      </w:r>
+      <w:r>
+        <w:rPr>
+          <w:rFonts w:ascii="굴림" w:eastAsia="굴림" w:hAnsi="굴림" w:cs="바탕" w:hint="eastAsia"/>
+          <w:b/>
+          <w:color w:val="0000FF"/>
+          <w:sz w:val="22"/>
+          <w:szCs w:val="22"/>
+          <w:lang w:eastAsia="ko-KR"/>
+        </w:rPr>
+        <w:t xml:space="preserve">자신이 하고 싶은 디자인이란 사용자의 입장에서 </w:t>
+      </w:r>
+      <w:r>
+        <w:rPr>
+          <w:rFonts w:ascii="굴림" w:eastAsia="굴림" w:hAnsi="굴림" w:cs="바탕" w:hint="eastAsia"/>
+          <w:b/>
+          <w:color w:val="0000FF"/>
+          <w:sz w:val="22"/>
+          <w:szCs w:val="22"/>
+          <w:lang w:eastAsia="ko-KR"/>
+        </w:rPr>
+        <w:t xml:space="preserve">법적, 윤리적인 문제가 없는 선에서 </w:t>
+      </w:r>
+      <w:r>
+        <w:rPr>
+          <w:rFonts w:ascii="굴림" w:eastAsia="굴림" w:hAnsi="굴림" w:cs="바탕" w:hint="eastAsia"/>
+          <w:b/>
+          <w:color w:val="0000FF"/>
+          <w:sz w:val="22"/>
+          <w:szCs w:val="22"/>
+          <w:lang w:eastAsia="ko-KR"/>
+        </w:rPr>
+        <w:t xml:space="preserve">평소에 </w:t>
+      </w:r>
+      <w:r>
+        <w:rPr>
+          <w:rFonts w:ascii="굴림" w:eastAsia="굴림" w:hAnsi="굴림" w:cs="바탕" w:hint="eastAsia"/>
+          <w:b/>
+          <w:color w:val="0000FF"/>
+          <w:sz w:val="22"/>
+          <w:szCs w:val="22"/>
+          <w:lang w:eastAsia="ko-KR"/>
+        </w:rPr>
+        <w:t xml:space="preserve">관심이 있던 분야에 대해서 </w:t>
+      </w:r>
+      <w:r>
+        <w:rPr>
+          <w:rFonts w:ascii="굴림" w:eastAsia="굴림" w:hAnsi="굴림" w:cs="바탕" w:hint="eastAsia"/>
+          <w:b/>
+          <w:color w:val="0000FF"/>
+          <w:sz w:val="22"/>
+          <w:szCs w:val="22"/>
+          <w:lang w:eastAsia="ko-KR"/>
+        </w:rPr>
+        <w:t>올리는 디자인 모두를 의미합니다.</w:t>
+      </w:r>
+    </w:p>
+    <w:p>
+      <w:pPr>
+        <w:rPr>
+          <w:rFonts w:ascii="굴림" w:eastAsia="굴림" w:hAnsi="굴림" w:cs="바탕"/>
+          <w:sz w:val="22"/>
+          <w:szCs w:val="22"/>
+          <w:lang w:eastAsia="ko-KR"/>
+        </w:rPr>
+      </w:pPr>
+    </w:p>
+    <w:p>
+      <w:pPr>
+        <w:rPr>
+          <w:rFonts w:ascii="굴림" w:eastAsia="굴림" w:hAnsi="굴림" w:cs="바탕"/>
+          <w:b/>
+          <w:sz w:val="22"/>
+          <w:szCs w:val="22"/>
+          <w:lang w:eastAsia="ko-KR"/>
+        </w:rPr>
+      </w:pPr>
+      <w:r>
+        <w:rPr>
+          <w:rFonts w:ascii="굴림" w:eastAsia="굴림" w:hAnsi="굴림" w:cs="바탕" w:hint="eastAsia"/>
+          <w:b/>
+          <w:sz w:val="22"/>
+          <w:szCs w:val="22"/>
+          <w:lang w:eastAsia="ko-KR"/>
+        </w:rPr>
+        <w:t>사업아이템 개요</w:t>
+      </w:r>
+    </w:p>
+    <w:p>
+      <w:pPr>
+        <w:rPr>
+          <w:rFonts w:ascii="굴림" w:eastAsia="굴림" w:hAnsi="굴림" w:cs="바탕"/>
+          <w:b/>
+          <w:sz w:val="22"/>
+          <w:szCs w:val="22"/>
+          <w:lang w:eastAsia="ko-KR"/>
+        </w:rPr>
+      </w:pPr>
+      <w:r>
+        <w:rPr>
+          <w:rFonts w:ascii="굴림" w:eastAsia="굴림" w:hAnsi="굴림" w:cs="바탕" w:hint="eastAsia"/>
+          <w:b/>
+          <w:sz w:val="22"/>
+          <w:szCs w:val="22"/>
+          <w:lang w:eastAsia="ko-KR"/>
+        </w:rPr>
+        <w:t>아이템 용도</w:t>
+      </w:r>
+    </w:p>
+    <w:p>
+      <w:pPr>
+        <w:rPr>
+          <w:rFonts w:ascii="굴림" w:eastAsia="굴림" w:hAnsi="굴림" w:cs="바탕"/>
+          <w:sz w:val="22"/>
+          <w:szCs w:val="22"/>
+          <w:u w:val="single"/>
+          <w:lang w:eastAsia="ko-KR"/>
+        </w:rPr>
+      </w:pPr>
+    </w:p>
+    <w:p>
+      <w:pPr>
+        <w:rPr>
+          <w:rFonts w:ascii="굴림" w:eastAsia="굴림" w:hAnsi="굴림" w:cs="바탕"/>
+          <w:b/>
+          <w:sz w:val="22"/>
+          <w:szCs w:val="22"/>
+          <w:u w:val="single"/>
+          <w:lang w:eastAsia="ko-KR"/>
+        </w:rPr>
+      </w:pPr>
+      <w:r>
+        <w:rPr>
+          <w:rFonts w:ascii="굴림" w:eastAsia="굴림" w:hAnsi="굴림" w:cs="바탕" w:hint="eastAsia"/>
+          <w:b/>
+          <w:sz w:val="22"/>
+          <w:szCs w:val="22"/>
+          <w:u w:val="single"/>
+          <w:lang w:eastAsia="ko-KR"/>
+        </w:rPr>
+        <w:t xml:space="preserve">Q. </w:t>
+      </w:r>
+      <w:r>
+        <w:rPr>
+          <w:rFonts w:ascii="굴림" w:eastAsia="굴림" w:hAnsi="굴림" w:cs="바탕" w:hint="eastAsia"/>
+          <w:b/>
+          <w:sz w:val="22"/>
+          <w:szCs w:val="22"/>
+          <w:u w:val="single"/>
+          <w:lang w:eastAsia="ko-KR"/>
+        </w:rPr>
+        <w:t>폰트/2</w:t>
+      </w:r>
+      <w:r>
+        <w:rPr>
+          <w:rFonts w:ascii="굴림" w:eastAsia="굴림" w:hAnsi="굴림" w:cs="바탕"/>
+          <w:b/>
+          <w:sz w:val="22"/>
+          <w:szCs w:val="22"/>
+          <w:u w:val="single"/>
+          <w:lang w:eastAsia="ko-KR"/>
+        </w:rPr>
+        <w:t xml:space="preserve">D </w:t>
+      </w:r>
+      <w:r>
+        <w:rPr>
+          <w:rFonts w:ascii="굴림" w:eastAsia="굴림" w:hAnsi="굴림" w:cs="바탕" w:hint="eastAsia"/>
+          <w:b/>
+          <w:sz w:val="22"/>
+          <w:szCs w:val="22"/>
+          <w:u w:val="single"/>
+          <w:lang w:eastAsia="ko-KR"/>
+        </w:rPr>
+        <w:t>디자인/</w:t>
+      </w:r>
+      <w:r>
+        <w:rPr>
+          <w:rFonts w:ascii="굴림" w:eastAsia="굴림" w:hAnsi="굴림" w:cs="바탕"/>
+          <w:b/>
+          <w:sz w:val="22"/>
+          <w:szCs w:val="22"/>
+          <w:u w:val="single"/>
+          <w:lang w:eastAsia="ko-KR"/>
+        </w:rPr>
+        <w:t xml:space="preserve">3D </w:t>
+      </w:r>
+      <w:r>
+        <w:rPr>
+          <w:rFonts w:ascii="굴림" w:eastAsia="굴림" w:hAnsi="굴림" w:cs="바탕" w:hint="eastAsia"/>
+          <w:b/>
+          <w:sz w:val="22"/>
+          <w:szCs w:val="22"/>
+          <w:u w:val="single"/>
+          <w:lang w:eastAsia="ko-KR"/>
+        </w:rPr>
+        <w:t>디자인 이런</w:t>
+      </w:r>
+      <w:r>
+        <w:rPr>
+          <w:rFonts w:ascii="굴림" w:eastAsia="굴림" w:hAnsi="굴림" w:cs="바탕" w:hint="eastAsia"/>
+          <w:b/>
+          <w:sz w:val="22"/>
+          <w:szCs w:val="22"/>
+          <w:u w:val="single"/>
+          <w:lang w:eastAsia="ko-KR"/>
+        </w:rPr>
+        <w:t xml:space="preserve"> </w:t>
+      </w:r>
+      <w:r>
+        <w:rPr>
+          <w:rFonts w:ascii="굴림" w:eastAsia="굴림" w:hAnsi="굴림" w:cs="바탕" w:hint="eastAsia"/>
+          <w:b/>
+          <w:sz w:val="22"/>
+          <w:szCs w:val="22"/>
+          <w:u w:val="single"/>
+          <w:lang w:eastAsia="ko-KR"/>
+        </w:rPr>
+        <w:t>것이 수익을 낼</w:t>
+      </w:r>
+      <w:r>
+        <w:rPr>
+          <w:rFonts w:ascii="굴림" w:eastAsia="굴림" w:hAnsi="굴림" w:cs="바탕" w:hint="eastAsia"/>
+          <w:b/>
+          <w:sz w:val="22"/>
+          <w:szCs w:val="22"/>
+          <w:u w:val="single"/>
+          <w:lang w:eastAsia="ko-KR"/>
+        </w:rPr>
+        <w:t xml:space="preserve"> </w:t>
+      </w:r>
+      <w:r>
+        <w:rPr>
+          <w:rFonts w:ascii="굴림" w:eastAsia="굴림" w:hAnsi="굴림" w:cs="바탕" w:hint="eastAsia"/>
+          <w:b/>
+          <w:sz w:val="22"/>
+          <w:szCs w:val="22"/>
+          <w:u w:val="single"/>
+          <w:lang w:eastAsia="ko-KR"/>
+        </w:rPr>
+        <w:t xml:space="preserve">수 있나요? </w:t>
+      </w:r>
+    </w:p>
+    <w:p>
+      <w:pPr>
+        <w:rPr>
+          <w:rFonts w:ascii="굴림" w:eastAsia="굴림" w:hAnsi="굴림" w:cs="바탕"/>
+          <w:sz w:val="22"/>
+          <w:szCs w:val="22"/>
+          <w:u w:val="single"/>
+          <w:lang w:eastAsia="ko-KR"/>
+        </w:rPr>
+      </w:pPr>
+    </w:p>
+    <w:p>
+      <w:pPr>
+        <w:rPr>
+          <w:rFonts w:ascii="굴림" w:eastAsia="굴림" w:hAnsi="굴림" w:cs="바탕"/>
+          <w:sz w:val="22"/>
+          <w:szCs w:val="22"/>
+          <w:lang w:eastAsia="ko-KR"/>
+        </w:rPr>
+      </w:pPr>
+      <w:r>
+        <w:rPr>
+          <w:rFonts w:ascii="굴림" w:eastAsia="굴림" w:hAnsi="굴림" w:cs="바탕" w:hint="eastAsia"/>
+          <w:sz w:val="22"/>
+          <w:szCs w:val="22"/>
+          <w:u w:val="single"/>
+          <w:lang w:eastAsia="ko-KR"/>
+        </w:rPr>
+        <w:t>-&gt;</w:t>
+      </w:r>
+      <w:r>
+        <w:rPr>
+          <w:rFonts w:ascii="굴림" w:eastAsia="굴림" w:hAnsi="굴림" w:cs="바탕" w:hint="eastAsia"/>
+          <w:sz w:val="22"/>
+          <w:szCs w:val="22"/>
+          <w:lang w:eastAsia="ko-KR"/>
+        </w:rPr>
+        <w:t xml:space="preserve"> 이미 미국 뉴욕에선 사진만 팔아서 1조 이상 기업으로 상장한 </w:t>
+      </w:r>
+      <w:r>
+        <w:rPr>
+          <w:rFonts w:ascii="굴림" w:eastAsia="굴림" w:hAnsi="굴림" w:cs="바탕"/>
+          <w:sz w:val="22"/>
+          <w:szCs w:val="22"/>
+          <w:lang w:eastAsia="ko-KR"/>
+        </w:rPr>
+        <w:t>shutterstock</w:t>
+      </w:r>
+      <w:r>
+        <w:rPr>
+          <w:rFonts w:ascii="굴림" w:eastAsia="굴림" w:hAnsi="굴림" w:cs="바탕" w:hint="eastAsia"/>
+          <w:sz w:val="22"/>
+          <w:szCs w:val="22"/>
+          <w:lang w:eastAsia="ko-KR"/>
+        </w:rPr>
+        <w:t>이라는 회사가</w:t>
+      </w:r>
+      <w:r>
+        <w:rPr>
+          <w:rFonts w:ascii="굴림" w:eastAsia="굴림" w:hAnsi="굴림" w:cs="바탕" w:hint="eastAsia"/>
+          <w:sz w:val="22"/>
+          <w:szCs w:val="22"/>
+          <w:lang w:eastAsia="ko-KR"/>
+        </w:rPr>
+        <w:t xml:space="preserve"> </w:t>
+      </w:r>
+      <w:r>
+        <w:rPr>
+          <w:rFonts w:ascii="굴림" w:eastAsia="굴림" w:hAnsi="굴림" w:cs="바탕" w:hint="eastAsia"/>
+          <w:sz w:val="22"/>
+          <w:szCs w:val="22"/>
+          <w:lang w:eastAsia="ko-KR"/>
+        </w:rPr>
+        <w:t xml:space="preserve">있습니다. 또한 이번에 </w:t>
+      </w:r>
+      <w:r>
+        <w:rPr>
+          <w:rFonts w:ascii="굴림" w:eastAsia="굴림" w:hAnsi="굴림" w:cs="바탕"/>
+          <w:sz w:val="22"/>
+          <w:szCs w:val="22"/>
+          <w:lang w:eastAsia="ko-KR"/>
+        </w:rPr>
+        <w:t xml:space="preserve">3D </w:t>
+      </w:r>
+      <w:r>
+        <w:rPr>
+          <w:rFonts w:ascii="굴림" w:eastAsia="굴림" w:hAnsi="굴림" w:cs="바탕" w:hint="eastAsia"/>
+          <w:sz w:val="22"/>
+          <w:szCs w:val="22"/>
+          <w:lang w:eastAsia="ko-KR"/>
+        </w:rPr>
+        <w:t xml:space="preserve">디자인만 공유하는 사이트는 </w:t>
+      </w:r>
+      <w:r>
+        <w:rPr>
+          <w:rFonts w:ascii="굴림" w:eastAsia="굴림" w:hAnsi="굴림" w:cs="바탕"/>
+          <w:sz w:val="22"/>
+          <w:szCs w:val="22"/>
+          <w:lang w:eastAsia="ko-KR"/>
+        </w:rPr>
+        <w:t>Stratasys</w:t>
+      </w:r>
+      <w:r>
+        <w:rPr>
+          <w:rFonts w:ascii="굴림" w:eastAsia="굴림" w:hAnsi="굴림" w:cs="바탕" w:hint="eastAsia"/>
+          <w:sz w:val="22"/>
+          <w:szCs w:val="22"/>
+          <w:lang w:eastAsia="ko-KR"/>
+        </w:rPr>
+        <w:t xml:space="preserve">라는 </w:t>
+      </w:r>
+      <w:r>
+        <w:rPr>
+          <w:rFonts w:ascii="굴림" w:eastAsia="굴림" w:hAnsi="굴림" w:cs="바탕"/>
+          <w:sz w:val="22"/>
+          <w:szCs w:val="22"/>
+          <w:lang w:eastAsia="ko-KR"/>
+        </w:rPr>
+        <w:t>3D</w:t>
+      </w:r>
+      <w:r>
+        <w:rPr>
+          <w:rFonts w:ascii="굴림" w:eastAsia="굴림" w:hAnsi="굴림" w:cs="바탕" w:hint="eastAsia"/>
+          <w:sz w:val="22"/>
+          <w:szCs w:val="22"/>
+          <w:lang w:eastAsia="ko-KR"/>
+        </w:rPr>
+        <w:t xml:space="preserve">프린팅 대기업에게 1000억에 매매되었습니다. </w:t>
+      </w:r>
+    </w:p>
+    <w:p>
+      <w:pPr>
+        <w:rPr>
+          <w:rFonts w:ascii="굴림" w:eastAsia="굴림" w:hAnsi="굴림" w:cs="바탕"/>
+          <w:sz w:val="22"/>
+          <w:szCs w:val="22"/>
+          <w:lang w:eastAsia="ko-KR"/>
+        </w:rPr>
+      </w:pPr>
+      <w:r>
+        <w:rPr>
+          <w:rFonts w:ascii="굴림" w:eastAsia="굴림" w:hAnsi="굴림" w:cs="바탕" w:hint="eastAsia"/>
+          <w:sz w:val="22"/>
+          <w:szCs w:val="22"/>
+          <w:lang w:eastAsia="ko-KR"/>
+        </w:rPr>
+        <w:t>시장분석 출처를 보시면 분명 예술/시각 디자인적인 시장은 확실히 수익을 내며 존재하고</w:t>
+      </w:r>
+      <w:r>
+        <w:rPr>
+          <w:rFonts w:ascii="굴림" w:eastAsia="굴림" w:hAnsi="굴림" w:cs="바탕" w:hint="eastAsia"/>
+          <w:sz w:val="22"/>
+          <w:szCs w:val="22"/>
+          <w:lang w:eastAsia="ko-KR"/>
+        </w:rPr>
+        <w:t xml:space="preserve"> </w:t>
+      </w:r>
+      <w:r>
+        <w:rPr>
+          <w:rFonts w:ascii="굴림" w:eastAsia="굴림" w:hAnsi="굴림" w:cs="바탕" w:hint="eastAsia"/>
+          <w:sz w:val="22"/>
+          <w:szCs w:val="22"/>
+          <w:lang w:eastAsia="ko-KR"/>
+        </w:rPr>
+        <w:t xml:space="preserve">있으며 앞으로도 </w:t>
+      </w:r>
+      <w:r>
+        <w:rPr>
+          <w:rFonts w:ascii="굴림" w:eastAsia="굴림" w:hAnsi="굴림" w:cs="바탕" w:hint="eastAsia"/>
+          <w:sz w:val="22"/>
+          <w:szCs w:val="22"/>
+          <w:lang w:eastAsia="ko-KR"/>
+        </w:rPr>
+        <w:t xml:space="preserve"> 계</w:t>
+      </w:r>
+      <w:r>
+        <w:rPr>
+          <w:rFonts w:ascii="굴림" w:eastAsia="굴림" w:hAnsi="굴림" w:cs="바탕" w:hint="eastAsia"/>
+          <w:sz w:val="22"/>
+          <w:szCs w:val="22"/>
+          <w:lang w:eastAsia="ko-KR"/>
+        </w:rPr>
+        <w:t>속 커질 전망입니다.</w:t>
+      </w:r>
+    </w:p>
+    <w:p>
+      <w:pPr>
+        <w:rPr>
+          <w:rFonts w:ascii="굴림" w:eastAsia="굴림" w:hAnsi="굴림" w:cs="바탕"/>
+          <w:sz w:val="22"/>
+          <w:szCs w:val="22"/>
+          <w:lang w:eastAsia="ko-KR"/>
+        </w:rPr>
+      </w:pPr>
+    </w:p>
+    <w:p>
+      <w:pPr>
+        <w:rPr>
+          <w:rFonts w:ascii="굴림" w:eastAsia="굴림" w:hAnsi="굴림" w:cs="바탕"/>
+          <w:b/>
+          <w:color w:val="0000FF"/>
+          <w:sz w:val="22"/>
+          <w:szCs w:val="22"/>
+          <w:lang w:eastAsia="ko-KR"/>
+        </w:rPr>
+      </w:pPr>
+      <w:r>
+        <w:rPr>
+          <w:rFonts w:ascii="굴림" w:eastAsia="굴림" w:hAnsi="굴림" w:cs="바탕" w:hint="eastAsia"/>
+          <w:b/>
+          <w:color w:val="0000FF"/>
+          <w:sz w:val="22"/>
+          <w:szCs w:val="22"/>
+          <w:lang w:eastAsia="ko-KR"/>
+        </w:rPr>
+        <w:t xml:space="preserve">동현 : </w:t>
+      </w:r>
+      <w:r>
+        <w:rPr>
+          <w:rFonts w:ascii="굴림" w:eastAsia="굴림" w:hAnsi="굴림" w:cs="바탕" w:hint="eastAsia"/>
+          <w:b/>
+          <w:color w:val="0000FF"/>
+          <w:sz w:val="22"/>
+          <w:szCs w:val="22"/>
+          <w:lang w:eastAsia="ko-KR"/>
+        </w:rPr>
+        <w:t>직접적인 수익을 내는 방향으로서는 사고 팔고 하는 과정에서의 커미션을 받는 방법이 제일 직접적인 수익이 될 수 있을 것입니다. 그 외에도</w:t>
+      </w:r>
+      <w:r>
+        <w:rPr>
+          <w:rFonts w:ascii="굴림" w:eastAsia="굴림" w:hAnsi="굴림" w:cs="바탕" w:hint="eastAsia"/>
+          <w:b/>
+          <w:color w:val="0000FF"/>
+          <w:sz w:val="22"/>
+          <w:szCs w:val="22"/>
+          <w:lang w:eastAsia="ko-KR"/>
+        </w:rPr>
+        <w:t xml:space="preserve"> </w:t>
+      </w:r>
+      <w:r>
+        <w:rPr>
+          <w:rFonts w:ascii="굴림" w:eastAsia="굴림" w:hAnsi="굴림" w:cs="바탕" w:hint="eastAsia"/>
+          <w:b/>
+          <w:color w:val="0000FF"/>
+          <w:sz w:val="22"/>
+          <w:szCs w:val="22"/>
+          <w:lang w:eastAsia="ko-KR"/>
+        </w:rPr>
+        <w:t xml:space="preserve">디자인 관련 </w:t>
+      </w:r>
+      <w:r>
+        <w:rPr>
+          <w:rFonts w:ascii="굴림" w:eastAsia="굴림" w:hAnsi="굴림" w:cs="바탕" w:hint="eastAsia"/>
+          <w:b/>
+          <w:color w:val="0000FF"/>
+          <w:sz w:val="22"/>
+          <w:szCs w:val="22"/>
+          <w:lang w:eastAsia="ko-KR"/>
+        </w:rPr>
+        <w:t>인력시장으로써의 가치, 디자인 관련</w:t>
+      </w:r>
+      <w:r>
+        <w:rPr>
+          <w:rFonts w:ascii="굴림" w:eastAsia="굴림" w:hAnsi="굴림" w:cs="바탕" w:hint="eastAsia"/>
+          <w:b/>
+          <w:color w:val="0000FF"/>
+          <w:sz w:val="22"/>
+          <w:szCs w:val="22"/>
+          <w:lang w:eastAsia="ko-KR"/>
+        </w:rPr>
+        <w:t xml:space="preserve"> 종사자들이 페이지에 몰릴 경우에는 광고매체로써 가능하며, 루비콘이 진행하는 추가적인 프로젝트로써도 수익을 낼 수 있을 것이라고 기대하고 있습니다.</w:t>
+      </w:r>
+    </w:p>
+    <w:p>
+      <w:pPr>
+        <w:rPr>
+          <w:rFonts w:ascii="굴림" w:eastAsia="굴림" w:hAnsi="굴림" w:cs="바탕"/>
+          <w:b/>
+          <w:color w:val="0000FF"/>
+          <w:sz w:val="22"/>
+          <w:szCs w:val="22"/>
+          <w:lang w:eastAsia="ko-KR"/>
+        </w:rPr>
+      </w:pPr>
+    </w:p>
+    <w:p>
+      <w:pPr>
+        <w:rPr>
+          <w:rFonts w:ascii="굴림" w:eastAsia="굴림" w:hAnsi="굴림" w:cs="바탕"/>
+          <w:b/>
+          <w:color w:val="0000FF"/>
+          <w:sz w:val="22"/>
+          <w:szCs w:val="22"/>
+          <w:lang w:eastAsia="ko-KR"/>
+        </w:rPr>
+      </w:pPr>
+      <w:r>
+        <w:rPr>
+          <w:rFonts w:ascii="굴림" w:eastAsia="굴림" w:hAnsi="굴림" w:cs="바탕" w:hint="eastAsia"/>
+          <w:b/>
+          <w:color w:val="0000FF"/>
+          <w:sz w:val="22"/>
+          <w:szCs w:val="22"/>
+          <w:lang w:eastAsia="ko-KR"/>
+        </w:rPr>
+        <w:t>그 외에 디자인 관련 페이지와 그에 알맞는 사용자의 이용이 있을 경우에 그 자체만으로 해도 잠재적인 부가가치가 높아지는 효과를 누릴 수 있을 것이라고 기대하고 있습니다.</w:t>
+      </w:r>
+    </w:p>
+    <w:p>
+      <w:pPr>
+        <w:rPr>
+          <w:rFonts w:ascii="굴림" w:eastAsia="굴림" w:hAnsi="굴림" w:cs="바탕"/>
+          <w:sz w:val="22"/>
+          <w:szCs w:val="22"/>
+          <w:lang w:eastAsia="ko-KR"/>
+        </w:rPr>
+      </w:pPr>
+    </w:p>
+    <w:p>
+      <w:pPr>
+        <w:rPr>
+          <w:rFonts w:ascii="굴림" w:eastAsia="굴림" w:hAnsi="굴림" w:cs="바탕"/>
+          <w:b/>
+          <w:sz w:val="22"/>
+          <w:szCs w:val="22"/>
+          <w:lang w:eastAsia="ko-KR"/>
+        </w:rPr>
+      </w:pPr>
+      <w:r>
+        <w:rPr>
+          <w:rFonts w:ascii="굴림" w:eastAsia="굴림" w:hAnsi="굴림" w:cs="바탕" w:hint="eastAsia"/>
+          <w:b/>
+          <w:sz w:val="22"/>
+          <w:szCs w:val="22"/>
+          <w:lang w:eastAsia="ko-KR"/>
+        </w:rPr>
+        <w:t>타 사이트 차별성</w:t>
+      </w:r>
+    </w:p>
+    <w:p>
+      <w:pPr>
+        <w:rPr>
+          <w:rFonts w:ascii="굴림" w:eastAsia="굴림" w:hAnsi="굴림" w:cs="바탕"/>
+          <w:sz w:val="22"/>
+          <w:szCs w:val="22"/>
+          <w:lang w:eastAsia="ko-KR"/>
+        </w:rPr>
+      </w:pPr>
+    </w:p>
+    <w:p>
+      <w:pPr>
+        <w:rPr>
+          <w:rFonts w:ascii="굴림" w:eastAsia="굴림" w:hAnsi="굴림" w:cs="바탕"/>
+          <w:b/>
+          <w:sz w:val="22"/>
+          <w:szCs w:val="22"/>
+          <w:u w:val="single"/>
+          <w:lang w:eastAsia="ko-KR"/>
+        </w:rPr>
+      </w:pPr>
+      <w:r>
+        <w:rPr>
+          <w:rFonts w:ascii="굴림" w:eastAsia="굴림" w:hAnsi="굴림" w:cs="바탕" w:hint="eastAsia"/>
+          <w:b/>
+          <w:sz w:val="22"/>
+          <w:szCs w:val="22"/>
+          <w:u w:val="single"/>
+          <w:lang w:eastAsia="ko-KR"/>
+        </w:rPr>
+        <w:t xml:space="preserve">Q. </w:t>
+      </w:r>
+      <w:r>
+        <w:rPr>
+          <w:rFonts w:ascii="굴림" w:eastAsia="굴림" w:hAnsi="굴림" w:cs="바탕" w:hint="eastAsia"/>
+          <w:b/>
+          <w:sz w:val="22"/>
+          <w:szCs w:val="22"/>
+          <w:u w:val="single"/>
+          <w:lang w:eastAsia="ko-KR"/>
+        </w:rPr>
+        <w:t>이미 있는 사이트와 어떤 차별화가 있나요?</w:t>
+      </w:r>
+      <w:r>
+        <w:rPr>
+          <w:rFonts w:ascii="굴림" w:eastAsia="굴림" w:hAnsi="굴림" w:cs="바탕"/>
+          <w:b/>
+          <w:sz w:val="22"/>
+          <w:szCs w:val="22"/>
+          <w:u w:val="single"/>
+          <w:lang w:eastAsia="ko-KR"/>
+        </w:rPr>
+        <w:t xml:space="preserve"> </w:t>
+      </w:r>
+    </w:p>
+    <w:p>
+      <w:pPr>
+        <w:rPr>
+          <w:rFonts w:ascii="굴림" w:eastAsia="굴림" w:hAnsi="굴림" w:cs="바탕"/>
+          <w:b/>
+          <w:sz w:val="22"/>
+          <w:szCs w:val="22"/>
+          <w:u w:val="single"/>
+          <w:lang w:eastAsia="ko-KR"/>
+        </w:rPr>
+      </w:pPr>
+    </w:p>
+    <w:p>
+      <w:pPr>
+        <w:rPr>
+          <w:rFonts w:ascii="굴림" w:eastAsia="굴림" w:hAnsi="굴림" w:cs="바탕"/>
+          <w:sz w:val="22"/>
+          <w:szCs w:val="22"/>
+          <w:lang w:eastAsia="ko-KR"/>
+        </w:rPr>
+      </w:pPr>
+      <w:r>
+        <w:rPr>
+          <w:rFonts w:ascii="굴림" w:eastAsia="굴림" w:hAnsi="굴림" w:cs="바탕"/>
+          <w:b/>
+          <w:sz w:val="22"/>
+          <w:szCs w:val="22"/>
+          <w:u w:val="single"/>
+          <w:lang w:eastAsia="ko-KR"/>
+        </w:rPr>
+        <w:t>-&gt;</w:t>
+      </w:r>
+      <w:r>
+        <w:rPr>
+          <w:rFonts w:ascii="굴림" w:eastAsia="굴림" w:hAnsi="굴림" w:cs="바탕" w:hint="eastAsia"/>
+          <w:sz w:val="22"/>
+          <w:szCs w:val="22"/>
+          <w:lang w:eastAsia="ko-KR"/>
+        </w:rPr>
+        <w:t>디자인이라는 큰 콘셉</w:t>
+      </w:r>
+      <w:r>
+        <w:rPr>
+          <w:rFonts w:ascii="굴림" w:eastAsia="굴림" w:hAnsi="굴림" w:cs="바탕" w:hint="eastAsia"/>
+          <w:sz w:val="22"/>
+          <w:szCs w:val="22"/>
+          <w:lang w:eastAsia="ko-KR"/>
+        </w:rPr>
+        <w:t xml:space="preserve"> </w:t>
+      </w:r>
+      <w:r>
+        <w:rPr>
+          <w:rFonts w:ascii="굴림" w:eastAsia="굴림" w:hAnsi="굴림" w:cs="바탕" w:hint="eastAsia"/>
+          <w:sz w:val="22"/>
+          <w:szCs w:val="22"/>
+          <w:lang w:eastAsia="ko-KR"/>
+        </w:rPr>
+        <w:t xml:space="preserve">아래 모든걸 운영할 예정. 또한 </w:t>
+      </w:r>
+      <w:r>
+        <w:rPr>
+          <w:rFonts w:ascii="굴림" w:eastAsia="굴림" w:hAnsi="굴림" w:cs="바탕"/>
+          <w:sz w:val="22"/>
+          <w:szCs w:val="22"/>
+          <w:lang w:eastAsia="ko-KR"/>
+        </w:rPr>
+        <w:t>IT</w:t>
+      </w:r>
+      <w:r>
+        <w:rPr>
+          <w:rFonts w:ascii="굴림" w:eastAsia="굴림" w:hAnsi="굴림" w:cs="바탕" w:hint="eastAsia"/>
+          <w:sz w:val="22"/>
+          <w:szCs w:val="22"/>
+          <w:lang w:eastAsia="ko-KR"/>
+        </w:rPr>
+        <w:t xml:space="preserve">가 진화함으로써, 디자인과 </w:t>
+      </w:r>
+      <w:r>
+        <w:rPr>
+          <w:rFonts w:ascii="굴림" w:eastAsia="굴림" w:hAnsi="굴림" w:cs="바탕"/>
+          <w:sz w:val="22"/>
+          <w:szCs w:val="22"/>
+          <w:lang w:eastAsia="ko-KR"/>
+        </w:rPr>
+        <w:t xml:space="preserve">IT </w:t>
+      </w:r>
+      <w:r>
+        <w:rPr>
+          <w:rFonts w:ascii="굴림" w:eastAsia="굴림" w:hAnsi="굴림" w:cs="바탕" w:hint="eastAsia"/>
+          <w:sz w:val="22"/>
+          <w:szCs w:val="22"/>
+          <w:lang w:eastAsia="ko-KR"/>
+        </w:rPr>
+        <w:t xml:space="preserve">를 더욱 가깝게 만들수있게 다가갈 예정. 예를 들어서 우리 사이트를 통해서 바로 </w:t>
+      </w:r>
+      <w:r>
+        <w:rPr>
+          <w:rFonts w:ascii="굴림" w:eastAsia="굴림" w:hAnsi="굴림" w:cs="바탕"/>
+          <w:sz w:val="22"/>
+          <w:szCs w:val="22"/>
+          <w:lang w:eastAsia="ko-KR"/>
+        </w:rPr>
+        <w:t>3D</w:t>
+      </w:r>
+      <w:r>
+        <w:rPr>
+          <w:rFonts w:ascii="굴림" w:eastAsia="굴림" w:hAnsi="굴림" w:cs="바탕" w:hint="eastAsia"/>
+          <w:sz w:val="22"/>
+          <w:szCs w:val="22"/>
+          <w:lang w:eastAsia="ko-KR"/>
+        </w:rPr>
+        <w:t xml:space="preserve">디자인을 </w:t>
+      </w:r>
+      <w:r>
+        <w:rPr>
+          <w:rFonts w:ascii="굴림" w:eastAsia="굴림" w:hAnsi="굴림" w:cs="바탕"/>
+          <w:sz w:val="22"/>
+          <w:szCs w:val="22"/>
+          <w:lang w:eastAsia="ko-KR"/>
+        </w:rPr>
+        <w:t>3D</w:t>
+      </w:r>
+      <w:r>
+        <w:rPr>
+          <w:rFonts w:ascii="굴림" w:eastAsia="굴림" w:hAnsi="굴림" w:cs="바탕" w:hint="eastAsia"/>
+          <w:sz w:val="22"/>
+          <w:szCs w:val="22"/>
+          <w:lang w:eastAsia="ko-KR"/>
+        </w:rPr>
+        <w:t xml:space="preserve">프린터에 연결하며 프린트할수있도록 </w:t>
+      </w:r>
+      <w:r>
+        <w:rPr>
+          <w:rFonts w:ascii="굴림" w:eastAsia="굴림" w:hAnsi="굴림" w:cs="바탕" w:hint="eastAsia"/>
+          <w:sz w:val="22"/>
+          <w:szCs w:val="22"/>
+          <w:lang w:eastAsia="ko-KR"/>
+        </w:rPr>
+        <w:t>개</w:t>
+      </w:r>
+      <w:r>
+        <w:rPr>
+          <w:rFonts w:ascii="굴림" w:eastAsia="굴림" w:hAnsi="굴림" w:cs="바탕" w:hint="eastAsia"/>
+          <w:sz w:val="22"/>
+          <w:szCs w:val="22"/>
+          <w:lang w:eastAsia="ko-KR"/>
+        </w:rPr>
+        <w:t>발</w:t>
+      </w:r>
+    </w:p>
+    <w:p>
+      <w:pPr>
+        <w:rPr>
+          <w:rFonts w:ascii="굴림" w:eastAsia="굴림" w:hAnsi="굴림" w:cs="바탕"/>
+          <w:b/>
+          <w:sz w:val="22"/>
+          <w:szCs w:val="22"/>
+          <w:u w:val="single"/>
+          <w:lang w:eastAsia="ko-KR"/>
+        </w:rPr>
+      </w:pPr>
+    </w:p>
+    <w:p>
+      <w:pPr>
+        <w:rPr>
+          <w:rFonts w:ascii="굴림" w:eastAsia="굴림" w:hAnsi="굴림" w:cs="바탕"/>
+          <w:b/>
+          <w:sz w:val="22"/>
+          <w:szCs w:val="22"/>
+          <w:u w:val="single"/>
+          <w:lang w:eastAsia="ko-KR"/>
+        </w:rPr>
+      </w:pPr>
+      <w:r>
+        <w:rPr>
+          <w:rFonts w:ascii="굴림" w:eastAsia="굴림" w:hAnsi="굴림" w:cs="바탕" w:hint="eastAsia"/>
+          <w:b/>
+          <w:sz w:val="22"/>
+          <w:szCs w:val="22"/>
+          <w:u w:val="single"/>
+          <w:lang w:eastAsia="ko-KR"/>
+        </w:rPr>
+        <w:t xml:space="preserve">Q. </w:t>
+      </w:r>
+      <w:r>
+        <w:rPr>
+          <w:rFonts w:ascii="굴림" w:eastAsia="굴림" w:hAnsi="굴림" w:cs="바탕" w:hint="eastAsia"/>
+          <w:b/>
+          <w:sz w:val="22"/>
+          <w:szCs w:val="22"/>
+          <w:u w:val="single"/>
+          <w:lang w:eastAsia="ko-KR"/>
+        </w:rPr>
+        <w:t xml:space="preserve">벤치마크하는 사이트는? </w:t>
+      </w:r>
+    </w:p>
+    <w:p>
+      <w:pPr>
+        <w:rPr>
+          <w:rFonts w:ascii="굴림" w:eastAsia="굴림" w:hAnsi="굴림" w:cs="바탕"/>
+          <w:b/>
+          <w:sz w:val="22"/>
+          <w:szCs w:val="22"/>
+          <w:u w:val="single"/>
+          <w:lang w:eastAsia="ko-KR"/>
+        </w:rPr>
+      </w:pPr>
+    </w:p>
+    <w:p>
+      <w:pPr>
+        <w:rPr>
+          <w:rFonts w:ascii="굴림" w:eastAsia="굴림" w:hAnsi="굴림" w:cs="바탕"/>
+          <w:sz w:val="22"/>
+          <w:szCs w:val="22"/>
+          <w:lang w:eastAsia="ko-KR"/>
+        </w:rPr>
+      </w:pPr>
+      <w:r>
+        <w:rPr>
+          <w:rFonts w:ascii="굴림" w:eastAsia="굴림" w:hAnsi="굴림" w:cs="바탕" w:hint="eastAsia"/>
+          <w:b/>
+          <w:sz w:val="22"/>
+          <w:szCs w:val="22"/>
+          <w:u w:val="single"/>
+          <w:lang w:eastAsia="ko-KR"/>
+        </w:rPr>
+        <w:t>-&gt;</w:t>
+      </w:r>
+      <w:r>
+        <w:rPr>
+          <w:rFonts w:ascii="굴림" w:eastAsia="굴림" w:hAnsi="굴림" w:cs="바탕"/>
+          <w:sz w:val="22"/>
+          <w:szCs w:val="22"/>
+          <w:lang w:eastAsia="ko-KR"/>
+        </w:rPr>
+        <w:t>Sketchfab, behance, shutterstock</w:t>
+      </w:r>
+    </w:p>
+    <w:p>
+      <w:pPr>
+        <w:rPr>
+          <w:rFonts w:ascii="굴림" w:eastAsia="굴림" w:hAnsi="굴림" w:cs="바탕"/>
+          <w:sz w:val="22"/>
+          <w:szCs w:val="22"/>
+          <w:lang w:eastAsia="ko-KR"/>
+        </w:rPr>
+      </w:pPr>
+    </w:p>
+    <w:p>
+      <w:pPr>
+        <w:rPr>
+          <w:rFonts w:ascii="굴림" w:eastAsia="굴림" w:hAnsi="굴림" w:cs="바탕"/>
+          <w:b/>
+          <w:sz w:val="22"/>
+          <w:szCs w:val="22"/>
+          <w:u w:val="single"/>
+          <w:lang w:eastAsia="ko-KR"/>
+        </w:rPr>
+      </w:pPr>
+      <w:r>
+        <w:rPr>
+          <w:rFonts w:ascii="굴림" w:eastAsia="굴림" w:hAnsi="굴림" w:cs="바탕" w:hint="eastAsia"/>
+          <w:b/>
+          <w:sz w:val="22"/>
+          <w:szCs w:val="22"/>
+          <w:u w:val="single"/>
+          <w:lang w:eastAsia="ko-KR"/>
+        </w:rPr>
+        <w:t xml:space="preserve">Q. </w:t>
+      </w:r>
+      <w:r>
+        <w:rPr>
+          <w:rFonts w:ascii="굴림" w:eastAsia="굴림" w:hAnsi="굴림" w:cs="바탕" w:hint="eastAsia"/>
+          <w:b/>
+          <w:sz w:val="22"/>
+          <w:szCs w:val="22"/>
+          <w:u w:val="single"/>
+          <w:lang w:eastAsia="ko-KR"/>
+        </w:rPr>
+        <w:t>파급효과</w:t>
+      </w:r>
+    </w:p>
+    <w:p>
+      <w:pPr>
+        <w:rPr>
+          <w:rFonts w:ascii="굴림" w:eastAsia="굴림" w:hAnsi="굴림" w:cs="바탕"/>
+          <w:sz w:val="22"/>
+          <w:szCs w:val="22"/>
+          <w:u w:val="single"/>
+          <w:lang w:eastAsia="ko-KR"/>
+        </w:rPr>
+      </w:pPr>
+    </w:p>
+    <w:p>
+      <w:pPr>
+        <w:rPr>
+          <w:rFonts w:ascii="굴림" w:eastAsia="굴림" w:hAnsi="굴림" w:cs="바탕"/>
           <w:sz w:val="22"/>
           <w:szCs w:val="22"/>
           <w:lang w:eastAsia="ko-KR"/>
@@ -5249,18 +11499,17 @@
           <w:szCs w:val="22"/>
           <w:lang w:eastAsia="ko-KR"/>
         </w:rPr>
-        <w:t xml:space="preserve"> 이미 인맥을 통해  2차 언어까지는 가능합니다. 3차 언어 확장부터 예산을 쓰면서 확장할 계획입니다.</w:t>
-      </w:r>
-    </w:p>
-    <w:p>
-      <w:pPr>
-        <w:rPr>
-          <w:rFonts w:ascii="굴림" w:eastAsia="굴림" w:hAnsi="굴림" w:cs="바탕" w:hint="eastAsia"/>
-          <w:sz w:val="22"/>
-          <w:szCs w:val="22"/>
-          <w:lang w:eastAsia="ko-KR"/>
-        </w:rPr>
-      </w:pPr>
+        <w:t xml:space="preserve">디자이너들과 </w:t>
+      </w:r>
+      <w:r>
+        <w:rPr>
+          <w:rFonts w:ascii="굴림" w:eastAsia="굴림" w:hAnsi="굴림" w:cs="바탕" w:hint="eastAsia"/>
+          <w:sz w:val="22"/>
+          <w:szCs w:val="22"/>
+          <w:lang w:eastAsia="ko-KR"/>
+        </w:rPr>
+        <w:t xml:space="preserve"> 그들의 작품 가치를 올리며 시장을 넓힐수있다.</w:t>
+      </w:r>
     </w:p>
     <w:p>
       <w:pPr>
@@ -5271,1302 +11520,45 @@
           <w:lang w:eastAsia="ko-KR"/>
         </w:rPr>
       </w:pPr>
-      <w:r>
-        <w:rPr>
-          <w:rFonts w:ascii="굴림" w:eastAsia="굴림" w:hAnsi="굴림" w:cs="바탕" w:hint="eastAsia"/>
-          <w:sz w:val="22"/>
-          <w:szCs w:val="22"/>
-          <w:lang w:eastAsia="ko-KR"/>
-        </w:rPr>
-        <w:t xml:space="preserve">+동현 : </w:t>
-      </w:r>
-      <w:r>
-        <w:rPr>
-          <w:rFonts w:ascii="굴림" w:eastAsia="굴림" w:hAnsi="굴림" w:cs="바탕" w:hint="eastAsia"/>
-          <w:sz w:val="22"/>
-          <w:szCs w:val="22"/>
-          <w:lang w:eastAsia="ko-KR"/>
-        </w:rPr>
-        <w:t xml:space="preserve">현재 지원 가능한 언어는 국어와, 영어, 일본어까지 가능하며, 앞으로 2차적으로 확장 할 언어는 불어, </w:t>
-      </w:r>
-      <w:r>
-        <w:rPr>
-          <w:rFonts w:ascii="굴림" w:eastAsia="굴림" w:hAnsi="굴림" w:cs="바탕" w:hint="eastAsia"/>
-          <w:sz w:val="22"/>
-          <w:szCs w:val="22"/>
-          <w:lang w:eastAsia="ko-KR"/>
-        </w:rPr>
-        <w:t>중국어이며, 3차</w:t>
-      </w:r>
-      <w:r>
-        <w:rPr>
-          <w:rFonts w:ascii="굴림" w:eastAsia="굴림" w:hAnsi="굴림" w:cs="바탕" w:hint="eastAsia"/>
-          <w:sz w:val="22"/>
-          <w:szCs w:val="22"/>
-          <w:lang w:eastAsia="ko-KR"/>
-        </w:rPr>
-        <w:t xml:space="preserve"> </w:t>
-      </w:r>
-      <w:r>
-        <w:rPr>
-          <w:rFonts w:ascii="굴림" w:eastAsia="굴림" w:hAnsi="굴림" w:cs="바탕" w:hint="eastAsia"/>
-          <w:sz w:val="22"/>
-          <w:szCs w:val="22"/>
-          <w:lang w:eastAsia="ko-KR"/>
-        </w:rPr>
-        <w:t>언어는 독일어, 포르투</w:t>
-      </w:r>
-      <w:r>
-        <w:rPr>
-          <w:rFonts w:ascii="굴림" w:eastAsia="굴림" w:hAnsi="굴림" w:cs="바탕" w:hint="eastAsia"/>
-          <w:sz w:val="22"/>
-          <w:szCs w:val="22"/>
-          <w:lang w:eastAsia="ko-KR"/>
-        </w:rPr>
-        <w:t>갈</w:t>
-      </w:r>
-      <w:r>
-        <w:rPr>
-          <w:rFonts w:ascii="굴림" w:eastAsia="굴림" w:hAnsi="굴림" w:cs="바탕" w:hint="eastAsia"/>
-          <w:sz w:val="22"/>
-          <w:szCs w:val="22"/>
-          <w:lang w:eastAsia="ko-KR"/>
-        </w:rPr>
-        <w:t>어, 스페인어로 확장할 예정이며, 2차</w:t>
-      </w:r>
-      <w:r>
-        <w:rPr>
-          <w:rFonts w:ascii="굴림" w:eastAsia="굴림" w:hAnsi="굴림" w:cs="바탕" w:hint="eastAsia"/>
-          <w:sz w:val="22"/>
-          <w:szCs w:val="22"/>
-          <w:lang w:eastAsia="ko-KR"/>
-        </w:rPr>
-        <w:t xml:space="preserve"> </w:t>
-      </w:r>
-      <w:r>
-        <w:rPr>
-          <w:rFonts w:ascii="굴림" w:eastAsia="굴림" w:hAnsi="굴림" w:cs="바탕" w:hint="eastAsia"/>
-          <w:sz w:val="22"/>
-          <w:szCs w:val="22"/>
-          <w:lang w:eastAsia="ko-KR"/>
-        </w:rPr>
-        <w:t>언어</w:t>
-      </w:r>
-      <w:r>
-        <w:rPr>
-          <w:rFonts w:ascii="굴림" w:eastAsia="굴림" w:hAnsi="굴림" w:cs="바탕" w:hint="eastAsia"/>
-          <w:sz w:val="22"/>
-          <w:szCs w:val="22"/>
-          <w:lang w:eastAsia="ko-KR"/>
-        </w:rPr>
-        <w:t xml:space="preserve">까지는 구현능력이 </w:t>
-      </w:r>
-      <w:r>
-        <w:rPr>
-          <w:rFonts w:ascii="굴림" w:eastAsia="굴림" w:hAnsi="굴림" w:cs="바탕" w:hint="eastAsia"/>
-          <w:sz w:val="22"/>
-          <w:szCs w:val="22"/>
-          <w:lang w:eastAsia="ko-KR"/>
-        </w:rPr>
-        <w:t>있으며, 3차</w:t>
-      </w:r>
-      <w:r>
-        <w:rPr>
-          <w:rFonts w:ascii="굴림" w:eastAsia="굴림" w:hAnsi="굴림" w:cs="바탕" w:hint="eastAsia"/>
-          <w:sz w:val="22"/>
-          <w:szCs w:val="22"/>
-          <w:lang w:eastAsia="ko-KR"/>
-        </w:rPr>
-        <w:t xml:space="preserve"> </w:t>
-      </w:r>
-      <w:r>
-        <w:rPr>
-          <w:rFonts w:ascii="굴림" w:eastAsia="굴림" w:hAnsi="굴림" w:cs="바탕" w:hint="eastAsia"/>
-          <w:sz w:val="22"/>
-          <w:szCs w:val="22"/>
-          <w:lang w:eastAsia="ko-KR"/>
-        </w:rPr>
-        <w:t xml:space="preserve">언어는 </w:t>
-      </w:r>
-      <w:r>
-        <w:rPr>
-          <w:rFonts w:ascii="굴림" w:eastAsia="굴림" w:hAnsi="굴림" w:cs="바탕" w:hint="eastAsia"/>
-          <w:sz w:val="22"/>
-          <w:szCs w:val="22"/>
-          <w:lang w:eastAsia="ko-KR"/>
-        </w:rPr>
-        <w:t>언어구사자를 고용하는 방법을 고려하고 있습니다.</w:t>
-      </w:r>
     </w:p>
     <w:p>
       <w:pPr>
         <w:rPr>
           <w:rFonts w:ascii="굴림" w:eastAsia="굴림" w:hAnsi="굴림" w:cs="바탕"/>
-          <w:sz w:val="22"/>
-          <w:szCs w:val="22"/>
-          <w:lang w:eastAsia="ko-KR"/>
-        </w:rPr>
-      </w:pPr>
+          <w:b/>
+          <w:sz w:val="22"/>
+          <w:szCs w:val="22"/>
+          <w:u w:val="single"/>
+          <w:lang w:eastAsia="ko-KR"/>
+        </w:rPr>
+      </w:pPr>
+      <w:r>
+        <w:rPr>
+          <w:rFonts w:ascii="굴림" w:eastAsia="굴림" w:hAnsi="굴림" w:cs="바탕" w:hint="eastAsia"/>
+          <w:b/>
+          <w:sz w:val="22"/>
+          <w:szCs w:val="22"/>
+          <w:u w:val="single"/>
+          <w:lang w:eastAsia="ko-KR"/>
+        </w:rPr>
+        <w:t xml:space="preserve">Q. </w:t>
+      </w:r>
+      <w:r>
+        <w:rPr>
+          <w:rFonts w:ascii="굴림" w:eastAsia="굴림" w:hAnsi="굴림" w:cs="바탕" w:hint="eastAsia"/>
+          <w:b/>
+          <w:sz w:val="22"/>
+          <w:szCs w:val="22"/>
+          <w:u w:val="single"/>
+          <w:lang w:eastAsia="ko-KR"/>
+        </w:rPr>
+        <w:t xml:space="preserve">목적? 무엇을 이루고싶은가 </w:t>
+      </w:r>
     </w:p>
     <w:p>
       <w:pPr>
         <w:rPr>
           <w:rFonts w:ascii="굴림" w:eastAsia="굴림" w:hAnsi="굴림" w:cs="바탕"/>
-          <w:b/>
-          <w:sz w:val="22"/>
-          <w:szCs w:val="22"/>
-          <w:lang w:eastAsia="ko-KR"/>
-        </w:rPr>
-      </w:pPr>
-      <w:r>
-        <w:rPr>
-          <w:rFonts w:ascii="굴림" w:eastAsia="굴림" w:hAnsi="굴림" w:cs="바탕" w:hint="eastAsia"/>
-          <w:b/>
-          <w:sz w:val="22"/>
-          <w:szCs w:val="22"/>
-          <w:lang w:eastAsia="ko-KR"/>
-        </w:rPr>
-        <w:t xml:space="preserve">Q. </w:t>
-      </w:r>
-      <w:r>
-        <w:rPr>
-          <w:rFonts w:ascii="굴림" w:eastAsia="굴림" w:hAnsi="굴림" w:cs="바탕" w:hint="eastAsia"/>
-          <w:b/>
-          <w:sz w:val="22"/>
-          <w:szCs w:val="22"/>
-          <w:lang w:eastAsia="ko-KR"/>
-        </w:rPr>
-        <w:t>자신이 하고</w:t>
-      </w:r>
-      <w:r>
-        <w:rPr>
-          <w:rFonts w:ascii="굴림" w:eastAsia="굴림" w:hAnsi="굴림" w:cs="바탕" w:hint="eastAsia"/>
-          <w:b/>
-          <w:sz w:val="22"/>
-          <w:szCs w:val="22"/>
-          <w:lang w:eastAsia="ko-KR"/>
-        </w:rPr>
-        <w:t xml:space="preserve"> </w:t>
-      </w:r>
-      <w:r>
-        <w:rPr>
-          <w:rFonts w:ascii="굴림" w:eastAsia="굴림" w:hAnsi="굴림" w:cs="바탕" w:hint="eastAsia"/>
-          <w:b/>
-          <w:sz w:val="22"/>
-          <w:szCs w:val="22"/>
-          <w:lang w:eastAsia="ko-KR"/>
-        </w:rPr>
-        <w:t>싶은 디자인을 무엇을 뜻하나</w:t>
-      </w:r>
-    </w:p>
-    <w:p>
-      <w:pPr>
-        <w:rPr>
-          <w:rFonts w:ascii="굴림" w:eastAsia="굴림" w:hAnsi="굴림" w:cs="바탕"/>
-          <w:sz w:val="22"/>
-          <w:szCs w:val="22"/>
-          <w:lang w:eastAsia="ko-KR"/>
-        </w:rPr>
-      </w:pPr>
-    </w:p>
-    <w:p>
-      <w:pPr>
-        <w:rPr>
-          <w:rFonts w:ascii="굴림" w:eastAsia="굴림" w:hAnsi="굴림" w:cs="바탕" w:hint="eastAsia"/>
-          <w:sz w:val="22"/>
-          <w:szCs w:val="22"/>
-          <w:lang w:eastAsia="ko-KR"/>
-        </w:rPr>
-      </w:pPr>
-      <w:r>
-        <w:rPr>
-          <w:rFonts w:ascii="굴림" w:eastAsia="굴림" w:hAnsi="굴림" w:cs="바탕" w:hint="eastAsia"/>
-          <w:sz w:val="22"/>
-          <w:szCs w:val="22"/>
-          <w:lang w:eastAsia="ko-KR"/>
-        </w:rPr>
-        <w:t>2-3</w:t>
-      </w:r>
-    </w:p>
-    <w:p>
-      <w:pPr>
-        <w:rPr>
-          <w:rFonts w:ascii="굴림" w:eastAsia="굴림" w:hAnsi="굴림" w:cs="바탕" w:hint="eastAsia"/>
-          <w:sz w:val="22"/>
-          <w:szCs w:val="22"/>
-          <w:lang w:eastAsia="ko-KR"/>
-        </w:rPr>
-      </w:pPr>
-    </w:p>
-    <w:p>
-      <w:pPr>
-        <w:rPr>
-          <w:rFonts w:ascii="굴림" w:eastAsia="굴림" w:hAnsi="굴림" w:cs="바탕"/>
-          <w:b/>
-          <w:color w:val="0000FF"/>
-          <w:sz w:val="22"/>
-          <w:szCs w:val="22"/>
-          <w:lang w:eastAsia="ko-KR"/>
-        </w:rPr>
-      </w:pPr>
-      <w:r>
-        <w:rPr>
-          <w:rFonts w:ascii="굴림" w:eastAsia="굴림" w:hAnsi="굴림" w:cs="바탕" w:hint="eastAsia"/>
-          <w:b/>
-          <w:color w:val="0000FF"/>
-          <w:sz w:val="22"/>
-          <w:szCs w:val="22"/>
-          <w:lang w:eastAsia="ko-KR"/>
-        </w:rPr>
-        <w:t xml:space="preserve">동현 : </w:t>
-      </w:r>
-      <w:r>
-        <w:rPr>
-          <w:rFonts w:ascii="굴림" w:eastAsia="굴림" w:hAnsi="굴림" w:cs="바탕" w:hint="eastAsia"/>
-          <w:b/>
-          <w:color w:val="0000FF"/>
-          <w:sz w:val="22"/>
-          <w:szCs w:val="22"/>
-          <w:lang w:eastAsia="ko-KR"/>
-        </w:rPr>
-        <w:t>지극히 주관적</w:t>
-      </w:r>
-      <w:r>
-        <w:rPr>
-          <w:rFonts w:ascii="굴림" w:eastAsia="굴림" w:hAnsi="굴림" w:cs="바탕" w:hint="eastAsia"/>
-          <w:b/>
-          <w:color w:val="0000FF"/>
-          <w:sz w:val="22"/>
-          <w:szCs w:val="22"/>
-          <w:lang w:eastAsia="ko-KR"/>
-        </w:rPr>
-        <w:t>이고 포괄적인 개념</w:t>
-      </w:r>
-      <w:r>
-        <w:rPr>
-          <w:rFonts w:ascii="굴림" w:eastAsia="굴림" w:hAnsi="굴림" w:cs="바탕" w:hint="eastAsia"/>
-          <w:b/>
-          <w:color w:val="0000FF"/>
-          <w:sz w:val="22"/>
-          <w:szCs w:val="22"/>
-          <w:lang w:eastAsia="ko-KR"/>
-        </w:rPr>
-        <w:t xml:space="preserve">이며, </w:t>
-      </w:r>
-      <w:r>
-        <w:rPr>
-          <w:rFonts w:ascii="굴림" w:eastAsia="굴림" w:hAnsi="굴림" w:cs="바탕" w:hint="eastAsia"/>
-          <w:b/>
-          <w:color w:val="0000FF"/>
-          <w:sz w:val="22"/>
-          <w:szCs w:val="22"/>
-          <w:lang w:eastAsia="ko-KR"/>
-        </w:rPr>
-        <w:t xml:space="preserve">자신이 하고 싶은 디자인이란 사용자의 입장에서 </w:t>
-      </w:r>
-      <w:r>
-        <w:rPr>
-          <w:rFonts w:ascii="굴림" w:eastAsia="굴림" w:hAnsi="굴림" w:cs="바탕" w:hint="eastAsia"/>
-          <w:b/>
-          <w:color w:val="0000FF"/>
-          <w:sz w:val="22"/>
-          <w:szCs w:val="22"/>
-          <w:lang w:eastAsia="ko-KR"/>
-        </w:rPr>
-        <w:t xml:space="preserve">법적, 윤리적인 문제가 없는 선에서 </w:t>
-      </w:r>
-      <w:r>
-        <w:rPr>
-          <w:rFonts w:ascii="굴림" w:eastAsia="굴림" w:hAnsi="굴림" w:cs="바탕" w:hint="eastAsia"/>
-          <w:b/>
-          <w:color w:val="0000FF"/>
-          <w:sz w:val="22"/>
-          <w:szCs w:val="22"/>
-          <w:lang w:eastAsia="ko-KR"/>
-        </w:rPr>
-        <w:t xml:space="preserve">평소에 </w:t>
-      </w:r>
-      <w:r>
-        <w:rPr>
-          <w:rFonts w:ascii="굴림" w:eastAsia="굴림" w:hAnsi="굴림" w:cs="바탕" w:hint="eastAsia"/>
-          <w:b/>
-          <w:color w:val="0000FF"/>
-          <w:sz w:val="22"/>
-          <w:szCs w:val="22"/>
-          <w:lang w:eastAsia="ko-KR"/>
-        </w:rPr>
-        <w:t xml:space="preserve">관심이 있던 분야에 대해서 </w:t>
-      </w:r>
-      <w:r>
-        <w:rPr>
-          <w:rFonts w:ascii="굴림" w:eastAsia="굴림" w:hAnsi="굴림" w:cs="바탕" w:hint="eastAsia"/>
-          <w:b/>
-          <w:color w:val="0000FF"/>
-          <w:sz w:val="22"/>
-          <w:szCs w:val="22"/>
-          <w:lang w:eastAsia="ko-KR"/>
-        </w:rPr>
-        <w:t>올리는 디자인 모두를 의미합니다.</w:t>
-      </w:r>
-    </w:p>
-    <w:p>
-      <w:pPr>
-        <w:rPr>
-          <w:rFonts w:ascii="굴림" w:eastAsia="굴림" w:hAnsi="굴림" w:cs="바탕"/>
-          <w:sz w:val="22"/>
-          <w:szCs w:val="22"/>
-          <w:lang w:eastAsia="ko-KR"/>
-        </w:rPr>
-      </w:pPr>
-    </w:p>
-    <w:p>
-      <w:pPr>
-        <w:rPr>
-          <w:rFonts w:ascii="굴림" w:eastAsia="굴림" w:hAnsi="굴림" w:cs="바탕"/>
-          <w:b/>
-          <w:sz w:val="22"/>
-          <w:szCs w:val="22"/>
-          <w:lang w:eastAsia="ko-KR"/>
-        </w:rPr>
-      </w:pPr>
-      <w:r>
-        <w:rPr>
-          <w:rFonts w:ascii="굴림" w:eastAsia="굴림" w:hAnsi="굴림" w:cs="바탕" w:hint="eastAsia"/>
-          <w:b/>
-          <w:sz w:val="22"/>
-          <w:szCs w:val="22"/>
-          <w:lang w:eastAsia="ko-KR"/>
-        </w:rPr>
-        <w:t>사업아이템 개요</w:t>
-      </w:r>
-    </w:p>
-    <w:p>
-      <w:pPr>
-        <w:rPr>
-          <w:rFonts w:ascii="굴림" w:eastAsia="굴림" w:hAnsi="굴림" w:cs="바탕"/>
-          <w:b/>
-          <w:sz w:val="22"/>
-          <w:szCs w:val="22"/>
-          <w:lang w:eastAsia="ko-KR"/>
-        </w:rPr>
-      </w:pPr>
-      <w:r>
-        <w:rPr>
-          <w:rFonts w:ascii="굴림" w:eastAsia="굴림" w:hAnsi="굴림" w:cs="바탕" w:hint="eastAsia"/>
-          <w:b/>
-          <w:sz w:val="22"/>
-          <w:szCs w:val="22"/>
-          <w:lang w:eastAsia="ko-KR"/>
-        </w:rPr>
-        <w:t>아이템 용도</w:t>
-      </w:r>
-    </w:p>
-    <w:p>
-      <w:pPr>
-        <w:rPr>
-          <w:rFonts w:ascii="굴림" w:eastAsia="굴림" w:hAnsi="굴림" w:cs="바탕"/>
-          <w:sz w:val="22"/>
-          <w:szCs w:val="22"/>
-          <w:u w:val="single"/>
-          <w:lang w:eastAsia="ko-KR"/>
-        </w:rPr>
-      </w:pPr>
-    </w:p>
-    <w:p>
-      <w:pPr>
-        <w:rPr>
-          <w:rFonts w:ascii="굴림" w:eastAsia="굴림" w:hAnsi="굴림" w:cs="바탕" w:hint="eastAsia"/>
-          <w:b/>
-          <w:sz w:val="22"/>
-          <w:szCs w:val="22"/>
-          <w:u w:val="single"/>
-          <w:lang w:eastAsia="ko-KR"/>
-        </w:rPr>
-      </w:pPr>
-      <w:r>
-        <w:rPr>
-          <w:rFonts w:ascii="굴림" w:eastAsia="굴림" w:hAnsi="굴림" w:cs="바탕" w:hint="eastAsia"/>
-          <w:b/>
-          <w:sz w:val="22"/>
-          <w:szCs w:val="22"/>
-          <w:u w:val="single"/>
-          <w:lang w:eastAsia="ko-KR"/>
-        </w:rPr>
-        <w:t xml:space="preserve">Q. </w:t>
-      </w:r>
-      <w:r>
-        <w:rPr>
-          <w:rFonts w:ascii="굴림" w:eastAsia="굴림" w:hAnsi="굴림" w:cs="바탕" w:hint="eastAsia"/>
-          <w:b/>
-          <w:sz w:val="22"/>
-          <w:szCs w:val="22"/>
-          <w:u w:val="single"/>
-          <w:lang w:eastAsia="ko-KR"/>
-        </w:rPr>
-        <w:t>폰트/2</w:t>
-      </w:r>
-      <w:r>
-        <w:rPr>
-          <w:rFonts w:ascii="굴림" w:eastAsia="굴림" w:hAnsi="굴림" w:cs="바탕"/>
-          <w:b/>
-          <w:sz w:val="22"/>
-          <w:szCs w:val="22"/>
-          <w:u w:val="single"/>
-          <w:lang w:eastAsia="ko-KR"/>
-        </w:rPr>
-        <w:t xml:space="preserve">D </w:t>
-      </w:r>
-      <w:r>
-        <w:rPr>
-          <w:rFonts w:ascii="굴림" w:eastAsia="굴림" w:hAnsi="굴림" w:cs="바탕" w:hint="eastAsia"/>
-          <w:b/>
-          <w:sz w:val="22"/>
-          <w:szCs w:val="22"/>
-          <w:u w:val="single"/>
-          <w:lang w:eastAsia="ko-KR"/>
-        </w:rPr>
-        <w:t>디자인/</w:t>
-      </w:r>
-      <w:r>
-        <w:rPr>
-          <w:rFonts w:ascii="굴림" w:eastAsia="굴림" w:hAnsi="굴림" w:cs="바탕"/>
-          <w:b/>
-          <w:sz w:val="22"/>
-          <w:szCs w:val="22"/>
-          <w:u w:val="single"/>
-          <w:lang w:eastAsia="ko-KR"/>
-        </w:rPr>
-        <w:t xml:space="preserve">3D </w:t>
-      </w:r>
-      <w:r>
-        <w:rPr>
-          <w:rFonts w:ascii="굴림" w:eastAsia="굴림" w:hAnsi="굴림" w:cs="바탕" w:hint="eastAsia"/>
-          <w:b/>
-          <w:sz w:val="22"/>
-          <w:szCs w:val="22"/>
-          <w:u w:val="single"/>
-          <w:lang w:eastAsia="ko-KR"/>
-        </w:rPr>
-        <w:t>디자인 이런</w:t>
-      </w:r>
-      <w:r>
-        <w:rPr>
-          <w:rFonts w:ascii="굴림" w:eastAsia="굴림" w:hAnsi="굴림" w:cs="바탕" w:hint="eastAsia"/>
-          <w:b/>
-          <w:sz w:val="22"/>
-          <w:szCs w:val="22"/>
-          <w:u w:val="single"/>
-          <w:lang w:eastAsia="ko-KR"/>
-        </w:rPr>
-        <w:t xml:space="preserve"> </w:t>
-      </w:r>
-      <w:r>
-        <w:rPr>
-          <w:rFonts w:ascii="굴림" w:eastAsia="굴림" w:hAnsi="굴림" w:cs="바탕" w:hint="eastAsia"/>
-          <w:b/>
-          <w:sz w:val="22"/>
-          <w:szCs w:val="22"/>
-          <w:u w:val="single"/>
-          <w:lang w:eastAsia="ko-KR"/>
-        </w:rPr>
-        <w:t>것이 수익을 낼</w:t>
-      </w:r>
-      <w:r>
-        <w:rPr>
-          <w:rFonts w:ascii="굴림" w:eastAsia="굴림" w:hAnsi="굴림" w:cs="바탕" w:hint="eastAsia"/>
-          <w:b/>
-          <w:sz w:val="22"/>
-          <w:szCs w:val="22"/>
-          <w:u w:val="single"/>
-          <w:lang w:eastAsia="ko-KR"/>
-        </w:rPr>
-        <w:t xml:space="preserve"> </w:t>
-      </w:r>
-      <w:r>
-        <w:rPr>
-          <w:rFonts w:ascii="굴림" w:eastAsia="굴림" w:hAnsi="굴림" w:cs="바탕" w:hint="eastAsia"/>
-          <w:b/>
-          <w:sz w:val="22"/>
-          <w:szCs w:val="22"/>
-          <w:u w:val="single"/>
-          <w:lang w:eastAsia="ko-KR"/>
-        </w:rPr>
-        <w:t xml:space="preserve">수 있나요? </w:t>
-      </w:r>
-    </w:p>
-    <w:p>
-      <w:pPr>
-        <w:rPr>
-          <w:rFonts w:ascii="굴림" w:eastAsia="굴림" w:hAnsi="굴림" w:cs="바탕" w:hint="eastAsia"/>
-          <w:sz w:val="22"/>
-          <w:szCs w:val="22"/>
-          <w:u w:val="single"/>
-          <w:lang w:eastAsia="ko-KR"/>
-        </w:rPr>
-      </w:pPr>
-    </w:p>
-    <w:p>
-      <w:pPr>
-        <w:rPr>
-          <w:rFonts w:ascii="굴림" w:eastAsia="굴림" w:hAnsi="굴림" w:cs="바탕"/>
-          <w:sz w:val="22"/>
-          <w:szCs w:val="22"/>
-          <w:lang w:eastAsia="ko-KR"/>
-        </w:rPr>
-      </w:pPr>
-      <w:r>
-        <w:rPr>
-          <w:rFonts w:ascii="굴림" w:eastAsia="굴림" w:hAnsi="굴림" w:cs="바탕" w:hint="eastAsia"/>
-          <w:sz w:val="22"/>
-          <w:szCs w:val="22"/>
-          <w:u w:val="single"/>
-          <w:lang w:eastAsia="ko-KR"/>
-        </w:rPr>
-        <w:t>-&gt;</w:t>
-      </w:r>
-      <w:r>
-        <w:rPr>
-          <w:rFonts w:ascii="굴림" w:eastAsia="굴림" w:hAnsi="굴림" w:cs="바탕" w:hint="eastAsia"/>
-          <w:sz w:val="22"/>
-          <w:szCs w:val="22"/>
-          <w:lang w:eastAsia="ko-KR"/>
-        </w:rPr>
-        <w:t xml:space="preserve"> 이미 미국 뉴욕에선 사진만 팔아서 1조 이상 기업으로 상장한 </w:t>
-      </w:r>
-      <w:r>
-        <w:rPr>
-          <w:rFonts w:ascii="굴림" w:eastAsia="굴림" w:hAnsi="굴림" w:cs="바탕"/>
-          <w:sz w:val="22"/>
-          <w:szCs w:val="22"/>
-          <w:lang w:eastAsia="ko-KR"/>
-        </w:rPr>
-        <w:t>shutterstock</w:t>
-      </w:r>
-      <w:r>
-        <w:rPr>
-          <w:rFonts w:ascii="굴림" w:eastAsia="굴림" w:hAnsi="굴림" w:cs="바탕" w:hint="eastAsia"/>
-          <w:sz w:val="22"/>
-          <w:szCs w:val="22"/>
-          <w:lang w:eastAsia="ko-KR"/>
-        </w:rPr>
-        <w:t>이라는 회사가</w:t>
-      </w:r>
-      <w:r>
-        <w:rPr>
-          <w:rFonts w:ascii="굴림" w:eastAsia="굴림" w:hAnsi="굴림" w:cs="바탕" w:hint="eastAsia"/>
-          <w:sz w:val="22"/>
-          <w:szCs w:val="22"/>
-          <w:lang w:eastAsia="ko-KR"/>
-        </w:rPr>
-        <w:t xml:space="preserve"> </w:t>
-      </w:r>
-      <w:r>
-        <w:rPr>
-          <w:rFonts w:ascii="굴림" w:eastAsia="굴림" w:hAnsi="굴림" w:cs="바탕" w:hint="eastAsia"/>
-          <w:sz w:val="22"/>
-          <w:szCs w:val="22"/>
-          <w:lang w:eastAsia="ko-KR"/>
-        </w:rPr>
-        <w:t xml:space="preserve">있습니다. 또한 이번에 </w:t>
-      </w:r>
-      <w:r>
-        <w:rPr>
-          <w:rFonts w:ascii="굴림" w:eastAsia="굴림" w:hAnsi="굴림" w:cs="바탕"/>
-          <w:sz w:val="22"/>
-          <w:szCs w:val="22"/>
-          <w:lang w:eastAsia="ko-KR"/>
-        </w:rPr>
-        <w:t xml:space="preserve">3D </w:t>
-      </w:r>
-      <w:r>
-        <w:rPr>
-          <w:rFonts w:ascii="굴림" w:eastAsia="굴림" w:hAnsi="굴림" w:cs="바탕" w:hint="eastAsia"/>
-          <w:sz w:val="22"/>
-          <w:szCs w:val="22"/>
-          <w:lang w:eastAsia="ko-KR"/>
-        </w:rPr>
-        <w:t xml:space="preserve">디자인만 공유하는 사이트는 </w:t>
-      </w:r>
-      <w:r>
-        <w:rPr>
-          <w:rFonts w:ascii="굴림" w:eastAsia="굴림" w:hAnsi="굴림" w:cs="바탕"/>
-          <w:sz w:val="22"/>
-          <w:szCs w:val="22"/>
-          <w:lang w:eastAsia="ko-KR"/>
-        </w:rPr>
-        <w:t>Stratasys</w:t>
-      </w:r>
-      <w:r>
-        <w:rPr>
-          <w:rFonts w:ascii="굴림" w:eastAsia="굴림" w:hAnsi="굴림" w:cs="바탕" w:hint="eastAsia"/>
-          <w:sz w:val="22"/>
-          <w:szCs w:val="22"/>
-          <w:lang w:eastAsia="ko-KR"/>
-        </w:rPr>
-        <w:t xml:space="preserve">라는 </w:t>
-      </w:r>
-      <w:r>
-        <w:rPr>
-          <w:rFonts w:ascii="굴림" w:eastAsia="굴림" w:hAnsi="굴림" w:cs="바탕"/>
-          <w:sz w:val="22"/>
-          <w:szCs w:val="22"/>
-          <w:lang w:eastAsia="ko-KR"/>
-        </w:rPr>
-        <w:t>3D</w:t>
-      </w:r>
-      <w:r>
-        <w:rPr>
-          <w:rFonts w:ascii="굴림" w:eastAsia="굴림" w:hAnsi="굴림" w:cs="바탕" w:hint="eastAsia"/>
-          <w:sz w:val="22"/>
-          <w:szCs w:val="22"/>
-          <w:lang w:eastAsia="ko-KR"/>
-        </w:rPr>
-        <w:t xml:space="preserve">프린팅 대기업에게 1000억에 매매되었습니다. </w:t>
-      </w:r>
-    </w:p>
-    <w:p>
-      <w:pPr>
-        <w:rPr>
-          <w:rFonts w:ascii="굴림" w:eastAsia="굴림" w:hAnsi="굴림" w:cs="바탕"/>
-          <w:sz w:val="22"/>
-          <w:szCs w:val="22"/>
-          <w:lang w:eastAsia="ko-KR"/>
-        </w:rPr>
-      </w:pPr>
-      <w:r>
-        <w:rPr>
-          <w:rFonts w:ascii="굴림" w:eastAsia="굴림" w:hAnsi="굴림" w:cs="바탕" w:hint="eastAsia"/>
-          <w:sz w:val="22"/>
-          <w:szCs w:val="22"/>
-          <w:lang w:eastAsia="ko-KR"/>
-        </w:rPr>
-        <w:t>시장분석 출처를 보시면 분명 예술/시각 디자인적인 시장은 확실히 수익을 내며 존재하고</w:t>
-      </w:r>
-      <w:r>
-        <w:rPr>
-          <w:rFonts w:ascii="굴림" w:eastAsia="굴림" w:hAnsi="굴림" w:cs="바탕" w:hint="eastAsia"/>
-          <w:sz w:val="22"/>
-          <w:szCs w:val="22"/>
-          <w:lang w:eastAsia="ko-KR"/>
-        </w:rPr>
-        <w:t xml:space="preserve"> </w:t>
-      </w:r>
-      <w:r>
-        <w:rPr>
-          <w:rFonts w:ascii="굴림" w:eastAsia="굴림" w:hAnsi="굴림" w:cs="바탕" w:hint="eastAsia"/>
-          <w:sz w:val="22"/>
-          <w:szCs w:val="22"/>
-          <w:lang w:eastAsia="ko-KR"/>
-        </w:rPr>
-        <w:t xml:space="preserve">있으며 앞으로도 </w:t>
-      </w:r>
-      <w:r>
-        <w:rPr>
-          <w:rFonts w:ascii="굴림" w:eastAsia="굴림" w:hAnsi="굴림" w:cs="바탕" w:hint="eastAsia"/>
-          <w:sz w:val="22"/>
-          <w:szCs w:val="22"/>
-          <w:lang w:eastAsia="ko-KR"/>
-        </w:rPr>
-        <w:t xml:space="preserve"> 계</w:t>
-      </w:r>
-      <w:r>
-        <w:rPr>
-          <w:rFonts w:ascii="굴림" w:eastAsia="굴림" w:hAnsi="굴림" w:cs="바탕" w:hint="eastAsia"/>
-          <w:sz w:val="22"/>
-          <w:szCs w:val="22"/>
-          <w:lang w:eastAsia="ko-KR"/>
-        </w:rPr>
-        <w:t>속 커질 전망입니다.</w:t>
-      </w:r>
-    </w:p>
-    <w:p>
-      <w:pPr>
-        <w:rPr>
-          <w:rFonts w:ascii="굴림" w:eastAsia="굴림" w:hAnsi="굴림" w:cs="바탕" w:hint="eastAsia"/>
-          <w:sz w:val="22"/>
-          <w:szCs w:val="22"/>
-          <w:lang w:eastAsia="ko-KR"/>
-        </w:rPr>
-      </w:pPr>
-    </w:p>
-    <w:p>
-      <w:pPr>
-        <w:rPr>
-          <w:rFonts w:ascii="굴림" w:eastAsia="굴림" w:hAnsi="굴림" w:cs="바탕" w:hint="eastAsia"/>
-          <w:b/>
-          <w:color w:val="0000FF"/>
-          <w:sz w:val="22"/>
-          <w:szCs w:val="22"/>
-          <w:lang w:eastAsia="ko-KR"/>
-        </w:rPr>
-      </w:pPr>
-      <w:r>
-        <w:rPr>
-          <w:rFonts w:ascii="굴림" w:eastAsia="굴림" w:hAnsi="굴림" w:cs="바탕" w:hint="eastAsia"/>
-          <w:b/>
-          <w:color w:val="0000FF"/>
-          <w:sz w:val="22"/>
-          <w:szCs w:val="22"/>
-          <w:lang w:eastAsia="ko-KR"/>
-        </w:rPr>
-        <w:t xml:space="preserve">동현 : </w:t>
-      </w:r>
-      <w:r>
-        <w:rPr>
-          <w:rFonts w:ascii="굴림" w:eastAsia="굴림" w:hAnsi="굴림" w:cs="바탕" w:hint="eastAsia"/>
-          <w:b/>
-          <w:color w:val="0000FF"/>
-          <w:sz w:val="22"/>
-          <w:szCs w:val="22"/>
-          <w:lang w:eastAsia="ko-KR"/>
-        </w:rPr>
-        <w:t>직접적인 수익을 내는 방향으로서는 사고 팔고 하는 과정에서의 커미션을 받는 방법이 제일 직접적인 수익이 될 수 있을 것입니다. 그 외에도</w:t>
-      </w:r>
-      <w:r>
-        <w:rPr>
-          <w:rFonts w:ascii="굴림" w:eastAsia="굴림" w:hAnsi="굴림" w:cs="바탕" w:hint="eastAsia"/>
-          <w:b/>
-          <w:color w:val="0000FF"/>
-          <w:sz w:val="22"/>
-          <w:szCs w:val="22"/>
-          <w:lang w:eastAsia="ko-KR"/>
-        </w:rPr>
-        <w:t xml:space="preserve"> </w:t>
-      </w:r>
-      <w:r>
-        <w:rPr>
-          <w:rFonts w:ascii="굴림" w:eastAsia="굴림" w:hAnsi="굴림" w:cs="바탕" w:hint="eastAsia"/>
-          <w:b/>
-          <w:color w:val="0000FF"/>
-          <w:sz w:val="22"/>
-          <w:szCs w:val="22"/>
-          <w:lang w:eastAsia="ko-KR"/>
-        </w:rPr>
-        <w:t xml:space="preserve">디자인 관련 </w:t>
-      </w:r>
-      <w:r>
-        <w:rPr>
-          <w:rFonts w:ascii="굴림" w:eastAsia="굴림" w:hAnsi="굴림" w:cs="바탕" w:hint="eastAsia"/>
-          <w:b/>
-          <w:color w:val="0000FF"/>
-          <w:sz w:val="22"/>
-          <w:szCs w:val="22"/>
-          <w:lang w:eastAsia="ko-KR"/>
-        </w:rPr>
-        <w:t>인력시장으로써의 가치, 디자인 관련</w:t>
-      </w:r>
-      <w:r>
-        <w:rPr>
-          <w:rFonts w:ascii="굴림" w:eastAsia="굴림" w:hAnsi="굴림" w:cs="바탕" w:hint="eastAsia"/>
-          <w:b/>
-          <w:color w:val="0000FF"/>
-          <w:sz w:val="22"/>
-          <w:szCs w:val="22"/>
-          <w:lang w:eastAsia="ko-KR"/>
-        </w:rPr>
-        <w:t xml:space="preserve"> 종사자들이 페이지에 몰릴 경우에는 광고매체로써 가능하며, 루비콘이 진행하는 추가적인 프로젝트로써도 수익을 낼 수 있을 것이라고 기대하고 있습니다.</w:t>
-      </w:r>
-    </w:p>
-    <w:p>
-      <w:pPr>
-        <w:rPr>
-          <w:rFonts w:ascii="굴림" w:eastAsia="굴림" w:hAnsi="굴림" w:cs="바탕" w:hint="eastAsia"/>
-          <w:b/>
-          <w:color w:val="0000FF"/>
-          <w:sz w:val="22"/>
-          <w:szCs w:val="22"/>
-          <w:lang w:eastAsia="ko-KR"/>
-        </w:rPr>
-      </w:pPr>
-    </w:p>
-    <w:p>
-      <w:pPr>
-        <w:rPr>
-          <w:rFonts w:ascii="굴림" w:eastAsia="굴림" w:hAnsi="굴림" w:cs="바탕" w:hint="eastAsia"/>
-          <w:b/>
-          <w:color w:val="0000FF"/>
-          <w:sz w:val="22"/>
-          <w:szCs w:val="22"/>
-          <w:lang w:eastAsia="ko-KR"/>
-        </w:rPr>
-      </w:pPr>
-      <w:r>
-        <w:rPr>
-          <w:rFonts w:ascii="굴림" w:eastAsia="굴림" w:hAnsi="굴림" w:cs="바탕" w:hint="eastAsia"/>
-          <w:b/>
-          <w:color w:val="0000FF"/>
-          <w:sz w:val="22"/>
-          <w:szCs w:val="22"/>
-          <w:lang w:eastAsia="ko-KR"/>
-        </w:rPr>
-        <w:t>그 외에 디자인 관련 페이지와 그에 알맞는 사용자의 이용이 있을 경우에 그 자체만으로 해도 잠재적인 부가가치가 높아지는 효과를 누릴 수 있을 것이라고 기대하고 있습니다.</w:t>
-      </w:r>
-    </w:p>
-    <w:p>
-      <w:pPr>
-        <w:rPr>
-          <w:rFonts w:ascii="굴림" w:eastAsia="굴림" w:hAnsi="굴림" w:cs="바탕"/>
-          <w:sz w:val="22"/>
-          <w:szCs w:val="22"/>
-          <w:lang w:eastAsia="ko-KR"/>
-        </w:rPr>
-      </w:pPr>
-    </w:p>
-    <w:p>
-      <w:pPr>
-        <w:rPr>
-          <w:rFonts w:ascii="굴림" w:eastAsia="굴림" w:hAnsi="굴림" w:cs="바탕"/>
-          <w:b/>
-          <w:sz w:val="22"/>
-          <w:szCs w:val="22"/>
-          <w:lang w:eastAsia="ko-KR"/>
-        </w:rPr>
-      </w:pPr>
-      <w:r>
-        <w:rPr>
-          <w:rFonts w:ascii="굴림" w:eastAsia="굴림" w:hAnsi="굴림" w:cs="바탕" w:hint="eastAsia"/>
-          <w:b/>
-          <w:sz w:val="22"/>
-          <w:szCs w:val="22"/>
-          <w:lang w:eastAsia="ko-KR"/>
-        </w:rPr>
-        <w:t>타 사이트 차별성</w:t>
-      </w:r>
-    </w:p>
-    <w:p>
-      <w:pPr>
-        <w:rPr>
-          <w:rFonts w:ascii="굴림" w:eastAsia="굴림" w:hAnsi="굴림" w:cs="바탕"/>
-          <w:sz w:val="22"/>
-          <w:szCs w:val="22"/>
-          <w:lang w:eastAsia="ko-KR"/>
-        </w:rPr>
-      </w:pPr>
-    </w:p>
-    <w:p>
-      <w:pPr>
-        <w:rPr>
-          <w:rFonts w:ascii="굴림" w:eastAsia="굴림" w:hAnsi="굴림" w:cs="바탕" w:hint="eastAsia"/>
-          <w:b/>
-          <w:sz w:val="22"/>
-          <w:szCs w:val="22"/>
-          <w:u w:val="single"/>
-          <w:lang w:eastAsia="ko-KR"/>
-        </w:rPr>
-      </w:pPr>
-      <w:r>
-        <w:rPr>
-          <w:rFonts w:ascii="굴림" w:eastAsia="굴림" w:hAnsi="굴림" w:cs="바탕" w:hint="eastAsia"/>
-          <w:b/>
-          <w:sz w:val="22"/>
-          <w:szCs w:val="22"/>
-          <w:u w:val="single"/>
-          <w:lang w:eastAsia="ko-KR"/>
-        </w:rPr>
-        <w:t xml:space="preserve">Q. </w:t>
-      </w:r>
-      <w:r>
-        <w:rPr>
-          <w:rFonts w:ascii="굴림" w:eastAsia="굴림" w:hAnsi="굴림" w:cs="바탕" w:hint="eastAsia"/>
-          <w:b/>
-          <w:sz w:val="22"/>
-          <w:szCs w:val="22"/>
-          <w:u w:val="single"/>
-          <w:lang w:eastAsia="ko-KR"/>
-        </w:rPr>
-        <w:t>이미 있는 사이트와 어떤 차별화가 있나요?</w:t>
-      </w:r>
-      <w:r>
-        <w:rPr>
-          <w:rFonts w:ascii="굴림" w:eastAsia="굴림" w:hAnsi="굴림" w:cs="바탕"/>
-          <w:b/>
-          <w:sz w:val="22"/>
-          <w:szCs w:val="22"/>
-          <w:u w:val="single"/>
-          <w:lang w:eastAsia="ko-KR"/>
-        </w:rPr>
-        <w:t xml:space="preserve"> </w:t>
-      </w:r>
-    </w:p>
-    <w:p>
-      <w:pPr>
-        <w:rPr>
-          <w:rFonts w:ascii="굴림" w:eastAsia="굴림" w:hAnsi="굴림" w:cs="바탕" w:hint="eastAsia"/>
-          <w:b/>
-          <w:sz w:val="22"/>
-          <w:szCs w:val="22"/>
-          <w:u w:val="single"/>
-          <w:lang w:eastAsia="ko-KR"/>
-        </w:rPr>
-      </w:pPr>
-    </w:p>
-    <w:p>
-      <w:pPr>
-        <w:rPr>
-          <w:rFonts w:ascii="굴림" w:eastAsia="굴림" w:hAnsi="굴림" w:cs="바탕"/>
-          <w:sz w:val="22"/>
-          <w:szCs w:val="22"/>
-          <w:lang w:eastAsia="ko-KR"/>
-        </w:rPr>
-      </w:pPr>
-      <w:r>
-        <w:rPr>
-          <w:rFonts w:ascii="굴림" w:eastAsia="굴림" w:hAnsi="굴림" w:cs="바탕"/>
-          <w:b/>
-          <w:sz w:val="22"/>
-          <w:szCs w:val="22"/>
-          <w:u w:val="single"/>
-          <w:lang w:eastAsia="ko-KR"/>
-        </w:rPr>
-        <w:t>-&gt;</w:t>
-      </w:r>
-      <w:r>
-        <w:rPr>
-          <w:rFonts w:ascii="굴림" w:eastAsia="굴림" w:hAnsi="굴림" w:cs="바탕" w:hint="eastAsia"/>
-          <w:sz w:val="22"/>
-          <w:szCs w:val="22"/>
-          <w:lang w:eastAsia="ko-KR"/>
-        </w:rPr>
-        <w:t>디자인이라는 큰 콘셉</w:t>
-      </w:r>
-      <w:r>
-        <w:rPr>
-          <w:rFonts w:ascii="굴림" w:eastAsia="굴림" w:hAnsi="굴림" w:cs="바탕" w:hint="eastAsia"/>
-          <w:sz w:val="22"/>
-          <w:szCs w:val="22"/>
-          <w:lang w:eastAsia="ko-KR"/>
-        </w:rPr>
-        <w:t xml:space="preserve"> </w:t>
-      </w:r>
-      <w:r>
-        <w:rPr>
-          <w:rFonts w:ascii="굴림" w:eastAsia="굴림" w:hAnsi="굴림" w:cs="바탕" w:hint="eastAsia"/>
-          <w:sz w:val="22"/>
-          <w:szCs w:val="22"/>
-          <w:lang w:eastAsia="ko-KR"/>
-        </w:rPr>
-        <w:t xml:space="preserve">아래 모든걸 운영할 예정. 또한 </w:t>
-      </w:r>
-      <w:r>
-        <w:rPr>
-          <w:rFonts w:ascii="굴림" w:eastAsia="굴림" w:hAnsi="굴림" w:cs="바탕"/>
-          <w:sz w:val="22"/>
-          <w:szCs w:val="22"/>
-          <w:lang w:eastAsia="ko-KR"/>
-        </w:rPr>
-        <w:t>IT</w:t>
-      </w:r>
-      <w:r>
-        <w:rPr>
-          <w:rFonts w:ascii="굴림" w:eastAsia="굴림" w:hAnsi="굴림" w:cs="바탕" w:hint="eastAsia"/>
-          <w:sz w:val="22"/>
-          <w:szCs w:val="22"/>
-          <w:lang w:eastAsia="ko-KR"/>
-        </w:rPr>
-        <w:t xml:space="preserve">가 진화함으로써, 디자인과 </w:t>
-      </w:r>
-      <w:r>
-        <w:rPr>
-          <w:rFonts w:ascii="굴림" w:eastAsia="굴림" w:hAnsi="굴림" w:cs="바탕"/>
-          <w:sz w:val="22"/>
-          <w:szCs w:val="22"/>
-          <w:lang w:eastAsia="ko-KR"/>
-        </w:rPr>
-        <w:t xml:space="preserve">IT </w:t>
-      </w:r>
-      <w:r>
-        <w:rPr>
-          <w:rFonts w:ascii="굴림" w:eastAsia="굴림" w:hAnsi="굴림" w:cs="바탕" w:hint="eastAsia"/>
-          <w:sz w:val="22"/>
-          <w:szCs w:val="22"/>
-          <w:lang w:eastAsia="ko-KR"/>
-        </w:rPr>
-        <w:t xml:space="preserve">를 더욱 가깝게 만들수있게 다가갈 예정. 예를 들어서 우리 사이트를 통해서 바로 </w:t>
-      </w:r>
-      <w:r>
-        <w:rPr>
-          <w:rFonts w:ascii="굴림" w:eastAsia="굴림" w:hAnsi="굴림" w:cs="바탕"/>
-          <w:sz w:val="22"/>
-          <w:szCs w:val="22"/>
-          <w:lang w:eastAsia="ko-KR"/>
-        </w:rPr>
-        <w:t>3D</w:t>
-      </w:r>
-      <w:r>
-        <w:rPr>
-          <w:rFonts w:ascii="굴림" w:eastAsia="굴림" w:hAnsi="굴림" w:cs="바탕" w:hint="eastAsia"/>
-          <w:sz w:val="22"/>
-          <w:szCs w:val="22"/>
-          <w:lang w:eastAsia="ko-KR"/>
-        </w:rPr>
-        <w:t xml:space="preserve">디자인을 </w:t>
-      </w:r>
-      <w:r>
-        <w:rPr>
-          <w:rFonts w:ascii="굴림" w:eastAsia="굴림" w:hAnsi="굴림" w:cs="바탕"/>
-          <w:sz w:val="22"/>
-          <w:szCs w:val="22"/>
-          <w:lang w:eastAsia="ko-KR"/>
-        </w:rPr>
-        <w:t>3D</w:t>
-      </w:r>
-      <w:r>
-        <w:rPr>
-          <w:rFonts w:ascii="굴림" w:eastAsia="굴림" w:hAnsi="굴림" w:cs="바탕" w:hint="eastAsia"/>
-          <w:sz w:val="22"/>
-          <w:szCs w:val="22"/>
-          <w:lang w:eastAsia="ko-KR"/>
-        </w:rPr>
-        <w:t xml:space="preserve">프린터에 연결하며 프린트할수있도록 </w:t>
-      </w:r>
-      <w:r>
-        <w:rPr>
-          <w:rFonts w:ascii="굴림" w:eastAsia="굴림" w:hAnsi="굴림" w:cs="바탕" w:hint="eastAsia"/>
-          <w:sz w:val="22"/>
-          <w:szCs w:val="22"/>
-          <w:lang w:eastAsia="ko-KR"/>
-        </w:rPr>
-        <w:t>개</w:t>
-      </w:r>
-      <w:r>
-        <w:rPr>
-          <w:rFonts w:ascii="굴림" w:eastAsia="굴림" w:hAnsi="굴림" w:cs="바탕" w:hint="eastAsia"/>
-          <w:sz w:val="22"/>
-          <w:szCs w:val="22"/>
-          <w:lang w:eastAsia="ko-KR"/>
-        </w:rPr>
-        <w:t>발</w:t>
-      </w:r>
-    </w:p>
-    <w:p>
-      <w:pPr>
-        <w:rPr>
-          <w:rFonts w:ascii="굴림" w:eastAsia="굴림" w:hAnsi="굴림" w:cs="바탕" w:hint="eastAsia"/>
-          <w:b/>
-          <w:sz w:val="22"/>
-          <w:szCs w:val="22"/>
-          <w:u w:val="single"/>
-          <w:lang w:eastAsia="ko-KR"/>
-        </w:rPr>
-      </w:pPr>
-    </w:p>
-    <w:p>
-      <w:pPr>
-        <w:rPr>
-          <w:rFonts w:ascii="굴림" w:eastAsia="굴림" w:hAnsi="굴림" w:cs="바탕" w:hint="eastAsia"/>
-          <w:b/>
-          <w:sz w:val="22"/>
-          <w:szCs w:val="22"/>
-          <w:u w:val="single"/>
-          <w:lang w:eastAsia="ko-KR"/>
-        </w:rPr>
-      </w:pPr>
-      <w:r>
-        <w:rPr>
-          <w:rFonts w:ascii="굴림" w:eastAsia="굴림" w:hAnsi="굴림" w:cs="바탕" w:hint="eastAsia"/>
-          <w:b/>
-          <w:sz w:val="22"/>
-          <w:szCs w:val="22"/>
-          <w:u w:val="single"/>
-          <w:lang w:eastAsia="ko-KR"/>
-        </w:rPr>
-        <w:t xml:space="preserve">Q. </w:t>
-      </w:r>
-      <w:r>
-        <w:rPr>
-          <w:rFonts w:ascii="굴림" w:eastAsia="굴림" w:hAnsi="굴림" w:cs="바탕" w:hint="eastAsia"/>
-          <w:b/>
-          <w:sz w:val="22"/>
-          <w:szCs w:val="22"/>
-          <w:u w:val="single"/>
-          <w:lang w:eastAsia="ko-KR"/>
-        </w:rPr>
-        <w:t xml:space="preserve">벤치마크하는 사이트는? </w:t>
-      </w:r>
-    </w:p>
-    <w:p>
-      <w:pPr>
-        <w:rPr>
-          <w:rFonts w:ascii="굴림" w:eastAsia="굴림" w:hAnsi="굴림" w:cs="바탕" w:hint="eastAsia"/>
-          <w:b/>
-          <w:sz w:val="22"/>
-          <w:szCs w:val="22"/>
-          <w:u w:val="single"/>
-          <w:lang w:eastAsia="ko-KR"/>
-        </w:rPr>
-      </w:pPr>
-    </w:p>
-    <w:p>
-      <w:pPr>
-        <w:rPr>
-          <w:rFonts w:ascii="굴림" w:eastAsia="굴림" w:hAnsi="굴림" w:cs="바탕"/>
-          <w:sz w:val="22"/>
-          <w:szCs w:val="22"/>
-          <w:lang w:eastAsia="ko-KR"/>
-        </w:rPr>
-      </w:pPr>
-      <w:r>
-        <w:rPr>
-          <w:rFonts w:ascii="굴림" w:eastAsia="굴림" w:hAnsi="굴림" w:cs="바탕" w:hint="eastAsia"/>
-          <w:b/>
-          <w:sz w:val="22"/>
-          <w:szCs w:val="22"/>
-          <w:u w:val="single"/>
-          <w:lang w:eastAsia="ko-KR"/>
-        </w:rPr>
-        <w:t>-&gt;</w:t>
-      </w:r>
-      <w:r>
-        <w:rPr>
-          <w:rFonts w:ascii="굴림" w:eastAsia="굴림" w:hAnsi="굴림" w:cs="바탕"/>
-          <w:sz w:val="22"/>
-          <w:szCs w:val="22"/>
-          <w:lang w:eastAsia="ko-KR"/>
-        </w:rPr>
-        <w:t>Sketchfab, behance, shutterstock</w:t>
-      </w:r>
-    </w:p>
-    <w:p>
-      <w:pPr>
-        <w:rPr>
-          <w:rFonts w:ascii="굴림" w:eastAsia="굴림" w:hAnsi="굴림" w:cs="바탕"/>
-          <w:sz w:val="22"/>
-          <w:szCs w:val="22"/>
-          <w:lang w:eastAsia="ko-KR"/>
-        </w:rPr>
-      </w:pPr>
-    </w:p>
-    <w:p>
-      <w:pPr>
-        <w:rPr>
-          <w:rFonts w:ascii="굴림" w:eastAsia="굴림" w:hAnsi="굴림" w:cs="바탕" w:hint="eastAsia"/>
-          <w:b/>
-          <w:sz w:val="22"/>
-          <w:szCs w:val="22"/>
-          <w:u w:val="single"/>
-          <w:lang w:eastAsia="ko-KR"/>
-        </w:rPr>
-      </w:pPr>
-      <w:r>
-        <w:rPr>
-          <w:rFonts w:ascii="굴림" w:eastAsia="굴림" w:hAnsi="굴림" w:cs="바탕" w:hint="eastAsia"/>
-          <w:b/>
-          <w:sz w:val="22"/>
-          <w:szCs w:val="22"/>
-          <w:u w:val="single"/>
-          <w:lang w:eastAsia="ko-KR"/>
-        </w:rPr>
-        <w:t xml:space="preserve">Q. </w:t>
-      </w:r>
-      <w:r>
-        <w:rPr>
-          <w:rFonts w:ascii="굴림" w:eastAsia="굴림" w:hAnsi="굴림" w:cs="바탕" w:hint="eastAsia"/>
-          <w:b/>
-          <w:sz w:val="22"/>
-          <w:szCs w:val="22"/>
-          <w:u w:val="single"/>
-          <w:lang w:eastAsia="ko-KR"/>
-        </w:rPr>
-        <w:t>파급효과</w:t>
-      </w:r>
-    </w:p>
-    <w:p>
-      <w:pPr>
-        <w:rPr>
-          <w:rFonts w:ascii="굴림" w:eastAsia="굴림" w:hAnsi="굴림" w:cs="바탕" w:hint="eastAsia"/>
-          <w:sz w:val="22"/>
-          <w:szCs w:val="22"/>
-          <w:u w:val="single"/>
-          <w:lang w:eastAsia="ko-KR"/>
-        </w:rPr>
-      </w:pPr>
-    </w:p>
-    <w:p>
-      <w:pPr>
-        <w:rPr>
-          <w:rFonts w:ascii="굴림" w:eastAsia="굴림" w:hAnsi="굴림" w:cs="바탕"/>
-          <w:sz w:val="22"/>
-          <w:szCs w:val="22"/>
-          <w:lang w:eastAsia="ko-KR"/>
-        </w:rPr>
-      </w:pPr>
-      <w:r>
-        <w:rPr>
-          <w:rFonts w:ascii="굴림" w:eastAsia="굴림" w:hAnsi="굴림" w:cs="바탕" w:hint="eastAsia"/>
-          <w:sz w:val="22"/>
-          <w:szCs w:val="22"/>
-          <w:u w:val="single"/>
-          <w:lang w:eastAsia="ko-KR"/>
-        </w:rPr>
-        <w:t>-&gt;</w:t>
-      </w:r>
-      <w:r>
-        <w:rPr>
-          <w:rFonts w:ascii="굴림" w:eastAsia="굴림" w:hAnsi="굴림" w:cs="바탕" w:hint="eastAsia"/>
-          <w:sz w:val="22"/>
-          <w:szCs w:val="22"/>
-          <w:lang w:eastAsia="ko-KR"/>
-        </w:rPr>
-        <w:t xml:space="preserve">디자이너들과 </w:t>
-      </w:r>
-      <w:r>
-        <w:rPr>
-          <w:rFonts w:ascii="굴림" w:eastAsia="굴림" w:hAnsi="굴림" w:cs="바탕" w:hint="eastAsia"/>
-          <w:sz w:val="22"/>
-          <w:szCs w:val="22"/>
-          <w:lang w:eastAsia="ko-KR"/>
-        </w:rPr>
-        <w:t xml:space="preserve"> 그들의 작품 가치를 올리며 시장을 넓힐수있다.</w:t>
-      </w:r>
-    </w:p>
-    <w:p>
-      <w:pPr>
-        <w:rPr>
-          <w:rFonts w:ascii="굴림" w:eastAsia="굴림" w:hAnsi="굴림" w:cs="바탕"/>
-          <w:sz w:val="22"/>
-          <w:szCs w:val="22"/>
-          <w:lang w:eastAsia="ko-KR"/>
-        </w:rPr>
-      </w:pPr>
-    </w:p>
-    <w:p>
-      <w:pPr>
-        <w:rPr>
-          <w:rFonts w:ascii="굴림" w:eastAsia="굴림" w:hAnsi="굴림" w:cs="바탕" w:hint="eastAsia"/>
-          <w:b/>
-          <w:sz w:val="22"/>
-          <w:szCs w:val="22"/>
-          <w:u w:val="single"/>
-          <w:lang w:eastAsia="ko-KR"/>
-        </w:rPr>
-      </w:pPr>
-      <w:r>
-        <w:rPr>
-          <w:rFonts w:ascii="굴림" w:eastAsia="굴림" w:hAnsi="굴림" w:cs="바탕" w:hint="eastAsia"/>
-          <w:b/>
-          <w:sz w:val="22"/>
-          <w:szCs w:val="22"/>
-          <w:u w:val="single"/>
-          <w:lang w:eastAsia="ko-KR"/>
-        </w:rPr>
-        <w:t xml:space="preserve">Q. </w:t>
-      </w:r>
-      <w:r>
-        <w:rPr>
-          <w:rFonts w:ascii="굴림" w:eastAsia="굴림" w:hAnsi="굴림" w:cs="바탕" w:hint="eastAsia"/>
-          <w:b/>
-          <w:sz w:val="22"/>
-          <w:szCs w:val="22"/>
-          <w:u w:val="single"/>
-          <w:lang w:eastAsia="ko-KR"/>
-        </w:rPr>
-        <w:t xml:space="preserve">목적? 무엇을 이루고싶은가 </w:t>
-      </w:r>
-    </w:p>
-    <w:p>
-      <w:pPr>
-        <w:rPr>
-          <w:rFonts w:ascii="굴림" w:eastAsia="굴림" w:hAnsi="굴림" w:cs="바탕" w:hint="eastAsia"/>
           <w:sz w:val="22"/>
           <w:szCs w:val="22"/>
           <w:u w:val="single"/>

--- a/doc/4. challenge 1000 project(~150811)/질의 응답.docx
+++ b/doc/4. challenge 1000 project(~150811)/질의 응답.docx
@@ -1,11 +1,11 @@
 
 <file path=word/document.xml><?xml version="1.0" encoding="utf-8"?>
-<w:document xmlns:ve="http://schemas.openxmlformats.org/markup-compatibility/2006" xmlns:o="urn:schemas-microsoft-com:office:office" xmlns:r="http://schemas.openxmlformats.org/officeDocument/2006/relationships" xmlns:m="http://schemas.openxmlformats.org/officeDocument/2006/math" xmlns:v="urn:schemas-microsoft-com:vml" xmlns:wp="http://schemas.openxmlformats.org/drawingml/2006/wordprocessingDrawing" xmlns:w10="urn:schemas-microsoft-com:office:word" xmlns:w="http://schemas.openxmlformats.org/wordprocessingml/2006/main" xmlns:wne="http://schemas.microsoft.com/office/word/2006/wordml">
+<w:document xmlns:wpc="http://schemas.microsoft.com/office/word/2010/wordprocessingCanvas" xmlns:mo="http://schemas.microsoft.com/office/mac/office/2008/main" xmlns:mc="http://schemas.openxmlformats.org/markup-compatibility/2006" xmlns:mv="urn:schemas-microsoft-com:mac:vml" xmlns:o="urn:schemas-microsoft-com:office:office" xmlns:r="http://schemas.openxmlformats.org/officeDocument/2006/relationships" xmlns:m="http://schemas.openxmlformats.org/officeDocument/2006/math" xmlns:v="urn:schemas-microsoft-com:vml" xmlns:wp14="http://schemas.microsoft.com/office/word/2010/wordprocessingDrawing" xmlns:wp="http://schemas.openxmlformats.org/drawingml/2006/wordprocessingDrawing" xmlns:w10="urn:schemas-microsoft-com:office:word" xmlns:w="http://schemas.openxmlformats.org/wordprocessingml/2006/main" xmlns:w14="http://schemas.microsoft.com/office/word/2010/wordml" xmlns:wpg="http://schemas.microsoft.com/office/word/2010/wordprocessingGroup" xmlns:wpi="http://schemas.microsoft.com/office/word/2010/wordprocessingInk" xmlns:wne="http://schemas.microsoft.com/office/word/2006/wordml" xmlns:wps="http://schemas.microsoft.com/office/word/2010/wordprocessingShape" mc:Ignorable="w14 wp14">
   <w:body>
     <w:p>
       <w:pPr>
         <w:rPr>
-          <w:rFonts w:ascii="굴림" w:eastAsia="굴림" w:hAnsi="굴림" w:cs="바탕" w:hint="eastAsia"/>
+          <w:rFonts w:ascii="굴림" w:eastAsia="굴림" w:hAnsi="굴림" w:cs="바탕"/>
           <w:lang w:eastAsia="ko-KR"/>
         </w:rPr>
       </w:pPr>
@@ -27,7 +27,7 @@
     <w:p>
       <w:pPr>
         <w:rPr>
-          <w:rFonts w:ascii="굴림" w:eastAsia="굴림" w:hAnsi="굴림" w:cs="바탕" w:hint="eastAsia"/>
+          <w:rFonts w:ascii="굴림" w:eastAsia="굴림" w:hAnsi="굴림" w:cs="바탕"/>
           <w:lang w:eastAsia="ko-KR"/>
         </w:rPr>
       </w:pPr>
@@ -4983,25 +4983,26 @@
     <w:p>
       <w:pPr>
         <w:rPr>
-          <w:rFonts w:ascii="굴림" w:eastAsia="굴림" w:hAnsi="굴림" w:cs="바탕" w:hint="eastAsia"/>
-          <w:lang w:eastAsia="ko-KR"/>
-        </w:rPr>
-      </w:pPr>
-    </w:p>
-    <w:p>
-      <w:pPr>
-        <w:rPr>
-          <w:rFonts w:ascii="굴림" w:eastAsia="굴림" w:hAnsi="굴림" w:cs="바탕" w:hint="eastAsia"/>
-          <w:b/>
-          <w:lang w:eastAsia="ko-KR"/>
-        </w:rPr>
-      </w:pPr>
-      <w:r>
-        <w:rPr>
-          <w:rFonts w:ascii="굴림" w:eastAsia="굴림" w:hAnsi="굴림" w:cs="바탕" w:hint="eastAsia"/>
-          <w:b/>
-          <w:lang w:eastAsia="ko-KR"/>
-        </w:rPr>
+          <w:rFonts w:ascii="굴림" w:eastAsia="굴림" w:hAnsi="굴림" w:cs="바탕"/>
+          <w:lang w:eastAsia="ko-KR"/>
+        </w:rPr>
+      </w:pPr>
+    </w:p>
+    <w:p>
+      <w:pPr>
+        <w:rPr>
+          <w:rFonts w:ascii="굴림" w:eastAsia="굴림" w:hAnsi="굴림" w:cs="바탕"/>
+          <w:b/>
+          <w:lang w:eastAsia="ko-KR"/>
+        </w:rPr>
+      </w:pPr>
+      <w:r>
+        <w:rPr>
+          <w:rFonts w:ascii="굴림" w:eastAsia="굴림" w:hAnsi="굴림" w:cs="바탕" w:hint="eastAsia"/>
+          <w:b/>
+          <w:lang w:eastAsia="ko-KR"/>
+        </w:rPr>
+        <w:lastRenderedPageBreak/>
         <w:t>---------------------------------------------------------------</w:t>
       </w:r>
     </w:p>
@@ -6317,7 +6318,6 @@
           <w:szCs w:val="22"/>
           <w:lang w:eastAsia="ko-KR"/>
         </w:rPr>
-        <w:lastRenderedPageBreak/>
         <w:t xml:space="preserve">Q. </w:t>
       </w:r>
       <w:r>
@@ -10166,7 +10166,19 @@
           <w:szCs w:val="22"/>
           <w:lang w:eastAsia="ko-KR"/>
         </w:rPr>
-        <w:t xml:space="preserve">컨텐츠 페이지가 사용자가 자신이 만든 컨텐츠를 올리는 곳이라고 한다면, 커뮤니티 페이지는 그러한 컨텐츠를 만들 수 있는 툴 사용법에 관한 튜토리얼, 그리고 컨텐츠 제작자들 끼리 의견을 공유하고 팁들을 공유하여 정보교류 및 교육효과를 목적으로 만들어진 페이지입니다. </w:t>
+        <w:t xml:space="preserve">컨텐츠 페이지가 사용자가 자신이 만든 컨텐츠를 올리는 곳이라고 한다면, 커뮤니티 페이지는 그러한 컨텐츠를 만들 수 있는 툴 사용법에 관한 튜토리얼, 그리고 </w:t>
+      </w:r>
+      <w:r>
+        <w:rPr>
+          <w:rFonts w:ascii="굴림" w:eastAsia="굴림" w:hAnsi="굴림" w:cs="바탕" w:hint="eastAsia"/>
+          <w:b/>
+          <w:color w:val="0000FF"/>
+          <w:sz w:val="22"/>
+          <w:szCs w:val="22"/>
+          <w:lang w:eastAsia="ko-KR"/>
+        </w:rPr>
+        <w:lastRenderedPageBreak/>
+        <w:t xml:space="preserve">컨텐츠 제작자들 끼리 의견을 공유하고 팁들을 공유하여 정보교류 및 교육효과를 목적으로 만들어진 페이지입니다. </w:t>
       </w:r>
     </w:p>
     <w:p>
@@ -10268,7 +10280,6 @@
           <w:szCs w:val="22"/>
           <w:lang w:eastAsia="ko-KR"/>
         </w:rPr>
-        <w:lastRenderedPageBreak/>
         <w:t xml:space="preserve">+동현 : </w:t>
       </w:r>
       <w:r>
@@ -11204,286 +11215,6 @@
         <w:rPr>
           <w:rFonts w:ascii="굴림" w:eastAsia="굴림" w:hAnsi="굴림" w:cs="바탕"/>
           <w:b/>
-          <w:sz w:val="22"/>
-          <w:szCs w:val="22"/>
-          <w:u w:val="single"/>
-          <w:lang w:eastAsia="ko-KR"/>
-        </w:rPr>
-        <w:t>-&gt;</w:t>
-      </w:r>
-      <w:r>
-        <w:rPr>
-          <w:rFonts w:ascii="굴림" w:eastAsia="굴림" w:hAnsi="굴림" w:cs="바탕" w:hint="eastAsia"/>
-          <w:sz w:val="22"/>
-          <w:szCs w:val="22"/>
-          <w:lang w:eastAsia="ko-KR"/>
-        </w:rPr>
-        <w:t>디자인이라는 큰 콘셉</w:t>
-      </w:r>
-      <w:r>
-        <w:rPr>
-          <w:rFonts w:ascii="굴림" w:eastAsia="굴림" w:hAnsi="굴림" w:cs="바탕" w:hint="eastAsia"/>
-          <w:sz w:val="22"/>
-          <w:szCs w:val="22"/>
-          <w:lang w:eastAsia="ko-KR"/>
-        </w:rPr>
-        <w:t xml:space="preserve"> </w:t>
-      </w:r>
-      <w:r>
-        <w:rPr>
-          <w:rFonts w:ascii="굴림" w:eastAsia="굴림" w:hAnsi="굴림" w:cs="바탕" w:hint="eastAsia"/>
-          <w:sz w:val="22"/>
-          <w:szCs w:val="22"/>
-          <w:lang w:eastAsia="ko-KR"/>
-        </w:rPr>
-        <w:t xml:space="preserve">아래 모든걸 운영할 예정. 또한 </w:t>
-      </w:r>
-      <w:r>
-        <w:rPr>
-          <w:rFonts w:ascii="굴림" w:eastAsia="굴림" w:hAnsi="굴림" w:cs="바탕"/>
-          <w:sz w:val="22"/>
-          <w:szCs w:val="22"/>
-          <w:lang w:eastAsia="ko-KR"/>
-        </w:rPr>
-        <w:t>IT</w:t>
-      </w:r>
-      <w:r>
-        <w:rPr>
-          <w:rFonts w:ascii="굴림" w:eastAsia="굴림" w:hAnsi="굴림" w:cs="바탕" w:hint="eastAsia"/>
-          <w:sz w:val="22"/>
-          <w:szCs w:val="22"/>
-          <w:lang w:eastAsia="ko-KR"/>
-        </w:rPr>
-        <w:t xml:space="preserve">가 진화함으로써, 디자인과 </w:t>
-      </w:r>
-      <w:r>
-        <w:rPr>
-          <w:rFonts w:ascii="굴림" w:eastAsia="굴림" w:hAnsi="굴림" w:cs="바탕"/>
-          <w:sz w:val="22"/>
-          <w:szCs w:val="22"/>
-          <w:lang w:eastAsia="ko-KR"/>
-        </w:rPr>
-        <w:t xml:space="preserve">IT </w:t>
-      </w:r>
-      <w:r>
-        <w:rPr>
-          <w:rFonts w:ascii="굴림" w:eastAsia="굴림" w:hAnsi="굴림" w:cs="바탕" w:hint="eastAsia"/>
-          <w:sz w:val="22"/>
-          <w:szCs w:val="22"/>
-          <w:lang w:eastAsia="ko-KR"/>
-        </w:rPr>
-        <w:t xml:space="preserve">를 더욱 가깝게 만들수있게 다가갈 예정. 예를 들어서 우리 사이트를 통해서 바로 </w:t>
-      </w:r>
-      <w:r>
-        <w:rPr>
-          <w:rFonts w:ascii="굴림" w:eastAsia="굴림" w:hAnsi="굴림" w:cs="바탕"/>
-          <w:sz w:val="22"/>
-          <w:szCs w:val="22"/>
-          <w:lang w:eastAsia="ko-KR"/>
-        </w:rPr>
-        <w:t>3D</w:t>
-      </w:r>
-      <w:r>
-        <w:rPr>
-          <w:rFonts w:ascii="굴림" w:eastAsia="굴림" w:hAnsi="굴림" w:cs="바탕" w:hint="eastAsia"/>
-          <w:sz w:val="22"/>
-          <w:szCs w:val="22"/>
-          <w:lang w:eastAsia="ko-KR"/>
-        </w:rPr>
-        <w:t xml:space="preserve">디자인을 </w:t>
-      </w:r>
-      <w:r>
-        <w:rPr>
-          <w:rFonts w:ascii="굴림" w:eastAsia="굴림" w:hAnsi="굴림" w:cs="바탕"/>
-          <w:sz w:val="22"/>
-          <w:szCs w:val="22"/>
-          <w:lang w:eastAsia="ko-KR"/>
-        </w:rPr>
-        <w:t>3D</w:t>
-      </w:r>
-      <w:r>
-        <w:rPr>
-          <w:rFonts w:ascii="굴림" w:eastAsia="굴림" w:hAnsi="굴림" w:cs="바탕" w:hint="eastAsia"/>
-          <w:sz w:val="22"/>
-          <w:szCs w:val="22"/>
-          <w:lang w:eastAsia="ko-KR"/>
-        </w:rPr>
-        <w:t xml:space="preserve">프린터에 연결하며 프린트할수있도록 </w:t>
-      </w:r>
-      <w:r>
-        <w:rPr>
-          <w:rFonts w:ascii="굴림" w:eastAsia="굴림" w:hAnsi="굴림" w:cs="바탕" w:hint="eastAsia"/>
-          <w:sz w:val="22"/>
-          <w:szCs w:val="22"/>
-          <w:lang w:eastAsia="ko-KR"/>
-        </w:rPr>
-        <w:t>개</w:t>
-      </w:r>
-      <w:r>
-        <w:rPr>
-          <w:rFonts w:ascii="굴림" w:eastAsia="굴림" w:hAnsi="굴림" w:cs="바탕" w:hint="eastAsia"/>
-          <w:sz w:val="22"/>
-          <w:szCs w:val="22"/>
-          <w:lang w:eastAsia="ko-KR"/>
-        </w:rPr>
-        <w:t>발</w:t>
-      </w:r>
-    </w:p>
-    <w:p>
-      <w:pPr>
-        <w:rPr>
-          <w:rFonts w:ascii="굴림" w:eastAsia="굴림" w:hAnsi="굴림" w:cs="바탕"/>
-          <w:b/>
-          <w:sz w:val="22"/>
-          <w:szCs w:val="22"/>
-          <w:u w:val="single"/>
-          <w:lang w:eastAsia="ko-KR"/>
-        </w:rPr>
-      </w:pPr>
-    </w:p>
-    <w:p>
-      <w:pPr>
-        <w:rPr>
-          <w:rFonts w:ascii="굴림" w:eastAsia="굴림" w:hAnsi="굴림" w:cs="바탕"/>
-          <w:b/>
-          <w:sz w:val="22"/>
-          <w:szCs w:val="22"/>
-          <w:u w:val="single"/>
-          <w:lang w:eastAsia="ko-KR"/>
-        </w:rPr>
-      </w:pPr>
-      <w:r>
-        <w:rPr>
-          <w:rFonts w:ascii="굴림" w:eastAsia="굴림" w:hAnsi="굴림" w:cs="바탕" w:hint="eastAsia"/>
-          <w:b/>
-          <w:sz w:val="22"/>
-          <w:szCs w:val="22"/>
-          <w:u w:val="single"/>
-          <w:lang w:eastAsia="ko-KR"/>
-        </w:rPr>
-        <w:t xml:space="preserve">Q. </w:t>
-      </w:r>
-      <w:r>
-        <w:rPr>
-          <w:rFonts w:ascii="굴림" w:eastAsia="굴림" w:hAnsi="굴림" w:cs="바탕" w:hint="eastAsia"/>
-          <w:b/>
-          <w:sz w:val="22"/>
-          <w:szCs w:val="22"/>
-          <w:u w:val="single"/>
-          <w:lang w:eastAsia="ko-KR"/>
-        </w:rPr>
-        <w:t xml:space="preserve">벤치마크하는 사이트는? </w:t>
-      </w:r>
-    </w:p>
-    <w:p>
-      <w:pPr>
-        <w:rPr>
-          <w:rFonts w:ascii="굴림" w:eastAsia="굴림" w:hAnsi="굴림" w:cs="바탕"/>
-          <w:b/>
-          <w:sz w:val="22"/>
-          <w:szCs w:val="22"/>
-          <w:u w:val="single"/>
-          <w:lang w:eastAsia="ko-KR"/>
-        </w:rPr>
-      </w:pPr>
-    </w:p>
-    <w:p>
-      <w:pPr>
-        <w:rPr>
-          <w:rFonts w:ascii="굴림" w:eastAsia="굴림" w:hAnsi="굴림" w:cs="바탕"/>
-          <w:sz w:val="22"/>
-          <w:szCs w:val="22"/>
-          <w:lang w:eastAsia="ko-KR"/>
-        </w:rPr>
-      </w:pPr>
-      <w:r>
-        <w:rPr>
-          <w:rFonts w:ascii="굴림" w:eastAsia="굴림" w:hAnsi="굴림" w:cs="바탕" w:hint="eastAsia"/>
-          <w:b/>
-          <w:sz w:val="22"/>
-          <w:szCs w:val="22"/>
-          <w:u w:val="single"/>
-          <w:lang w:eastAsia="ko-KR"/>
-        </w:rPr>
-        <w:t>-&gt;</w:t>
-      </w:r>
-      <w:r>
-        <w:rPr>
-          <w:rFonts w:ascii="굴림" w:eastAsia="굴림" w:hAnsi="굴림" w:cs="바탕"/>
-          <w:sz w:val="22"/>
-          <w:szCs w:val="22"/>
-          <w:lang w:eastAsia="ko-KR"/>
-        </w:rPr>
-        <w:t>Sketchfab, behance, shutterstock</w:t>
-      </w:r>
-    </w:p>
-    <w:p>
-      <w:pPr>
-        <w:rPr>
-          <w:rFonts w:ascii="굴림" w:eastAsia="굴림" w:hAnsi="굴림" w:cs="바탕"/>
-          <w:sz w:val="22"/>
-          <w:szCs w:val="22"/>
-          <w:lang w:eastAsia="ko-KR"/>
-        </w:rPr>
-      </w:pPr>
-    </w:p>
-    <w:p>
-      <w:pPr>
-        <w:rPr>
-          <w:rFonts w:ascii="굴림" w:eastAsia="굴림" w:hAnsi="굴림" w:cs="바탕"/>
-          <w:b/>
-          <w:sz w:val="22"/>
-          <w:szCs w:val="22"/>
-          <w:u w:val="single"/>
-          <w:lang w:eastAsia="ko-KR"/>
-        </w:rPr>
-      </w:pPr>
-      <w:r>
-        <w:rPr>
-          <w:rFonts w:ascii="굴림" w:eastAsia="굴림" w:hAnsi="굴림" w:cs="바탕" w:hint="eastAsia"/>
-          <w:b/>
-          <w:sz w:val="22"/>
-          <w:szCs w:val="22"/>
-          <w:u w:val="single"/>
-          <w:lang w:eastAsia="ko-KR"/>
-        </w:rPr>
-        <w:t xml:space="preserve">Q. </w:t>
-      </w:r>
-      <w:r>
-        <w:rPr>
-          <w:rFonts w:ascii="굴림" w:eastAsia="굴림" w:hAnsi="굴림" w:cs="바탕" w:hint="eastAsia"/>
-          <w:b/>
-          <w:sz w:val="22"/>
-          <w:szCs w:val="22"/>
-          <w:u w:val="single"/>
-          <w:lang w:eastAsia="ko-KR"/>
-        </w:rPr>
-        <w:t>파급효과</w:t>
-      </w:r>
-    </w:p>
-    <w:p>
-      <w:pPr>
-        <w:rPr>
-          <w:rFonts w:ascii="굴림" w:eastAsia="굴림" w:hAnsi="굴림" w:cs="바탕"/>
-          <w:sz w:val="22"/>
-          <w:szCs w:val="22"/>
-          <w:u w:val="single"/>
-          <w:lang w:eastAsia="ko-KR"/>
-        </w:rPr>
-      </w:pPr>
-    </w:p>
-    <w:p>
-      <w:pPr>
-        <w:rPr>
-          <w:rFonts w:ascii="굴림" w:eastAsia="굴림" w:hAnsi="굴림" w:cs="바탕"/>
-          <w:sz w:val="22"/>
-          <w:szCs w:val="22"/>
-          <w:lang w:eastAsia="ko-KR"/>
-        </w:rPr>
-      </w:pPr>
-      <w:r>
-        <w:rPr>
-          <w:rFonts w:ascii="굴림" w:eastAsia="굴림" w:hAnsi="굴림" w:cs="바탕" w:hint="eastAsia"/>
           <w:sz w:val="22"/>
           <w:szCs w:val="22"/>
           <w:u w:val="single"/>
@@ -11499,6 +11230,286 @@
           <w:szCs w:val="22"/>
           <w:lang w:eastAsia="ko-KR"/>
         </w:rPr>
+        <w:t>디자인이라는 큰 콘셉</w:t>
+      </w:r>
+      <w:r>
+        <w:rPr>
+          <w:rFonts w:ascii="굴림" w:eastAsia="굴림" w:hAnsi="굴림" w:cs="바탕" w:hint="eastAsia"/>
+          <w:sz w:val="22"/>
+          <w:szCs w:val="22"/>
+          <w:lang w:eastAsia="ko-KR"/>
+        </w:rPr>
+        <w:t xml:space="preserve"> </w:t>
+      </w:r>
+      <w:r>
+        <w:rPr>
+          <w:rFonts w:ascii="굴림" w:eastAsia="굴림" w:hAnsi="굴림" w:cs="바탕" w:hint="eastAsia"/>
+          <w:sz w:val="22"/>
+          <w:szCs w:val="22"/>
+          <w:lang w:eastAsia="ko-KR"/>
+        </w:rPr>
+        <w:t xml:space="preserve">아래 모든걸 운영할 예정. 또한 </w:t>
+      </w:r>
+      <w:r>
+        <w:rPr>
+          <w:rFonts w:ascii="굴림" w:eastAsia="굴림" w:hAnsi="굴림" w:cs="바탕"/>
+          <w:sz w:val="22"/>
+          <w:szCs w:val="22"/>
+          <w:lang w:eastAsia="ko-KR"/>
+        </w:rPr>
+        <w:t>IT</w:t>
+      </w:r>
+      <w:r>
+        <w:rPr>
+          <w:rFonts w:ascii="굴림" w:eastAsia="굴림" w:hAnsi="굴림" w:cs="바탕" w:hint="eastAsia"/>
+          <w:sz w:val="22"/>
+          <w:szCs w:val="22"/>
+          <w:lang w:eastAsia="ko-KR"/>
+        </w:rPr>
+        <w:t xml:space="preserve">가 진화함으로써, 디자인과 </w:t>
+      </w:r>
+      <w:r>
+        <w:rPr>
+          <w:rFonts w:ascii="굴림" w:eastAsia="굴림" w:hAnsi="굴림" w:cs="바탕"/>
+          <w:sz w:val="22"/>
+          <w:szCs w:val="22"/>
+          <w:lang w:eastAsia="ko-KR"/>
+        </w:rPr>
+        <w:t xml:space="preserve">IT </w:t>
+      </w:r>
+      <w:r>
+        <w:rPr>
+          <w:rFonts w:ascii="굴림" w:eastAsia="굴림" w:hAnsi="굴림" w:cs="바탕" w:hint="eastAsia"/>
+          <w:sz w:val="22"/>
+          <w:szCs w:val="22"/>
+          <w:lang w:eastAsia="ko-KR"/>
+        </w:rPr>
+        <w:t xml:space="preserve">를 더욱 가깝게 만들수있게 다가갈 예정. 예를 들어서 우리 사이트를 통해서 바로 </w:t>
+      </w:r>
+      <w:r>
+        <w:rPr>
+          <w:rFonts w:ascii="굴림" w:eastAsia="굴림" w:hAnsi="굴림" w:cs="바탕"/>
+          <w:sz w:val="22"/>
+          <w:szCs w:val="22"/>
+          <w:lang w:eastAsia="ko-KR"/>
+        </w:rPr>
+        <w:t>3D</w:t>
+      </w:r>
+      <w:r>
+        <w:rPr>
+          <w:rFonts w:ascii="굴림" w:eastAsia="굴림" w:hAnsi="굴림" w:cs="바탕" w:hint="eastAsia"/>
+          <w:sz w:val="22"/>
+          <w:szCs w:val="22"/>
+          <w:lang w:eastAsia="ko-KR"/>
+        </w:rPr>
+        <w:t xml:space="preserve">디자인을 </w:t>
+      </w:r>
+      <w:r>
+        <w:rPr>
+          <w:rFonts w:ascii="굴림" w:eastAsia="굴림" w:hAnsi="굴림" w:cs="바탕"/>
+          <w:sz w:val="22"/>
+          <w:szCs w:val="22"/>
+          <w:lang w:eastAsia="ko-KR"/>
+        </w:rPr>
+        <w:t>3D</w:t>
+      </w:r>
+      <w:r>
+        <w:rPr>
+          <w:rFonts w:ascii="굴림" w:eastAsia="굴림" w:hAnsi="굴림" w:cs="바탕" w:hint="eastAsia"/>
+          <w:sz w:val="22"/>
+          <w:szCs w:val="22"/>
+          <w:lang w:eastAsia="ko-KR"/>
+        </w:rPr>
+        <w:t xml:space="preserve">프린터에 연결하며 프린트할수있도록 </w:t>
+      </w:r>
+      <w:r>
+        <w:rPr>
+          <w:rFonts w:ascii="굴림" w:eastAsia="굴림" w:hAnsi="굴림" w:cs="바탕" w:hint="eastAsia"/>
+          <w:sz w:val="22"/>
+          <w:szCs w:val="22"/>
+          <w:lang w:eastAsia="ko-KR"/>
+        </w:rPr>
+        <w:t>개</w:t>
+      </w:r>
+      <w:r>
+        <w:rPr>
+          <w:rFonts w:ascii="굴림" w:eastAsia="굴림" w:hAnsi="굴림" w:cs="바탕" w:hint="eastAsia"/>
+          <w:sz w:val="22"/>
+          <w:szCs w:val="22"/>
+          <w:lang w:eastAsia="ko-KR"/>
+        </w:rPr>
+        <w:t>발</w:t>
+      </w:r>
+    </w:p>
+    <w:p>
+      <w:pPr>
+        <w:rPr>
+          <w:rFonts w:ascii="굴림" w:eastAsia="굴림" w:hAnsi="굴림" w:cs="바탕"/>
+          <w:b/>
+          <w:sz w:val="22"/>
+          <w:szCs w:val="22"/>
+          <w:u w:val="single"/>
+          <w:lang w:eastAsia="ko-KR"/>
+        </w:rPr>
+      </w:pPr>
+    </w:p>
+    <w:p>
+      <w:pPr>
+        <w:rPr>
+          <w:rFonts w:ascii="굴림" w:eastAsia="굴림" w:hAnsi="굴림" w:cs="바탕"/>
+          <w:b/>
+          <w:sz w:val="22"/>
+          <w:szCs w:val="22"/>
+          <w:u w:val="single"/>
+          <w:lang w:eastAsia="ko-KR"/>
+        </w:rPr>
+      </w:pPr>
+      <w:r>
+        <w:rPr>
+          <w:rFonts w:ascii="굴림" w:eastAsia="굴림" w:hAnsi="굴림" w:cs="바탕" w:hint="eastAsia"/>
+          <w:b/>
+          <w:sz w:val="22"/>
+          <w:szCs w:val="22"/>
+          <w:u w:val="single"/>
+          <w:lang w:eastAsia="ko-KR"/>
+        </w:rPr>
+        <w:t xml:space="preserve">Q. </w:t>
+      </w:r>
+      <w:r>
+        <w:rPr>
+          <w:rFonts w:ascii="굴림" w:eastAsia="굴림" w:hAnsi="굴림" w:cs="바탕" w:hint="eastAsia"/>
+          <w:b/>
+          <w:sz w:val="22"/>
+          <w:szCs w:val="22"/>
+          <w:u w:val="single"/>
+          <w:lang w:eastAsia="ko-KR"/>
+        </w:rPr>
+        <w:t xml:space="preserve">벤치마크하는 사이트는? </w:t>
+      </w:r>
+    </w:p>
+    <w:p>
+      <w:pPr>
+        <w:rPr>
+          <w:rFonts w:ascii="굴림" w:eastAsia="굴림" w:hAnsi="굴림" w:cs="바탕"/>
+          <w:b/>
+          <w:sz w:val="22"/>
+          <w:szCs w:val="22"/>
+          <w:u w:val="single"/>
+          <w:lang w:eastAsia="ko-KR"/>
+        </w:rPr>
+      </w:pPr>
+    </w:p>
+    <w:p>
+      <w:pPr>
+        <w:rPr>
+          <w:rFonts w:ascii="굴림" w:eastAsia="굴림" w:hAnsi="굴림" w:cs="바탕"/>
+          <w:sz w:val="22"/>
+          <w:szCs w:val="22"/>
+          <w:lang w:eastAsia="ko-KR"/>
+        </w:rPr>
+      </w:pPr>
+      <w:r>
+        <w:rPr>
+          <w:rFonts w:ascii="굴림" w:eastAsia="굴림" w:hAnsi="굴림" w:cs="바탕" w:hint="eastAsia"/>
+          <w:b/>
+          <w:sz w:val="22"/>
+          <w:szCs w:val="22"/>
+          <w:u w:val="single"/>
+          <w:lang w:eastAsia="ko-KR"/>
+        </w:rPr>
+        <w:t>-&gt;</w:t>
+      </w:r>
+      <w:r>
+        <w:rPr>
+          <w:rFonts w:ascii="굴림" w:eastAsia="굴림" w:hAnsi="굴림" w:cs="바탕"/>
+          <w:sz w:val="22"/>
+          <w:szCs w:val="22"/>
+          <w:lang w:eastAsia="ko-KR"/>
+        </w:rPr>
+        <w:t>Sketchfab, behance, shutterstock</w:t>
+      </w:r>
+    </w:p>
+    <w:p>
+      <w:pPr>
+        <w:rPr>
+          <w:rFonts w:ascii="굴림" w:eastAsia="굴림" w:hAnsi="굴림" w:cs="바탕"/>
+          <w:sz w:val="22"/>
+          <w:szCs w:val="22"/>
+          <w:lang w:eastAsia="ko-KR"/>
+        </w:rPr>
+      </w:pPr>
+    </w:p>
+    <w:p>
+      <w:pPr>
+        <w:rPr>
+          <w:rFonts w:ascii="굴림" w:eastAsia="굴림" w:hAnsi="굴림" w:cs="바탕"/>
+          <w:b/>
+          <w:sz w:val="22"/>
+          <w:szCs w:val="22"/>
+          <w:u w:val="single"/>
+          <w:lang w:eastAsia="ko-KR"/>
+        </w:rPr>
+      </w:pPr>
+      <w:r>
+        <w:rPr>
+          <w:rFonts w:ascii="굴림" w:eastAsia="굴림" w:hAnsi="굴림" w:cs="바탕" w:hint="eastAsia"/>
+          <w:b/>
+          <w:sz w:val="22"/>
+          <w:szCs w:val="22"/>
+          <w:u w:val="single"/>
+          <w:lang w:eastAsia="ko-KR"/>
+        </w:rPr>
+        <w:t xml:space="preserve">Q. </w:t>
+      </w:r>
+      <w:r>
+        <w:rPr>
+          <w:rFonts w:ascii="굴림" w:eastAsia="굴림" w:hAnsi="굴림" w:cs="바탕" w:hint="eastAsia"/>
+          <w:b/>
+          <w:sz w:val="22"/>
+          <w:szCs w:val="22"/>
+          <w:u w:val="single"/>
+          <w:lang w:eastAsia="ko-KR"/>
+        </w:rPr>
+        <w:t>파급효과</w:t>
+      </w:r>
+    </w:p>
+    <w:p>
+      <w:pPr>
+        <w:rPr>
+          <w:rFonts w:ascii="굴림" w:eastAsia="굴림" w:hAnsi="굴림" w:cs="바탕"/>
+          <w:sz w:val="22"/>
+          <w:szCs w:val="22"/>
+          <w:u w:val="single"/>
+          <w:lang w:eastAsia="ko-KR"/>
+        </w:rPr>
+      </w:pPr>
+    </w:p>
+    <w:p>
+      <w:pPr>
+        <w:rPr>
+          <w:rFonts w:ascii="굴림" w:eastAsia="굴림" w:hAnsi="굴림" w:cs="바탕"/>
+          <w:sz w:val="22"/>
+          <w:szCs w:val="22"/>
+          <w:lang w:eastAsia="ko-KR"/>
+        </w:rPr>
+      </w:pPr>
+      <w:r>
+        <w:rPr>
+          <w:rFonts w:ascii="굴림" w:eastAsia="굴림" w:hAnsi="굴림" w:cs="바탕" w:hint="eastAsia"/>
+          <w:sz w:val="22"/>
+          <w:szCs w:val="22"/>
+          <w:u w:val="single"/>
+          <w:lang w:eastAsia="ko-KR"/>
+        </w:rPr>
+        <w:t>-&gt;</w:t>
+      </w:r>
+      <w:r>
+        <w:rPr>
+          <w:rFonts w:ascii="굴림" w:eastAsia="굴림" w:hAnsi="굴림" w:cs="바탕" w:hint="eastAsia"/>
+          <w:sz w:val="22"/>
+          <w:szCs w:val="22"/>
+          <w:lang w:eastAsia="ko-KR"/>
+        </w:rPr>
         <w:t xml:space="preserve">디자이너들과 </w:t>
       </w:r>
       <w:r>
@@ -11639,19 +11650,280 @@
           <w:szCs w:val="22"/>
           <w:lang w:eastAsia="ko-KR"/>
         </w:rPr>
-        <w:t xml:space="preserve">인터넷 온라인상의 제일 큰 예술/디자인 </w:t>
-      </w:r>
+        <w:t>인터넷 온라인상의 제일 큰 예술/디자인 전시회</w:t>
+      </w:r>
+    </w:p>
+    <w:p>
+      <w:pPr>
+        <w:rPr>
+          <w:rFonts w:ascii="굴림" w:eastAsia="굴림" w:hAnsi="굴림" w:cs="바탕"/>
+          <w:sz w:val="22"/>
+          <w:szCs w:val="22"/>
+          <w:lang w:eastAsia="ko-KR"/>
+        </w:rPr>
+      </w:pPr>
+    </w:p>
+    <w:p>
+      <w:pPr>
+        <w:rPr>
+          <w:rFonts w:ascii="굴림" w:eastAsia="굴림" w:hAnsi="굴림" w:cs="바탕"/>
+          <w:sz w:val="22"/>
+          <w:szCs w:val="22"/>
+          <w:lang w:eastAsia="ko-KR"/>
+        </w:rPr>
+      </w:pPr>
+    </w:p>
+    <w:p>
+      <w:pPr>
+        <w:rPr>
+          <w:rFonts w:ascii="굴림" w:eastAsia="굴림" w:hAnsi="굴림" w:cs="바탕"/>
+          <w:sz w:val="22"/>
+          <w:szCs w:val="22"/>
+          <w:lang w:eastAsia="ko-KR"/>
+        </w:rPr>
+      </w:pPr>
+    </w:p>
+    <w:p>
+      <w:pPr>
+        <w:rPr>
+          <w:rFonts w:ascii="굴림" w:eastAsia="굴림" w:hAnsi="굴림" w:cs="바탕"/>
+          <w:sz w:val="22"/>
+          <w:szCs w:val="22"/>
+          <w:lang w:eastAsia="ko-KR"/>
+        </w:rPr>
+      </w:pPr>
+    </w:p>
+    <w:p>
+      <w:pPr>
+        <w:rPr>
+          <w:rFonts w:ascii="굴림" w:eastAsia="굴림" w:hAnsi="굴림" w:cs="바탕"/>
+          <w:sz w:val="22"/>
+          <w:szCs w:val="22"/>
+          <w:lang w:eastAsia="ko-KR"/>
+        </w:rPr>
+      </w:pPr>
+    </w:p>
+    <w:p>
+      <w:pPr>
+        <w:rPr>
+          <w:rFonts w:ascii="굴림" w:eastAsia="굴림" w:hAnsi="굴림" w:cs="바탕"/>
+          <w:sz w:val="22"/>
+          <w:szCs w:val="22"/>
+          <w:lang w:eastAsia="ko-KR"/>
+        </w:rPr>
+      </w:pPr>
+    </w:p>
+    <w:p>
+      <w:pPr>
+        <w:rPr>
+          <w:rFonts w:ascii="굴림" w:eastAsia="굴림" w:hAnsi="굴림" w:cs="바탕"/>
+          <w:sz w:val="22"/>
+          <w:szCs w:val="22"/>
+          <w:lang w:eastAsia="ko-KR"/>
+        </w:rPr>
+      </w:pPr>
+    </w:p>
+    <w:p>
+      <w:pPr>
+        <w:rPr>
+          <w:rFonts w:ascii="굴림" w:eastAsia="굴림" w:hAnsi="굴림" w:cs="바탕"/>
+          <w:sz w:val="22"/>
+          <w:szCs w:val="22"/>
+          <w:lang w:eastAsia="ko-KR"/>
+        </w:rPr>
+      </w:pPr>
+    </w:p>
+    <w:p>
+      <w:pPr>
+        <w:rPr>
+          <w:rFonts w:ascii="굴림" w:eastAsia="굴림" w:hAnsi="굴림" w:cs="바탕"/>
+          <w:sz w:val="22"/>
+          <w:szCs w:val="22"/>
+          <w:lang w:eastAsia="ko-KR"/>
+        </w:rPr>
+      </w:pPr>
+    </w:p>
+    <w:p>
+      <w:pPr>
+        <w:rPr>
+          <w:rFonts w:ascii="굴림" w:eastAsia="굴림" w:hAnsi="굴림" w:cs="바탕"/>
+          <w:sz w:val="22"/>
+          <w:szCs w:val="22"/>
+          <w:lang w:eastAsia="ko-KR"/>
+        </w:rPr>
+      </w:pPr>
+    </w:p>
+    <w:p>
+      <w:pPr>
+        <w:rPr>
+          <w:rFonts w:ascii="굴림" w:eastAsia="굴림" w:hAnsi="굴림" w:cs="바탕"/>
+          <w:sz w:val="22"/>
+          <w:szCs w:val="22"/>
+          <w:lang w:eastAsia="ko-KR"/>
+        </w:rPr>
+      </w:pPr>
+    </w:p>
+    <w:p>
+      <w:pPr>
+        <w:rPr>
+          <w:rFonts w:ascii="굴림" w:eastAsia="굴림" w:hAnsi="굴림" w:cs="바탕"/>
+          <w:sz w:val="22"/>
+          <w:szCs w:val="22"/>
+          <w:lang w:eastAsia="ko-KR"/>
+        </w:rPr>
+      </w:pPr>
+    </w:p>
+    <w:p>
+      <w:pPr>
+        <w:rPr>
+          <w:rFonts w:ascii="굴림" w:eastAsia="굴림" w:hAnsi="굴림" w:cs="바탕"/>
+          <w:sz w:val="22"/>
+          <w:szCs w:val="22"/>
+          <w:lang w:eastAsia="ko-KR"/>
+        </w:rPr>
+      </w:pPr>
+    </w:p>
+    <w:p>
+      <w:pPr>
+        <w:rPr>
+          <w:rFonts w:ascii="굴림" w:eastAsia="굴림" w:hAnsi="굴림" w:cs="바탕"/>
+          <w:sz w:val="22"/>
+          <w:szCs w:val="22"/>
+          <w:lang w:eastAsia="ko-KR"/>
+        </w:rPr>
+      </w:pPr>
+    </w:p>
+    <w:p>
+      <w:pPr>
+        <w:rPr>
+          <w:rFonts w:ascii="굴림" w:eastAsia="굴림" w:hAnsi="굴림" w:cs="바탕"/>
+          <w:sz w:val="22"/>
+          <w:szCs w:val="22"/>
+          <w:lang w:eastAsia="ko-KR"/>
+        </w:rPr>
+      </w:pPr>
+    </w:p>
+    <w:p>
+      <w:pPr>
+        <w:rPr>
+          <w:rFonts w:ascii="굴림" w:eastAsia="굴림" w:hAnsi="굴림" w:cs="바탕"/>
+          <w:sz w:val="22"/>
+          <w:szCs w:val="22"/>
+          <w:lang w:eastAsia="ko-KR"/>
+        </w:rPr>
+      </w:pPr>
+    </w:p>
+    <w:p>
+      <w:pPr>
+        <w:rPr>
+          <w:rFonts w:ascii="굴림" w:eastAsia="굴림" w:hAnsi="굴림" w:cs="바탕"/>
+          <w:sz w:val="22"/>
+          <w:szCs w:val="22"/>
+          <w:lang w:eastAsia="ko-KR"/>
+        </w:rPr>
+      </w:pPr>
+    </w:p>
+    <w:p>
+      <w:pPr>
+        <w:rPr>
+          <w:rFonts w:ascii="굴림" w:eastAsia="굴림" w:hAnsi="굴림" w:cs="바탕"/>
+          <w:sz w:val="22"/>
+          <w:szCs w:val="22"/>
+          <w:lang w:eastAsia="ko-KR"/>
+        </w:rPr>
+      </w:pPr>
+    </w:p>
+    <w:p>
+      <w:pPr>
+        <w:rPr>
+          <w:rFonts w:ascii="굴림" w:eastAsia="굴림" w:hAnsi="굴림" w:cs="바탕"/>
+          <w:sz w:val="22"/>
+          <w:szCs w:val="22"/>
+          <w:lang w:eastAsia="ko-KR"/>
+        </w:rPr>
+      </w:pPr>
+    </w:p>
+    <w:p>
+      <w:pPr>
+        <w:rPr>
+          <w:rFonts w:ascii="굴림" w:eastAsia="굴림" w:hAnsi="굴림" w:cs="바탕"/>
+          <w:sz w:val="22"/>
+          <w:szCs w:val="22"/>
+          <w:lang w:eastAsia="ko-KR"/>
+        </w:rPr>
+      </w:pPr>
+    </w:p>
+    <w:p>
+      <w:pPr>
+        <w:rPr>
+          <w:rFonts w:ascii="굴림" w:eastAsia="굴림" w:hAnsi="굴림" w:cs="바탕"/>
+          <w:sz w:val="22"/>
+          <w:szCs w:val="22"/>
+          <w:lang w:eastAsia="ko-KR"/>
+        </w:rPr>
+      </w:pPr>
+    </w:p>
+    <w:p>
+      <w:pPr>
+        <w:rPr>
+          <w:rFonts w:ascii="굴림" w:eastAsia="굴림" w:hAnsi="굴림" w:cs="바탕"/>
+          <w:sz w:val="22"/>
+          <w:szCs w:val="22"/>
+          <w:lang w:eastAsia="ko-KR"/>
+        </w:rPr>
+      </w:pPr>
+    </w:p>
+    <w:p>
+      <w:pPr>
+        <w:rPr>
+          <w:rFonts w:ascii="굴림" w:eastAsia="굴림" w:hAnsi="굴림" w:cs="바탕"/>
+          <w:sz w:val="22"/>
+          <w:szCs w:val="22"/>
+          <w:lang w:eastAsia="ko-KR"/>
+        </w:rPr>
+      </w:pPr>
+    </w:p>
+    <w:p>
+      <w:pPr>
+        <w:rPr>
+          <w:rFonts w:ascii="굴림" w:eastAsia="굴림" w:hAnsi="굴림" w:cs="바탕"/>
+          <w:sz w:val="22"/>
+          <w:szCs w:val="22"/>
+          <w:lang w:eastAsia="ko-KR"/>
+        </w:rPr>
+      </w:pPr>
+    </w:p>
+    <w:p>
+      <w:pPr>
+        <w:rPr>
+          <w:rFonts w:ascii="굴림" w:eastAsia="굴림" w:hAnsi="굴림" w:cs="바탕"/>
+          <w:sz w:val="22"/>
+          <w:szCs w:val="22"/>
+          <w:lang w:eastAsia="ko-KR"/>
+        </w:rPr>
+      </w:pPr>
+    </w:p>
+    <w:p>
+      <w:pPr>
+        <w:rPr>
+          <w:rFonts w:ascii="굴림" w:eastAsia="굴림" w:hAnsi="굴림" w:cs="바탕"/>
+          <w:sz w:val="22"/>
+          <w:szCs w:val="22"/>
+          <w:lang w:eastAsia="ko-KR"/>
+        </w:rPr>
+      </w:pPr>
+    </w:p>
+    <w:p>
+      <w:pPr>
+        <w:rPr>
+          <w:rFonts w:ascii="굴림" w:eastAsia="굴림" w:hAnsi="굴림" w:cs="바탕"/>
+          <w:sz w:val="22"/>
+          <w:szCs w:val="22"/>
+          <w:lang w:eastAsia="ko-KR"/>
+        </w:rPr>
+      </w:pPr>
       <w:bookmarkStart w:id="0" w:name="_GoBack"/>
       <w:bookmarkEnd w:id="0"/>
-      <w:r>
-        <w:rPr>
-          <w:rFonts w:ascii="굴림" w:eastAsia="굴림" w:hAnsi="굴림" w:cs="바탕" w:hint="eastAsia"/>
-          <w:sz w:val="22"/>
-          <w:szCs w:val="22"/>
-          <w:lang w:eastAsia="ko-KR"/>
-        </w:rPr>
-        <w:t>전시회</w:t>
-      </w:r>
     </w:p>
     <w:sectPr>
       <w:pgSz w:w="12240" w:h="15840"/>
@@ -11664,15 +11936,15 @@
 </file>
 
 <file path=word/endnotes.xml><?xml version="1.0" encoding="utf-8"?>
-<w:endnotes xmlns:ve="http://schemas.openxmlformats.org/markup-compatibility/2006" xmlns:o="urn:schemas-microsoft-com:office:office" xmlns:r="http://schemas.openxmlformats.org/officeDocument/2006/relationships" xmlns:m="http://schemas.openxmlformats.org/officeDocument/2006/math" xmlns:v="urn:schemas-microsoft-com:vml" xmlns:wp="http://schemas.openxmlformats.org/drawingml/2006/wordprocessingDrawing" xmlns:w10="urn:schemas-microsoft-com:office:word" xmlns:w="http://schemas.openxmlformats.org/wordprocessingml/2006/main" xmlns:wne="http://schemas.microsoft.com/office/word/2006/wordml">
-  <w:endnote w:type="separator" w:id="0">
+<w:endnotes xmlns:wpc="http://schemas.microsoft.com/office/word/2010/wordprocessingCanvas" xmlns:mo="http://schemas.microsoft.com/office/mac/office/2008/main" xmlns:mc="http://schemas.openxmlformats.org/markup-compatibility/2006" xmlns:mv="urn:schemas-microsoft-com:mac:vml" xmlns:o="urn:schemas-microsoft-com:office:office" xmlns:r="http://schemas.openxmlformats.org/officeDocument/2006/relationships" xmlns:m="http://schemas.openxmlformats.org/officeDocument/2006/math" xmlns:v="urn:schemas-microsoft-com:vml" xmlns:wp14="http://schemas.microsoft.com/office/word/2010/wordprocessingDrawing" xmlns:wp="http://schemas.openxmlformats.org/drawingml/2006/wordprocessingDrawing" xmlns:w10="urn:schemas-microsoft-com:office:word" xmlns:w="http://schemas.openxmlformats.org/wordprocessingml/2006/main" xmlns:w14="http://schemas.microsoft.com/office/word/2010/wordml" xmlns:wpg="http://schemas.microsoft.com/office/word/2010/wordprocessingGroup" xmlns:wpi="http://schemas.microsoft.com/office/word/2010/wordprocessingInk" xmlns:wne="http://schemas.microsoft.com/office/word/2006/wordml" xmlns:wps="http://schemas.microsoft.com/office/word/2010/wordprocessingShape" mc:Ignorable="w14 wp14">
+  <w:endnote w:type="separator" w:id="-1">
     <w:p>
       <w:r>
         <w:separator/>
       </w:r>
     </w:p>
   </w:endnote>
-  <w:endnote w:type="continuationSeparator" w:id="1">
+  <w:endnote w:type="continuationSeparator" w:id="0">
     <w:p>
       <w:r>
         <w:continuationSeparator/>
@@ -11683,15 +11955,15 @@
 </file>
 
 <file path=word/footnotes.xml><?xml version="1.0" encoding="utf-8"?>
-<w:footnotes xmlns:ve="http://schemas.openxmlformats.org/markup-compatibility/2006" xmlns:o="urn:schemas-microsoft-com:office:office" xmlns:r="http://schemas.openxmlformats.org/officeDocument/2006/relationships" xmlns:m="http://schemas.openxmlformats.org/officeDocument/2006/math" xmlns:v="urn:schemas-microsoft-com:vml" xmlns:wp="http://schemas.openxmlformats.org/drawingml/2006/wordprocessingDrawing" xmlns:w10="urn:schemas-microsoft-com:office:word" xmlns:w="http://schemas.openxmlformats.org/wordprocessingml/2006/main" xmlns:wne="http://schemas.microsoft.com/office/word/2006/wordml">
-  <w:footnote w:type="separator" w:id="0">
+<w:footnotes xmlns:wpc="http://schemas.microsoft.com/office/word/2010/wordprocessingCanvas" xmlns:mo="http://schemas.microsoft.com/office/mac/office/2008/main" xmlns:mc="http://schemas.openxmlformats.org/markup-compatibility/2006" xmlns:mv="urn:schemas-microsoft-com:mac:vml" xmlns:o="urn:schemas-microsoft-com:office:office" xmlns:r="http://schemas.openxmlformats.org/officeDocument/2006/relationships" xmlns:m="http://schemas.openxmlformats.org/officeDocument/2006/math" xmlns:v="urn:schemas-microsoft-com:vml" xmlns:wp14="http://schemas.microsoft.com/office/word/2010/wordprocessingDrawing" xmlns:wp="http://schemas.openxmlformats.org/drawingml/2006/wordprocessingDrawing" xmlns:w10="urn:schemas-microsoft-com:office:word" xmlns:w="http://schemas.openxmlformats.org/wordprocessingml/2006/main" xmlns:w14="http://schemas.microsoft.com/office/word/2010/wordml" xmlns:wpg="http://schemas.microsoft.com/office/word/2010/wordprocessingGroup" xmlns:wpi="http://schemas.microsoft.com/office/word/2010/wordprocessingInk" xmlns:wne="http://schemas.microsoft.com/office/word/2006/wordml" xmlns:wps="http://schemas.microsoft.com/office/word/2010/wordprocessingShape" mc:Ignorable="w14 wp14">
+  <w:footnote w:type="separator" w:id="-1">
     <w:p>
       <w:r>
         <w:separator/>
       </w:r>
     </w:p>
   </w:footnote>
-  <w:footnote w:type="continuationSeparator" w:id="1">
+  <w:footnote w:type="continuationSeparator" w:id="0">
     <w:p>
       <w:r>
         <w:continuationSeparator/>
@@ -11702,7 +11974,7 @@
 </file>
 
 <file path=word/styles.xml><?xml version="1.0" encoding="utf-8"?>
-<w:styles xmlns:r="http://schemas.openxmlformats.org/officeDocument/2006/relationships" xmlns:w="http://schemas.openxmlformats.org/wordprocessingml/2006/main">
+<w:styles xmlns:mc="http://schemas.openxmlformats.org/markup-compatibility/2006" xmlns:r="http://schemas.openxmlformats.org/officeDocument/2006/relationships" xmlns:w="http://schemas.openxmlformats.org/wordprocessingml/2006/main" xmlns:w14="http://schemas.microsoft.com/office/word/2010/wordml" mc:Ignorable="w14">
   <w:docDefaults>
     <w:rPrDefault>
       <w:rPr>
@@ -11717,7 +11989,7 @@
     </w:rPrDefault>
     <w:pPrDefault/>
   </w:docDefaults>
-  <w:latentStyles w:defLockedState="0" w:defUIPriority="99" w:defSemiHidden="1" w:defUnhideWhenUsed="1" w:defQFormat="0" w:count="267">
+  <w:latentStyles w:defLockedState="0" w:defUIPriority="99" w:defSemiHidden="1" w:defUnhideWhenUsed="1" w:defQFormat="0" w:count="276">
     <w:lsdException w:name="Normal" w:semiHidden="0" w:uiPriority="0" w:unhideWhenUsed="0" w:qFormat="1"/>
     <w:lsdException w:name="heading 1" w:semiHidden="0" w:uiPriority="9" w:unhideWhenUsed="0" w:qFormat="1"/>
     <w:lsdException w:name="heading 2" w:uiPriority="9" w:qFormat="1"/>
@@ -11856,7 +12128,7 @@
     <w:lsdException w:name="Bibliography" w:uiPriority="37"/>
     <w:lsdException w:name="TOC Heading" w:uiPriority="39" w:qFormat="1"/>
   </w:latentStyles>
-  <w:style w:type="paragraph" w:default="1" w:styleId="a">
+  <w:style w:type="paragraph" w:default="1" w:styleId="Normal">
     <w:name w:val="Normal"/>
     <w:qFormat/>
     <w:rsid w:val="00E80B3B"/>
@@ -11868,18 +12140,17 @@
       <w:szCs w:val="24"/>
     </w:rPr>
   </w:style>
-  <w:style w:type="character" w:default="1" w:styleId="a0">
+  <w:style w:type="character" w:default="1" w:styleId="DefaultParagraphFont">
     <w:name w:val="Default Paragraph Font"/>
     <w:uiPriority w:val="1"/>
     <w:semiHidden/>
     <w:unhideWhenUsed/>
   </w:style>
-  <w:style w:type="table" w:default="1" w:styleId="a1">
+  <w:style w:type="table" w:default="1" w:styleId="TableNormal">
     <w:name w:val="Normal Table"/>
     <w:uiPriority w:val="99"/>
     <w:semiHidden/>
     <w:unhideWhenUsed/>
-    <w:qFormat/>
     <w:tblPr>
       <w:tblInd w:w="0" w:type="dxa"/>
       <w:tblCellMar>
@@ -11890,16 +12161,16 @@
       </w:tblCellMar>
     </w:tblPr>
   </w:style>
-  <w:style w:type="numbering" w:default="1" w:styleId="a2">
+  <w:style w:type="numbering" w:default="1" w:styleId="NoList">
     <w:name w:val="No List"/>
     <w:uiPriority w:val="99"/>
     <w:semiHidden/>
     <w:unhideWhenUsed/>
   </w:style>
-  <w:style w:type="paragraph" w:styleId="a3">
+  <w:style w:type="paragraph" w:styleId="Header">
     <w:name w:val="header"/>
-    <w:basedOn w:val="a"/>
-    <w:link w:val="Char"/>
+    <w:basedOn w:val="Normal"/>
+    <w:link w:val="HeaderChar"/>
     <w:uiPriority w:val="99"/>
     <w:semiHidden/>
     <w:unhideWhenUsed/>
@@ -11912,10 +12183,10 @@
       <w:snapToGrid w:val="0"/>
     </w:pPr>
   </w:style>
-  <w:style w:type="character" w:customStyle="1" w:styleId="Char">
-    <w:name w:val="머리글 Char"/>
-    <w:basedOn w:val="a0"/>
-    <w:link w:val="a3"/>
+  <w:style w:type="character" w:customStyle="1" w:styleId="HeaderChar">
+    <w:name w:val="Header Char"/>
+    <w:basedOn w:val="DefaultParagraphFont"/>
+    <w:link w:val="Header"/>
     <w:uiPriority w:val="99"/>
     <w:semiHidden/>
     <w:rsid w:val="00C23CD7"/>
@@ -11927,10 +12198,10 @@
       <w:szCs w:val="24"/>
     </w:rPr>
   </w:style>
-  <w:style w:type="paragraph" w:styleId="a4">
+  <w:style w:type="paragraph" w:styleId="Footer">
     <w:name w:val="footer"/>
-    <w:basedOn w:val="a"/>
-    <w:link w:val="Char0"/>
+    <w:basedOn w:val="Normal"/>
+    <w:link w:val="FooterChar"/>
     <w:uiPriority w:val="99"/>
     <w:semiHidden/>
     <w:unhideWhenUsed/>
@@ -11943,10 +12214,10 @@
       <w:snapToGrid w:val="0"/>
     </w:pPr>
   </w:style>
-  <w:style w:type="character" w:customStyle="1" w:styleId="Char0">
-    <w:name w:val="바닥글 Char"/>
-    <w:basedOn w:val="a0"/>
-    <w:link w:val="a4"/>
+  <w:style w:type="character" w:customStyle="1" w:styleId="FooterChar">
+    <w:name w:val="Footer Char"/>
+    <w:basedOn w:val="DefaultParagraphFont"/>
+    <w:link w:val="Footer"/>
     <w:uiPriority w:val="99"/>
     <w:semiHidden/>
     <w:rsid w:val="00C23CD7"/>
@@ -11956,6 +12227,35 @@
       <w:bCs w:val="0"/>
       <w:sz w:val="24"/>
       <w:szCs w:val="24"/>
+    </w:rPr>
+  </w:style>
+  <w:style w:type="paragraph" w:styleId="BalloonText">
+    <w:name w:val="Balloon Text"/>
+    <w:basedOn w:val="Normal"/>
+    <w:link w:val="BalloonTextChar"/>
+    <w:uiPriority w:val="99"/>
+    <w:semiHidden/>
+    <w:unhideWhenUsed/>
+    <w:rsid w:val="005A562C"/>
+    <w:rPr>
+      <w:rFonts w:ascii="Lucida Grande" w:hAnsi="Lucida Grande"/>
+      <w:sz w:val="18"/>
+      <w:szCs w:val="18"/>
+    </w:rPr>
+  </w:style>
+  <w:style w:type="character" w:customStyle="1" w:styleId="BalloonTextChar">
+    <w:name w:val="Balloon Text Char"/>
+    <w:basedOn w:val="DefaultParagraphFont"/>
+    <w:link w:val="BalloonText"/>
+    <w:uiPriority w:val="99"/>
+    <w:semiHidden/>
+    <w:rsid w:val="005A562C"/>
+    <w:rPr>
+      <w:rFonts w:ascii="Lucida Grande" w:hAnsi="Lucida Grande"/>
+      <w:b w:val="0"/>
+      <w:bCs w:val="0"/>
+      <w:sz w:val="18"/>
+      <w:szCs w:val="18"/>
     </w:rPr>
   </w:style>
 </w:styles>
